--- a/学习笔记-郑宇航.docx
+++ b/学习笔记-郑宇航.docx
@@ -40072,7 +40072,7 @@
         <w:ind w:left="1200" w:firstLineChars="0" w:firstLine="0"/>
         <w:jc w:val="left"/>
         <w:rPr>
-          <w:rFonts w:ascii="宋体" w:hAnsi="宋体" w:cs="宋体" w:hint="eastAsia"/>
+          <w:rFonts w:ascii="宋体" w:hAnsi="宋体" w:cs="宋体"/>
           <w:b/>
           <w:sz w:val="24"/>
           <w:szCs w:val="24"/>
@@ -40526,26 +40526,7 @@
           <w:szCs w:val="20"/>
         </w:rPr>
         <w:tab/>
-      </w:r>
-      <w:r>
-        <w:rPr>
-          <w:rFonts w:ascii="Consolas" w:hAnsi="Consolas" w:cs="Consolas"/>
-          <w:color w:val="000000"/>
-          <w:kern w:val="0"/>
-          <w:sz w:val="20"/>
-          <w:szCs w:val="20"/>
-        </w:rPr>
-        <w:t xml:space="preserve">   </w:t>
-      </w:r>
-      <w:r>
-        <w:rPr>
-          <w:rFonts w:ascii="Consolas" w:hAnsi="Consolas" w:cs="Consolas"/>
-          <w:color w:val="000000"/>
-          <w:kern w:val="0"/>
-          <w:sz w:val="20"/>
-          <w:szCs w:val="20"/>
-        </w:rPr>
-        <w:t xml:space="preserve">String </w:t>
+        <w:t xml:space="preserve">   String </w:t>
       </w:r>
       <w:r>
         <w:rPr>
@@ -41020,7 +41001,7 @@
         <w:adjustRightInd w:val="0"/>
         <w:jc w:val="left"/>
         <w:rPr>
-          <w:rFonts w:ascii="Consolas" w:hAnsi="Consolas" w:cs="Consolas" w:hint="eastAsia"/>
+          <w:rFonts w:ascii="Consolas" w:hAnsi="Consolas" w:cs="Consolas"/>
           <w:kern w:val="0"/>
           <w:sz w:val="20"/>
           <w:szCs w:val="20"/>
@@ -42623,7 +42604,7 @@
         <w:adjustRightInd w:val="0"/>
         <w:jc w:val="left"/>
         <w:rPr>
-          <w:rFonts w:ascii="Consolas" w:hAnsi="Consolas" w:cs="Consolas" w:hint="eastAsia"/>
+          <w:rFonts w:ascii="Consolas" w:hAnsi="Consolas" w:cs="Consolas"/>
           <w:kern w:val="0"/>
           <w:sz w:val="20"/>
           <w:szCs w:val="20"/>
@@ -42658,15 +42639,6 @@
           <w:szCs w:val="20"/>
         </w:rPr>
         <w:tab/>
-      </w:r>
-      <w:r>
-        <w:rPr>
-          <w:rFonts w:ascii="Consolas" w:hAnsi="Consolas" w:cs="Consolas"/>
-          <w:color w:val="000000"/>
-          <w:kern w:val="0"/>
-          <w:sz w:val="20"/>
-          <w:szCs w:val="20"/>
-        </w:rPr>
         <w:t xml:space="preserve">StringBuilder </w:t>
       </w:r>
       <w:r>
@@ -44270,7 +44242,7 @@
         <w:ind w:firstLineChars="600" w:firstLine="1205"/>
         <w:jc w:val="left"/>
         <w:rPr>
-          <w:rFonts w:ascii="Consolas" w:hAnsi="Consolas" w:cs="Consolas" w:hint="eastAsia"/>
+          <w:rFonts w:ascii="Consolas" w:hAnsi="Consolas" w:cs="Consolas"/>
           <w:kern w:val="0"/>
           <w:sz w:val="20"/>
           <w:szCs w:val="20"/>
@@ -44501,13 +44473,7 @@
         <w:rPr>
           <w:rFonts w:ascii="宋体" w:hAnsi="宋体" w:cs="宋体" w:hint="eastAsia"/>
         </w:rPr>
-        <w:t>周二</w:t>
-      </w:r>
-      <w:r>
-        <w:rPr>
-          <w:rFonts w:ascii="宋体" w:hAnsi="宋体" w:cs="宋体" w:hint="eastAsia"/>
-        </w:rPr>
-        <w:t>（9月</w:t>
+        <w:t>周二（9月</w:t>
       </w:r>
       <w:r>
         <w:rPr>
@@ -44555,7 +44521,25 @@
           <w:sz w:val="24"/>
           <w:szCs w:val="24"/>
         </w:rPr>
-        <w:t xml:space="preserve"> </w:t>
+        <w:t>宕机维护</w:t>
+      </w:r>
+      <w:r>
+        <w:rPr>
+          <w:rFonts w:ascii="宋体" w:hAnsi="宋体" w:cs="宋体" w:hint="eastAsia"/>
+          <w:b/>
+          <w:sz w:val="24"/>
+          <w:szCs w:val="24"/>
+        </w:rPr>
+        <w:t>、学习Poi、熟悉Esp</w:t>
+      </w:r>
+      <w:r>
+        <w:rPr>
+          <w:rFonts w:ascii="宋体" w:hAnsi="宋体" w:cs="宋体"/>
+          <w:b/>
+          <w:sz w:val="24"/>
+          <w:szCs w:val="24"/>
+        </w:rPr>
+        <w:t>优化方案</w:t>
       </w:r>
     </w:p>
     <w:p>
@@ -44582,7 +44566,16 @@
           <w:sz w:val="24"/>
           <w:szCs w:val="24"/>
         </w:rPr>
-        <w:t>学习方式：网上教程、同事讨论、请教导师</w:t>
+        <w:t>学习方式：查看文档</w:t>
+      </w:r>
+      <w:r>
+        <w:rPr>
+          <w:rFonts w:ascii="宋体" w:hAnsi="宋体" w:cs="宋体" w:hint="eastAsia"/>
+          <w:b/>
+          <w:sz w:val="24"/>
+          <w:szCs w:val="24"/>
+        </w:rPr>
+        <w:t>、请教导师</w:t>
       </w:r>
     </w:p>
     <w:p>
@@ -44611,8 +44604,6799 @@
         </w:rPr>
         <w:t>学习内容：</w:t>
       </w:r>
-      <w:bookmarkStart w:id="0" w:name="_GoBack"/>
-      <w:bookmarkEnd w:id="0"/>
+    </w:p>
+    <w:p>
+      <w:pPr>
+        <w:pStyle w:val="a7"/>
+        <w:numPr>
+          <w:ilvl w:val="1"/>
+          <w:numId w:val="42"/>
+        </w:numPr>
+        <w:spacing w:line="360" w:lineRule="auto"/>
+        <w:ind w:firstLineChars="0"/>
+        <w:jc w:val="left"/>
+        <w:rPr>
+          <w:rFonts w:ascii="宋体" w:hAnsi="宋体" w:cs="宋体"/>
+          <w:b/>
+          <w:sz w:val="24"/>
+          <w:szCs w:val="24"/>
+        </w:rPr>
+      </w:pPr>
+      <w:r>
+        <w:rPr>
+          <w:rFonts w:ascii="宋体" w:hAnsi="宋体" w:cs="宋体" w:hint="eastAsia"/>
+          <w:b/>
+          <w:sz w:val="24"/>
+          <w:szCs w:val="24"/>
+        </w:rPr>
+        <w:t>预付费宕机，</w:t>
+      </w:r>
+    </w:p>
+    <w:p>
+      <w:pPr>
+        <w:pStyle w:val="a7"/>
+        <w:spacing w:line="360" w:lineRule="auto"/>
+        <w:ind w:left="1200" w:firstLineChars="0" w:firstLine="0"/>
+        <w:jc w:val="left"/>
+        <w:rPr>
+          <w:rFonts w:ascii="宋体" w:hAnsi="宋体" w:cs="宋体"/>
+          <w:b/>
+          <w:sz w:val="24"/>
+          <w:szCs w:val="24"/>
+        </w:rPr>
+      </w:pPr>
+      <w:r>
+        <w:rPr>
+          <w:rFonts w:ascii="宋体" w:hAnsi="宋体" w:cs="宋体" w:hint="eastAsia"/>
+          <w:b/>
+          <w:sz w:val="24"/>
+          <w:szCs w:val="24"/>
+        </w:rPr>
+        <w:t>宕机后的数据实际上是脏数据，第四步之前的目的清空它们</w:t>
+      </w:r>
+    </w:p>
+    <w:p>
+      <w:pPr>
+        <w:pStyle w:val="a7"/>
+        <w:numPr>
+          <w:ilvl w:val="1"/>
+          <w:numId w:val="42"/>
+        </w:numPr>
+        <w:spacing w:line="360" w:lineRule="auto"/>
+        <w:ind w:firstLineChars="0"/>
+        <w:jc w:val="left"/>
+        <w:rPr>
+          <w:rFonts w:ascii="宋体" w:hAnsi="宋体" w:cs="宋体"/>
+          <w:b/>
+          <w:sz w:val="24"/>
+          <w:szCs w:val="24"/>
+        </w:rPr>
+      </w:pPr>
+      <w:r>
+        <w:rPr>
+          <w:rFonts w:ascii="宋体" w:hAnsi="宋体" w:cs="宋体"/>
+          <w:b/>
+          <w:sz w:val="24"/>
+          <w:szCs w:val="24"/>
+        </w:rPr>
+        <w:t>大体了解Esp优化方案</w:t>
+      </w:r>
+    </w:p>
+    <w:p>
+      <w:pPr>
+        <w:pStyle w:val="a7"/>
+        <w:numPr>
+          <w:ilvl w:val="1"/>
+          <w:numId w:val="42"/>
+        </w:numPr>
+        <w:spacing w:line="360" w:lineRule="auto"/>
+        <w:ind w:firstLineChars="0"/>
+        <w:jc w:val="left"/>
+        <w:rPr>
+          <w:rFonts w:ascii="宋体" w:hAnsi="宋体" w:cs="宋体"/>
+          <w:b/>
+          <w:sz w:val="24"/>
+          <w:szCs w:val="24"/>
+        </w:rPr>
+      </w:pPr>
+      <w:r>
+        <w:rPr>
+          <w:rFonts w:ascii="宋体" w:hAnsi="宋体" w:cs="宋体" w:hint="eastAsia"/>
+          <w:b/>
+          <w:sz w:val="24"/>
+          <w:szCs w:val="24"/>
+        </w:rPr>
+        <w:t>Poi</w:t>
+      </w:r>
+      <w:r>
+        <w:rPr>
+          <w:rFonts w:ascii="宋体" w:hAnsi="宋体" w:cs="宋体"/>
+          <w:b/>
+          <w:sz w:val="24"/>
+          <w:szCs w:val="24"/>
+        </w:rPr>
+        <w:t>读取</w:t>
+      </w:r>
+      <w:r>
+        <w:rPr>
+          <w:rFonts w:ascii="宋体" w:hAnsi="宋体" w:cs="宋体" w:hint="eastAsia"/>
+          <w:b/>
+          <w:sz w:val="24"/>
+          <w:szCs w:val="24"/>
+        </w:rPr>
+        <w:t>、</w:t>
+      </w:r>
+      <w:r>
+        <w:rPr>
+          <w:rFonts w:ascii="宋体" w:hAnsi="宋体" w:cs="宋体"/>
+          <w:b/>
+          <w:sz w:val="24"/>
+          <w:szCs w:val="24"/>
+        </w:rPr>
+        <w:t>输出Excel:</w:t>
+      </w:r>
+    </w:p>
+    <w:p>
+      <w:pPr>
+        <w:pStyle w:val="a7"/>
+        <w:spacing w:line="360" w:lineRule="auto"/>
+        <w:ind w:left="1200" w:firstLineChars="0" w:firstLine="0"/>
+        <w:jc w:val="left"/>
+        <w:rPr>
+          <w:rFonts w:ascii="宋体" w:hAnsi="宋体" w:cs="宋体"/>
+          <w:b/>
+          <w:sz w:val="24"/>
+          <w:szCs w:val="24"/>
+        </w:rPr>
+      </w:pPr>
+      <w:r>
+        <w:rPr>
+          <w:rFonts w:ascii="宋体" w:hAnsi="宋体" w:cs="宋体"/>
+          <w:b/>
+          <w:sz w:val="24"/>
+          <w:szCs w:val="24"/>
+        </w:rPr>
+        <w:t>1</w:t>
+      </w:r>
+      <w:r>
+        <w:rPr>
+          <w:rFonts w:ascii="宋体" w:hAnsi="宋体" w:cs="宋体" w:hint="eastAsia"/>
+          <w:b/>
+          <w:sz w:val="24"/>
+          <w:szCs w:val="24"/>
+        </w:rPr>
+        <w:t>、</w:t>
+      </w:r>
+      <w:r>
+        <w:rPr>
+          <w:rFonts w:ascii="宋体" w:hAnsi="宋体" w:cs="宋体"/>
+          <w:b/>
+          <w:sz w:val="24"/>
+          <w:szCs w:val="24"/>
+        </w:rPr>
+        <w:t>pom.xml:</w:t>
+      </w:r>
+    </w:p>
+    <w:p>
+      <w:pPr>
+        <w:autoSpaceDE w:val="0"/>
+        <w:autoSpaceDN w:val="0"/>
+        <w:adjustRightInd w:val="0"/>
+        <w:jc w:val="left"/>
+        <w:rPr>
+          <w:rFonts w:ascii="Consolas" w:hAnsi="Consolas" w:cs="Consolas"/>
+          <w:kern w:val="0"/>
+          <w:sz w:val="20"/>
+          <w:szCs w:val="20"/>
+        </w:rPr>
+      </w:pPr>
+      <w:r>
+        <w:rPr>
+          <w:rFonts w:ascii="Consolas" w:hAnsi="Consolas" w:cs="Consolas"/>
+          <w:color w:val="000000"/>
+          <w:kern w:val="0"/>
+          <w:sz w:val="20"/>
+          <w:szCs w:val="20"/>
+        </w:rPr>
+        <w:tab/>
+        <w:t xml:space="preserve">    </w:t>
+      </w:r>
+      <w:r>
+        <w:rPr>
+          <w:rFonts w:ascii="Consolas" w:hAnsi="Consolas" w:cs="Consolas"/>
+          <w:color w:val="008080"/>
+          <w:kern w:val="0"/>
+          <w:sz w:val="20"/>
+          <w:szCs w:val="20"/>
+        </w:rPr>
+        <w:t>&lt;</w:t>
+      </w:r>
+      <w:r>
+        <w:rPr>
+          <w:rFonts w:ascii="Consolas" w:hAnsi="Consolas" w:cs="Consolas"/>
+          <w:color w:val="3F7F7F"/>
+          <w:kern w:val="0"/>
+          <w:sz w:val="20"/>
+          <w:szCs w:val="20"/>
+        </w:rPr>
+        <w:t>dependency</w:t>
+      </w:r>
+      <w:r>
+        <w:rPr>
+          <w:rFonts w:ascii="Consolas" w:hAnsi="Consolas" w:cs="Consolas"/>
+          <w:color w:val="008080"/>
+          <w:kern w:val="0"/>
+          <w:sz w:val="20"/>
+          <w:szCs w:val="20"/>
+        </w:rPr>
+        <w:t>&gt;</w:t>
+      </w:r>
+    </w:p>
+    <w:p>
+      <w:pPr>
+        <w:autoSpaceDE w:val="0"/>
+        <w:autoSpaceDN w:val="0"/>
+        <w:adjustRightInd w:val="0"/>
+        <w:jc w:val="left"/>
+        <w:rPr>
+          <w:rFonts w:ascii="Consolas" w:hAnsi="Consolas" w:cs="Consolas"/>
+          <w:kern w:val="0"/>
+          <w:sz w:val="20"/>
+          <w:szCs w:val="20"/>
+        </w:rPr>
+      </w:pPr>
+      <w:r>
+        <w:rPr>
+          <w:rFonts w:ascii="Consolas" w:hAnsi="Consolas" w:cs="Consolas"/>
+          <w:color w:val="000000"/>
+          <w:kern w:val="0"/>
+          <w:sz w:val="20"/>
+          <w:szCs w:val="20"/>
+        </w:rPr>
+        <w:tab/>
+      </w:r>
+      <w:r>
+        <w:rPr>
+          <w:rFonts w:ascii="Consolas" w:hAnsi="Consolas" w:cs="Consolas"/>
+          <w:color w:val="000000"/>
+          <w:kern w:val="0"/>
+          <w:sz w:val="20"/>
+          <w:szCs w:val="20"/>
+        </w:rPr>
+        <w:tab/>
+      </w:r>
+      <w:r>
+        <w:rPr>
+          <w:rFonts w:ascii="Consolas" w:hAnsi="Consolas" w:cs="Consolas"/>
+          <w:color w:val="000000"/>
+          <w:kern w:val="0"/>
+          <w:sz w:val="20"/>
+          <w:szCs w:val="20"/>
+        </w:rPr>
+        <w:tab/>
+      </w:r>
+      <w:r>
+        <w:rPr>
+          <w:rFonts w:ascii="Consolas" w:hAnsi="Consolas" w:cs="Consolas"/>
+          <w:color w:val="008080"/>
+          <w:kern w:val="0"/>
+          <w:sz w:val="20"/>
+          <w:szCs w:val="20"/>
+        </w:rPr>
+        <w:t>&lt;</w:t>
+      </w:r>
+      <w:r>
+        <w:rPr>
+          <w:rFonts w:ascii="Consolas" w:hAnsi="Consolas" w:cs="Consolas"/>
+          <w:color w:val="3F7F7F"/>
+          <w:kern w:val="0"/>
+          <w:sz w:val="20"/>
+          <w:szCs w:val="20"/>
+        </w:rPr>
+        <w:t>groupId</w:t>
+      </w:r>
+      <w:r>
+        <w:rPr>
+          <w:rFonts w:ascii="Consolas" w:hAnsi="Consolas" w:cs="Consolas"/>
+          <w:color w:val="008080"/>
+          <w:kern w:val="0"/>
+          <w:sz w:val="20"/>
+          <w:szCs w:val="20"/>
+        </w:rPr>
+        <w:t>&gt;</w:t>
+      </w:r>
+      <w:r>
+        <w:rPr>
+          <w:rFonts w:ascii="Consolas" w:hAnsi="Consolas" w:cs="Consolas"/>
+          <w:color w:val="000000"/>
+          <w:kern w:val="0"/>
+          <w:sz w:val="20"/>
+          <w:szCs w:val="20"/>
+        </w:rPr>
+        <w:t>commons-</w:t>
+      </w:r>
+      <w:r>
+        <w:rPr>
+          <w:rFonts w:ascii="Consolas" w:hAnsi="Consolas" w:cs="Consolas"/>
+          <w:color w:val="000000"/>
+          <w:kern w:val="0"/>
+          <w:sz w:val="20"/>
+          <w:szCs w:val="20"/>
+          <w:u w:val="single"/>
+        </w:rPr>
+        <w:t>io</w:t>
+      </w:r>
+      <w:r>
+        <w:rPr>
+          <w:rFonts w:ascii="Consolas" w:hAnsi="Consolas" w:cs="Consolas"/>
+          <w:color w:val="008080"/>
+          <w:kern w:val="0"/>
+          <w:sz w:val="20"/>
+          <w:szCs w:val="20"/>
+        </w:rPr>
+        <w:t>&lt;/</w:t>
+      </w:r>
+      <w:r>
+        <w:rPr>
+          <w:rFonts w:ascii="Consolas" w:hAnsi="Consolas" w:cs="Consolas"/>
+          <w:color w:val="3F7F7F"/>
+          <w:kern w:val="0"/>
+          <w:sz w:val="20"/>
+          <w:szCs w:val="20"/>
+        </w:rPr>
+        <w:t>groupId</w:t>
+      </w:r>
+      <w:r>
+        <w:rPr>
+          <w:rFonts w:ascii="Consolas" w:hAnsi="Consolas" w:cs="Consolas"/>
+          <w:color w:val="008080"/>
+          <w:kern w:val="0"/>
+          <w:sz w:val="20"/>
+          <w:szCs w:val="20"/>
+        </w:rPr>
+        <w:t>&gt;</w:t>
+      </w:r>
+    </w:p>
+    <w:p>
+      <w:pPr>
+        <w:autoSpaceDE w:val="0"/>
+        <w:autoSpaceDN w:val="0"/>
+        <w:adjustRightInd w:val="0"/>
+        <w:jc w:val="left"/>
+        <w:rPr>
+          <w:rFonts w:ascii="Consolas" w:hAnsi="Consolas" w:cs="Consolas"/>
+          <w:kern w:val="0"/>
+          <w:sz w:val="20"/>
+          <w:szCs w:val="20"/>
+        </w:rPr>
+      </w:pPr>
+      <w:r>
+        <w:rPr>
+          <w:rFonts w:ascii="Consolas" w:hAnsi="Consolas" w:cs="Consolas"/>
+          <w:color w:val="000000"/>
+          <w:kern w:val="0"/>
+          <w:sz w:val="20"/>
+          <w:szCs w:val="20"/>
+        </w:rPr>
+        <w:tab/>
+      </w:r>
+      <w:r>
+        <w:rPr>
+          <w:rFonts w:ascii="Consolas" w:hAnsi="Consolas" w:cs="Consolas"/>
+          <w:color w:val="000000"/>
+          <w:kern w:val="0"/>
+          <w:sz w:val="20"/>
+          <w:szCs w:val="20"/>
+        </w:rPr>
+        <w:tab/>
+      </w:r>
+      <w:r>
+        <w:rPr>
+          <w:rFonts w:ascii="Consolas" w:hAnsi="Consolas" w:cs="Consolas"/>
+          <w:color w:val="000000"/>
+          <w:kern w:val="0"/>
+          <w:sz w:val="20"/>
+          <w:szCs w:val="20"/>
+        </w:rPr>
+        <w:tab/>
+      </w:r>
+      <w:r>
+        <w:rPr>
+          <w:rFonts w:ascii="Consolas" w:hAnsi="Consolas" w:cs="Consolas"/>
+          <w:color w:val="008080"/>
+          <w:kern w:val="0"/>
+          <w:sz w:val="20"/>
+          <w:szCs w:val="20"/>
+        </w:rPr>
+        <w:t>&lt;</w:t>
+      </w:r>
+      <w:r>
+        <w:rPr>
+          <w:rFonts w:ascii="Consolas" w:hAnsi="Consolas" w:cs="Consolas"/>
+          <w:color w:val="3F7F7F"/>
+          <w:kern w:val="0"/>
+          <w:sz w:val="20"/>
+          <w:szCs w:val="20"/>
+        </w:rPr>
+        <w:t>artifactId</w:t>
+      </w:r>
+      <w:r>
+        <w:rPr>
+          <w:rFonts w:ascii="Consolas" w:hAnsi="Consolas" w:cs="Consolas"/>
+          <w:color w:val="008080"/>
+          <w:kern w:val="0"/>
+          <w:sz w:val="20"/>
+          <w:szCs w:val="20"/>
+        </w:rPr>
+        <w:t>&gt;</w:t>
+      </w:r>
+      <w:r>
+        <w:rPr>
+          <w:rFonts w:ascii="Consolas" w:hAnsi="Consolas" w:cs="Consolas"/>
+          <w:color w:val="000000"/>
+          <w:kern w:val="0"/>
+          <w:sz w:val="20"/>
+          <w:szCs w:val="20"/>
+        </w:rPr>
+        <w:t>commons-</w:t>
+      </w:r>
+      <w:r>
+        <w:rPr>
+          <w:rFonts w:ascii="Consolas" w:hAnsi="Consolas" w:cs="Consolas"/>
+          <w:color w:val="000000"/>
+          <w:kern w:val="0"/>
+          <w:sz w:val="20"/>
+          <w:szCs w:val="20"/>
+          <w:u w:val="single"/>
+        </w:rPr>
+        <w:t>io</w:t>
+      </w:r>
+      <w:r>
+        <w:rPr>
+          <w:rFonts w:ascii="Consolas" w:hAnsi="Consolas" w:cs="Consolas"/>
+          <w:color w:val="008080"/>
+          <w:kern w:val="0"/>
+          <w:sz w:val="20"/>
+          <w:szCs w:val="20"/>
+        </w:rPr>
+        <w:t>&lt;/</w:t>
+      </w:r>
+      <w:r>
+        <w:rPr>
+          <w:rFonts w:ascii="Consolas" w:hAnsi="Consolas" w:cs="Consolas"/>
+          <w:color w:val="3F7F7F"/>
+          <w:kern w:val="0"/>
+          <w:sz w:val="20"/>
+          <w:szCs w:val="20"/>
+        </w:rPr>
+        <w:t>artifactId</w:t>
+      </w:r>
+      <w:r>
+        <w:rPr>
+          <w:rFonts w:ascii="Consolas" w:hAnsi="Consolas" w:cs="Consolas"/>
+          <w:color w:val="008080"/>
+          <w:kern w:val="0"/>
+          <w:sz w:val="20"/>
+          <w:szCs w:val="20"/>
+        </w:rPr>
+        <w:t>&gt;</w:t>
+      </w:r>
+    </w:p>
+    <w:p>
+      <w:pPr>
+        <w:autoSpaceDE w:val="0"/>
+        <w:autoSpaceDN w:val="0"/>
+        <w:adjustRightInd w:val="0"/>
+        <w:jc w:val="left"/>
+        <w:rPr>
+          <w:rFonts w:ascii="Consolas" w:hAnsi="Consolas" w:cs="Consolas"/>
+          <w:kern w:val="0"/>
+          <w:sz w:val="20"/>
+          <w:szCs w:val="20"/>
+        </w:rPr>
+      </w:pPr>
+      <w:r>
+        <w:rPr>
+          <w:rFonts w:ascii="Consolas" w:hAnsi="Consolas" w:cs="Consolas"/>
+          <w:color w:val="000000"/>
+          <w:kern w:val="0"/>
+          <w:sz w:val="20"/>
+          <w:szCs w:val="20"/>
+        </w:rPr>
+        <w:tab/>
+      </w:r>
+      <w:r>
+        <w:rPr>
+          <w:rFonts w:ascii="Consolas" w:hAnsi="Consolas" w:cs="Consolas"/>
+          <w:color w:val="000000"/>
+          <w:kern w:val="0"/>
+          <w:sz w:val="20"/>
+          <w:szCs w:val="20"/>
+        </w:rPr>
+        <w:tab/>
+      </w:r>
+      <w:r>
+        <w:rPr>
+          <w:rFonts w:ascii="Consolas" w:hAnsi="Consolas" w:cs="Consolas"/>
+          <w:color w:val="000000"/>
+          <w:kern w:val="0"/>
+          <w:sz w:val="20"/>
+          <w:szCs w:val="20"/>
+        </w:rPr>
+        <w:tab/>
+      </w:r>
+      <w:r>
+        <w:rPr>
+          <w:rFonts w:ascii="Consolas" w:hAnsi="Consolas" w:cs="Consolas"/>
+          <w:color w:val="008080"/>
+          <w:kern w:val="0"/>
+          <w:sz w:val="20"/>
+          <w:szCs w:val="20"/>
+        </w:rPr>
+        <w:t>&lt;</w:t>
+      </w:r>
+      <w:r>
+        <w:rPr>
+          <w:rFonts w:ascii="Consolas" w:hAnsi="Consolas" w:cs="Consolas"/>
+          <w:color w:val="3F7F7F"/>
+          <w:kern w:val="0"/>
+          <w:sz w:val="20"/>
+          <w:szCs w:val="20"/>
+        </w:rPr>
+        <w:t>version</w:t>
+      </w:r>
+      <w:r>
+        <w:rPr>
+          <w:rFonts w:ascii="Consolas" w:hAnsi="Consolas" w:cs="Consolas"/>
+          <w:color w:val="008080"/>
+          <w:kern w:val="0"/>
+          <w:sz w:val="20"/>
+          <w:szCs w:val="20"/>
+        </w:rPr>
+        <w:t>&gt;</w:t>
+      </w:r>
+      <w:r>
+        <w:rPr>
+          <w:rFonts w:ascii="Consolas" w:hAnsi="Consolas" w:cs="Consolas"/>
+          <w:color w:val="000000"/>
+          <w:kern w:val="0"/>
+          <w:sz w:val="20"/>
+          <w:szCs w:val="20"/>
+        </w:rPr>
+        <w:t>2.4</w:t>
+      </w:r>
+      <w:r>
+        <w:rPr>
+          <w:rFonts w:ascii="Consolas" w:hAnsi="Consolas" w:cs="Consolas"/>
+          <w:color w:val="008080"/>
+          <w:kern w:val="0"/>
+          <w:sz w:val="20"/>
+          <w:szCs w:val="20"/>
+        </w:rPr>
+        <w:t>&lt;/</w:t>
+      </w:r>
+      <w:r>
+        <w:rPr>
+          <w:rFonts w:ascii="Consolas" w:hAnsi="Consolas" w:cs="Consolas"/>
+          <w:color w:val="3F7F7F"/>
+          <w:kern w:val="0"/>
+          <w:sz w:val="20"/>
+          <w:szCs w:val="20"/>
+        </w:rPr>
+        <w:t>version</w:t>
+      </w:r>
+      <w:r>
+        <w:rPr>
+          <w:rFonts w:ascii="Consolas" w:hAnsi="Consolas" w:cs="Consolas"/>
+          <w:color w:val="008080"/>
+          <w:kern w:val="0"/>
+          <w:sz w:val="20"/>
+          <w:szCs w:val="20"/>
+        </w:rPr>
+        <w:t>&gt;</w:t>
+      </w:r>
+    </w:p>
+    <w:p>
+      <w:pPr>
+        <w:autoSpaceDE w:val="0"/>
+        <w:autoSpaceDN w:val="0"/>
+        <w:adjustRightInd w:val="0"/>
+        <w:jc w:val="left"/>
+        <w:rPr>
+          <w:rFonts w:ascii="Consolas" w:hAnsi="Consolas" w:cs="Consolas"/>
+          <w:kern w:val="0"/>
+          <w:sz w:val="20"/>
+          <w:szCs w:val="20"/>
+        </w:rPr>
+      </w:pPr>
+      <w:r>
+        <w:rPr>
+          <w:rFonts w:ascii="Consolas" w:hAnsi="Consolas" w:cs="Consolas"/>
+          <w:color w:val="000000"/>
+          <w:kern w:val="0"/>
+          <w:sz w:val="20"/>
+          <w:szCs w:val="20"/>
+        </w:rPr>
+        <w:tab/>
+      </w:r>
+      <w:r>
+        <w:rPr>
+          <w:rFonts w:ascii="Consolas" w:hAnsi="Consolas" w:cs="Consolas"/>
+          <w:color w:val="000000"/>
+          <w:kern w:val="0"/>
+          <w:sz w:val="20"/>
+          <w:szCs w:val="20"/>
+        </w:rPr>
+        <w:tab/>
+      </w:r>
+      <w:r>
+        <w:rPr>
+          <w:rFonts w:ascii="Consolas" w:hAnsi="Consolas" w:cs="Consolas"/>
+          <w:color w:val="008080"/>
+          <w:kern w:val="0"/>
+          <w:sz w:val="20"/>
+          <w:szCs w:val="20"/>
+        </w:rPr>
+        <w:t>&lt;/</w:t>
+      </w:r>
+      <w:r>
+        <w:rPr>
+          <w:rFonts w:ascii="Consolas" w:hAnsi="Consolas" w:cs="Consolas"/>
+          <w:color w:val="3F7F7F"/>
+          <w:kern w:val="0"/>
+          <w:sz w:val="20"/>
+          <w:szCs w:val="20"/>
+        </w:rPr>
+        <w:t>dependency</w:t>
+      </w:r>
+      <w:r>
+        <w:rPr>
+          <w:rFonts w:ascii="Consolas" w:hAnsi="Consolas" w:cs="Consolas"/>
+          <w:color w:val="008080"/>
+          <w:kern w:val="0"/>
+          <w:sz w:val="20"/>
+          <w:szCs w:val="20"/>
+        </w:rPr>
+        <w:t>&gt;</w:t>
+      </w:r>
+    </w:p>
+    <w:p>
+      <w:pPr>
+        <w:autoSpaceDE w:val="0"/>
+        <w:autoSpaceDN w:val="0"/>
+        <w:adjustRightInd w:val="0"/>
+        <w:jc w:val="left"/>
+        <w:rPr>
+          <w:rFonts w:ascii="Consolas" w:hAnsi="Consolas" w:cs="Consolas"/>
+          <w:kern w:val="0"/>
+          <w:sz w:val="20"/>
+          <w:szCs w:val="20"/>
+        </w:rPr>
+      </w:pPr>
+      <w:r>
+        <w:rPr>
+          <w:rFonts w:ascii="Consolas" w:hAnsi="Consolas" w:cs="Consolas"/>
+          <w:color w:val="000000"/>
+          <w:kern w:val="0"/>
+          <w:sz w:val="20"/>
+          <w:szCs w:val="20"/>
+        </w:rPr>
+        <w:tab/>
+      </w:r>
+      <w:r>
+        <w:rPr>
+          <w:rFonts w:ascii="Consolas" w:hAnsi="Consolas" w:cs="Consolas"/>
+          <w:color w:val="000000"/>
+          <w:kern w:val="0"/>
+          <w:sz w:val="20"/>
+          <w:szCs w:val="20"/>
+        </w:rPr>
+        <w:tab/>
+      </w:r>
+      <w:r>
+        <w:rPr>
+          <w:rFonts w:ascii="Consolas" w:hAnsi="Consolas" w:cs="Consolas"/>
+          <w:color w:val="008080"/>
+          <w:kern w:val="0"/>
+          <w:sz w:val="20"/>
+          <w:szCs w:val="20"/>
+        </w:rPr>
+        <w:t>&lt;</w:t>
+      </w:r>
+      <w:r>
+        <w:rPr>
+          <w:rFonts w:ascii="Consolas" w:hAnsi="Consolas" w:cs="Consolas"/>
+          <w:color w:val="3F7F7F"/>
+          <w:kern w:val="0"/>
+          <w:sz w:val="20"/>
+          <w:szCs w:val="20"/>
+        </w:rPr>
+        <w:t>dependency</w:t>
+      </w:r>
+      <w:r>
+        <w:rPr>
+          <w:rFonts w:ascii="Consolas" w:hAnsi="Consolas" w:cs="Consolas"/>
+          <w:color w:val="008080"/>
+          <w:kern w:val="0"/>
+          <w:sz w:val="20"/>
+          <w:szCs w:val="20"/>
+        </w:rPr>
+        <w:t>&gt;</w:t>
+      </w:r>
+    </w:p>
+    <w:p>
+      <w:pPr>
+        <w:autoSpaceDE w:val="0"/>
+        <w:autoSpaceDN w:val="0"/>
+        <w:adjustRightInd w:val="0"/>
+        <w:jc w:val="left"/>
+        <w:rPr>
+          <w:rFonts w:ascii="Consolas" w:hAnsi="Consolas" w:cs="Consolas"/>
+          <w:kern w:val="0"/>
+          <w:sz w:val="20"/>
+          <w:szCs w:val="20"/>
+        </w:rPr>
+      </w:pPr>
+      <w:r>
+        <w:rPr>
+          <w:rFonts w:ascii="Consolas" w:hAnsi="Consolas" w:cs="Consolas"/>
+          <w:color w:val="000000"/>
+          <w:kern w:val="0"/>
+          <w:sz w:val="20"/>
+          <w:szCs w:val="20"/>
+        </w:rPr>
+        <w:tab/>
+      </w:r>
+      <w:r>
+        <w:rPr>
+          <w:rFonts w:ascii="Consolas" w:hAnsi="Consolas" w:cs="Consolas"/>
+          <w:color w:val="000000"/>
+          <w:kern w:val="0"/>
+          <w:sz w:val="20"/>
+          <w:szCs w:val="20"/>
+        </w:rPr>
+        <w:tab/>
+      </w:r>
+      <w:r>
+        <w:rPr>
+          <w:rFonts w:ascii="Consolas" w:hAnsi="Consolas" w:cs="Consolas"/>
+          <w:color w:val="000000"/>
+          <w:kern w:val="0"/>
+          <w:sz w:val="20"/>
+          <w:szCs w:val="20"/>
+        </w:rPr>
+        <w:tab/>
+      </w:r>
+      <w:r>
+        <w:rPr>
+          <w:rFonts w:ascii="Consolas" w:hAnsi="Consolas" w:cs="Consolas"/>
+          <w:color w:val="008080"/>
+          <w:kern w:val="0"/>
+          <w:sz w:val="20"/>
+          <w:szCs w:val="20"/>
+        </w:rPr>
+        <w:t>&lt;</w:t>
+      </w:r>
+      <w:r>
+        <w:rPr>
+          <w:rFonts w:ascii="Consolas" w:hAnsi="Consolas" w:cs="Consolas"/>
+          <w:color w:val="3F7F7F"/>
+          <w:kern w:val="0"/>
+          <w:sz w:val="20"/>
+          <w:szCs w:val="20"/>
+        </w:rPr>
+        <w:t>groupId</w:t>
+      </w:r>
+      <w:r>
+        <w:rPr>
+          <w:rFonts w:ascii="Consolas" w:hAnsi="Consolas" w:cs="Consolas"/>
+          <w:color w:val="008080"/>
+          <w:kern w:val="0"/>
+          <w:sz w:val="20"/>
+          <w:szCs w:val="20"/>
+        </w:rPr>
+        <w:t>&gt;</w:t>
+      </w:r>
+      <w:r>
+        <w:rPr>
+          <w:rFonts w:ascii="Consolas" w:hAnsi="Consolas" w:cs="Consolas"/>
+          <w:color w:val="000000"/>
+          <w:kern w:val="0"/>
+          <w:sz w:val="20"/>
+          <w:szCs w:val="20"/>
+        </w:rPr>
+        <w:t>org.apache.poi</w:t>
+      </w:r>
+      <w:r>
+        <w:rPr>
+          <w:rFonts w:ascii="Consolas" w:hAnsi="Consolas" w:cs="Consolas"/>
+          <w:color w:val="008080"/>
+          <w:kern w:val="0"/>
+          <w:sz w:val="20"/>
+          <w:szCs w:val="20"/>
+        </w:rPr>
+        <w:t>&lt;/</w:t>
+      </w:r>
+      <w:r>
+        <w:rPr>
+          <w:rFonts w:ascii="Consolas" w:hAnsi="Consolas" w:cs="Consolas"/>
+          <w:color w:val="3F7F7F"/>
+          <w:kern w:val="0"/>
+          <w:sz w:val="20"/>
+          <w:szCs w:val="20"/>
+        </w:rPr>
+        <w:t>groupId</w:t>
+      </w:r>
+      <w:r>
+        <w:rPr>
+          <w:rFonts w:ascii="Consolas" w:hAnsi="Consolas" w:cs="Consolas"/>
+          <w:color w:val="008080"/>
+          <w:kern w:val="0"/>
+          <w:sz w:val="20"/>
+          <w:szCs w:val="20"/>
+        </w:rPr>
+        <w:t>&gt;</w:t>
+      </w:r>
+    </w:p>
+    <w:p>
+      <w:pPr>
+        <w:autoSpaceDE w:val="0"/>
+        <w:autoSpaceDN w:val="0"/>
+        <w:adjustRightInd w:val="0"/>
+        <w:jc w:val="left"/>
+        <w:rPr>
+          <w:rFonts w:ascii="Consolas" w:hAnsi="Consolas" w:cs="Consolas"/>
+          <w:kern w:val="0"/>
+          <w:sz w:val="20"/>
+          <w:szCs w:val="20"/>
+        </w:rPr>
+      </w:pPr>
+      <w:r>
+        <w:rPr>
+          <w:rFonts w:ascii="Consolas" w:hAnsi="Consolas" w:cs="Consolas"/>
+          <w:color w:val="000000"/>
+          <w:kern w:val="0"/>
+          <w:sz w:val="20"/>
+          <w:szCs w:val="20"/>
+        </w:rPr>
+        <w:tab/>
+      </w:r>
+      <w:r>
+        <w:rPr>
+          <w:rFonts w:ascii="Consolas" w:hAnsi="Consolas" w:cs="Consolas"/>
+          <w:color w:val="000000"/>
+          <w:kern w:val="0"/>
+          <w:sz w:val="20"/>
+          <w:szCs w:val="20"/>
+        </w:rPr>
+        <w:tab/>
+      </w:r>
+      <w:r>
+        <w:rPr>
+          <w:rFonts w:ascii="Consolas" w:hAnsi="Consolas" w:cs="Consolas"/>
+          <w:color w:val="000000"/>
+          <w:kern w:val="0"/>
+          <w:sz w:val="20"/>
+          <w:szCs w:val="20"/>
+        </w:rPr>
+        <w:tab/>
+      </w:r>
+      <w:r>
+        <w:rPr>
+          <w:rFonts w:ascii="Consolas" w:hAnsi="Consolas" w:cs="Consolas"/>
+          <w:color w:val="008080"/>
+          <w:kern w:val="0"/>
+          <w:sz w:val="20"/>
+          <w:szCs w:val="20"/>
+        </w:rPr>
+        <w:t>&lt;</w:t>
+      </w:r>
+      <w:r>
+        <w:rPr>
+          <w:rFonts w:ascii="Consolas" w:hAnsi="Consolas" w:cs="Consolas"/>
+          <w:color w:val="3F7F7F"/>
+          <w:kern w:val="0"/>
+          <w:sz w:val="20"/>
+          <w:szCs w:val="20"/>
+        </w:rPr>
+        <w:t>artifactId</w:t>
+      </w:r>
+      <w:r>
+        <w:rPr>
+          <w:rFonts w:ascii="Consolas" w:hAnsi="Consolas" w:cs="Consolas"/>
+          <w:color w:val="008080"/>
+          <w:kern w:val="0"/>
+          <w:sz w:val="20"/>
+          <w:szCs w:val="20"/>
+        </w:rPr>
+        <w:t>&gt;</w:t>
+      </w:r>
+      <w:r>
+        <w:rPr>
+          <w:rFonts w:ascii="Consolas" w:hAnsi="Consolas" w:cs="Consolas"/>
+          <w:color w:val="000000"/>
+          <w:kern w:val="0"/>
+          <w:sz w:val="20"/>
+          <w:szCs w:val="20"/>
+          <w:u w:val="single"/>
+        </w:rPr>
+        <w:t>poi</w:t>
+      </w:r>
+      <w:r>
+        <w:rPr>
+          <w:rFonts w:ascii="Consolas" w:hAnsi="Consolas" w:cs="Consolas"/>
+          <w:color w:val="008080"/>
+          <w:kern w:val="0"/>
+          <w:sz w:val="20"/>
+          <w:szCs w:val="20"/>
+        </w:rPr>
+        <w:t>&lt;/</w:t>
+      </w:r>
+      <w:r>
+        <w:rPr>
+          <w:rFonts w:ascii="Consolas" w:hAnsi="Consolas" w:cs="Consolas"/>
+          <w:color w:val="3F7F7F"/>
+          <w:kern w:val="0"/>
+          <w:sz w:val="20"/>
+          <w:szCs w:val="20"/>
+        </w:rPr>
+        <w:t>artifactId</w:t>
+      </w:r>
+      <w:r>
+        <w:rPr>
+          <w:rFonts w:ascii="Consolas" w:hAnsi="Consolas" w:cs="Consolas"/>
+          <w:color w:val="008080"/>
+          <w:kern w:val="0"/>
+          <w:sz w:val="20"/>
+          <w:szCs w:val="20"/>
+        </w:rPr>
+        <w:t>&gt;</w:t>
+      </w:r>
+    </w:p>
+    <w:p>
+      <w:pPr>
+        <w:autoSpaceDE w:val="0"/>
+        <w:autoSpaceDN w:val="0"/>
+        <w:adjustRightInd w:val="0"/>
+        <w:jc w:val="left"/>
+        <w:rPr>
+          <w:rFonts w:ascii="Consolas" w:hAnsi="Consolas" w:cs="Consolas"/>
+          <w:kern w:val="0"/>
+          <w:sz w:val="20"/>
+          <w:szCs w:val="20"/>
+        </w:rPr>
+      </w:pPr>
+      <w:r>
+        <w:rPr>
+          <w:rFonts w:ascii="Consolas" w:hAnsi="Consolas" w:cs="Consolas"/>
+          <w:color w:val="000000"/>
+          <w:kern w:val="0"/>
+          <w:sz w:val="20"/>
+          <w:szCs w:val="20"/>
+        </w:rPr>
+        <w:tab/>
+      </w:r>
+      <w:r>
+        <w:rPr>
+          <w:rFonts w:ascii="Consolas" w:hAnsi="Consolas" w:cs="Consolas"/>
+          <w:color w:val="000000"/>
+          <w:kern w:val="0"/>
+          <w:sz w:val="20"/>
+          <w:szCs w:val="20"/>
+        </w:rPr>
+        <w:tab/>
+      </w:r>
+      <w:r>
+        <w:rPr>
+          <w:rFonts w:ascii="Consolas" w:hAnsi="Consolas" w:cs="Consolas"/>
+          <w:color w:val="000000"/>
+          <w:kern w:val="0"/>
+          <w:sz w:val="20"/>
+          <w:szCs w:val="20"/>
+        </w:rPr>
+        <w:tab/>
+      </w:r>
+      <w:r>
+        <w:rPr>
+          <w:rFonts w:ascii="Consolas" w:hAnsi="Consolas" w:cs="Consolas"/>
+          <w:color w:val="008080"/>
+          <w:kern w:val="0"/>
+          <w:sz w:val="20"/>
+          <w:szCs w:val="20"/>
+        </w:rPr>
+        <w:t>&lt;</w:t>
+      </w:r>
+      <w:r>
+        <w:rPr>
+          <w:rFonts w:ascii="Consolas" w:hAnsi="Consolas" w:cs="Consolas"/>
+          <w:color w:val="3F7F7F"/>
+          <w:kern w:val="0"/>
+          <w:sz w:val="20"/>
+          <w:szCs w:val="20"/>
+        </w:rPr>
+        <w:t>version</w:t>
+      </w:r>
+      <w:r>
+        <w:rPr>
+          <w:rFonts w:ascii="Consolas" w:hAnsi="Consolas" w:cs="Consolas"/>
+          <w:color w:val="008080"/>
+          <w:kern w:val="0"/>
+          <w:sz w:val="20"/>
+          <w:szCs w:val="20"/>
+        </w:rPr>
+        <w:t>&gt;</w:t>
+      </w:r>
+      <w:r>
+        <w:rPr>
+          <w:rFonts w:ascii="Consolas" w:hAnsi="Consolas" w:cs="Consolas"/>
+          <w:color w:val="000000"/>
+          <w:kern w:val="0"/>
+          <w:sz w:val="20"/>
+          <w:szCs w:val="20"/>
+        </w:rPr>
+        <w:t>3.14</w:t>
+      </w:r>
+      <w:r>
+        <w:rPr>
+          <w:rFonts w:ascii="Consolas" w:hAnsi="Consolas" w:cs="Consolas"/>
+          <w:color w:val="008080"/>
+          <w:kern w:val="0"/>
+          <w:sz w:val="20"/>
+          <w:szCs w:val="20"/>
+        </w:rPr>
+        <w:t>&lt;/</w:t>
+      </w:r>
+      <w:r>
+        <w:rPr>
+          <w:rFonts w:ascii="Consolas" w:hAnsi="Consolas" w:cs="Consolas"/>
+          <w:color w:val="3F7F7F"/>
+          <w:kern w:val="0"/>
+          <w:sz w:val="20"/>
+          <w:szCs w:val="20"/>
+        </w:rPr>
+        <w:t>version</w:t>
+      </w:r>
+      <w:r>
+        <w:rPr>
+          <w:rFonts w:ascii="Consolas" w:hAnsi="Consolas" w:cs="Consolas"/>
+          <w:color w:val="008080"/>
+          <w:kern w:val="0"/>
+          <w:sz w:val="20"/>
+          <w:szCs w:val="20"/>
+        </w:rPr>
+        <w:t>&gt;</w:t>
+      </w:r>
+    </w:p>
+    <w:p>
+      <w:pPr>
+        <w:autoSpaceDE w:val="0"/>
+        <w:autoSpaceDN w:val="0"/>
+        <w:adjustRightInd w:val="0"/>
+        <w:jc w:val="left"/>
+        <w:rPr>
+          <w:rFonts w:ascii="Consolas" w:hAnsi="Consolas" w:cs="Consolas"/>
+          <w:kern w:val="0"/>
+          <w:sz w:val="20"/>
+          <w:szCs w:val="20"/>
+        </w:rPr>
+      </w:pPr>
+      <w:r>
+        <w:rPr>
+          <w:rFonts w:ascii="Consolas" w:hAnsi="Consolas" w:cs="Consolas"/>
+          <w:color w:val="000000"/>
+          <w:kern w:val="0"/>
+          <w:sz w:val="20"/>
+          <w:szCs w:val="20"/>
+        </w:rPr>
+        <w:tab/>
+      </w:r>
+      <w:r>
+        <w:rPr>
+          <w:rFonts w:ascii="Consolas" w:hAnsi="Consolas" w:cs="Consolas"/>
+          <w:color w:val="000000"/>
+          <w:kern w:val="0"/>
+          <w:sz w:val="20"/>
+          <w:szCs w:val="20"/>
+        </w:rPr>
+        <w:tab/>
+      </w:r>
+      <w:r>
+        <w:rPr>
+          <w:rFonts w:ascii="Consolas" w:hAnsi="Consolas" w:cs="Consolas"/>
+          <w:color w:val="008080"/>
+          <w:kern w:val="0"/>
+          <w:sz w:val="20"/>
+          <w:szCs w:val="20"/>
+        </w:rPr>
+        <w:t>&lt;/</w:t>
+      </w:r>
+      <w:r>
+        <w:rPr>
+          <w:rFonts w:ascii="Consolas" w:hAnsi="Consolas" w:cs="Consolas"/>
+          <w:color w:val="3F7F7F"/>
+          <w:kern w:val="0"/>
+          <w:sz w:val="20"/>
+          <w:szCs w:val="20"/>
+        </w:rPr>
+        <w:t>dependency</w:t>
+      </w:r>
+      <w:r>
+        <w:rPr>
+          <w:rFonts w:ascii="Consolas" w:hAnsi="Consolas" w:cs="Consolas"/>
+          <w:color w:val="008080"/>
+          <w:kern w:val="0"/>
+          <w:sz w:val="20"/>
+          <w:szCs w:val="20"/>
+        </w:rPr>
+        <w:t>&gt;</w:t>
+      </w:r>
+    </w:p>
+    <w:p>
+      <w:pPr>
+        <w:autoSpaceDE w:val="0"/>
+        <w:autoSpaceDN w:val="0"/>
+        <w:adjustRightInd w:val="0"/>
+        <w:jc w:val="left"/>
+        <w:rPr>
+          <w:rFonts w:ascii="Consolas" w:hAnsi="Consolas" w:cs="Consolas"/>
+          <w:kern w:val="0"/>
+          <w:sz w:val="20"/>
+          <w:szCs w:val="20"/>
+        </w:rPr>
+      </w:pPr>
+      <w:r>
+        <w:rPr>
+          <w:rFonts w:ascii="Consolas" w:hAnsi="Consolas" w:cs="Consolas"/>
+          <w:color w:val="000000"/>
+          <w:kern w:val="0"/>
+          <w:sz w:val="20"/>
+          <w:szCs w:val="20"/>
+        </w:rPr>
+        <w:tab/>
+      </w:r>
+      <w:r>
+        <w:rPr>
+          <w:rFonts w:ascii="Consolas" w:hAnsi="Consolas" w:cs="Consolas"/>
+          <w:color w:val="000000"/>
+          <w:kern w:val="0"/>
+          <w:sz w:val="20"/>
+          <w:szCs w:val="20"/>
+        </w:rPr>
+        <w:tab/>
+      </w:r>
+      <w:r>
+        <w:rPr>
+          <w:rFonts w:ascii="Consolas" w:hAnsi="Consolas" w:cs="Consolas"/>
+          <w:color w:val="008080"/>
+          <w:kern w:val="0"/>
+          <w:sz w:val="20"/>
+          <w:szCs w:val="20"/>
+        </w:rPr>
+        <w:t>&lt;</w:t>
+      </w:r>
+      <w:r>
+        <w:rPr>
+          <w:rFonts w:ascii="Consolas" w:hAnsi="Consolas" w:cs="Consolas"/>
+          <w:color w:val="3F7F7F"/>
+          <w:kern w:val="0"/>
+          <w:sz w:val="20"/>
+          <w:szCs w:val="20"/>
+        </w:rPr>
+        <w:t>dependency</w:t>
+      </w:r>
+      <w:r>
+        <w:rPr>
+          <w:rFonts w:ascii="Consolas" w:hAnsi="Consolas" w:cs="Consolas"/>
+          <w:color w:val="008080"/>
+          <w:kern w:val="0"/>
+          <w:sz w:val="20"/>
+          <w:szCs w:val="20"/>
+        </w:rPr>
+        <w:t>&gt;</w:t>
+      </w:r>
+    </w:p>
+    <w:p>
+      <w:pPr>
+        <w:autoSpaceDE w:val="0"/>
+        <w:autoSpaceDN w:val="0"/>
+        <w:adjustRightInd w:val="0"/>
+        <w:jc w:val="left"/>
+        <w:rPr>
+          <w:rFonts w:ascii="Consolas" w:hAnsi="Consolas" w:cs="Consolas"/>
+          <w:kern w:val="0"/>
+          <w:sz w:val="20"/>
+          <w:szCs w:val="20"/>
+        </w:rPr>
+      </w:pPr>
+      <w:r>
+        <w:rPr>
+          <w:rFonts w:ascii="Consolas" w:hAnsi="Consolas" w:cs="Consolas"/>
+          <w:color w:val="000000"/>
+          <w:kern w:val="0"/>
+          <w:sz w:val="20"/>
+          <w:szCs w:val="20"/>
+        </w:rPr>
+        <w:tab/>
+      </w:r>
+      <w:r>
+        <w:rPr>
+          <w:rFonts w:ascii="Consolas" w:hAnsi="Consolas" w:cs="Consolas"/>
+          <w:color w:val="000000"/>
+          <w:kern w:val="0"/>
+          <w:sz w:val="20"/>
+          <w:szCs w:val="20"/>
+        </w:rPr>
+        <w:tab/>
+        <w:t xml:space="preserve">    </w:t>
+      </w:r>
+      <w:r>
+        <w:rPr>
+          <w:rFonts w:ascii="Consolas" w:hAnsi="Consolas" w:cs="Consolas"/>
+          <w:color w:val="008080"/>
+          <w:kern w:val="0"/>
+          <w:sz w:val="20"/>
+          <w:szCs w:val="20"/>
+        </w:rPr>
+        <w:t>&lt;</w:t>
+      </w:r>
+      <w:r>
+        <w:rPr>
+          <w:rFonts w:ascii="Consolas" w:hAnsi="Consolas" w:cs="Consolas"/>
+          <w:color w:val="3F7F7F"/>
+          <w:kern w:val="0"/>
+          <w:sz w:val="20"/>
+          <w:szCs w:val="20"/>
+        </w:rPr>
+        <w:t>groupId</w:t>
+      </w:r>
+      <w:r>
+        <w:rPr>
+          <w:rFonts w:ascii="Consolas" w:hAnsi="Consolas" w:cs="Consolas"/>
+          <w:color w:val="008080"/>
+          <w:kern w:val="0"/>
+          <w:sz w:val="20"/>
+          <w:szCs w:val="20"/>
+        </w:rPr>
+        <w:t>&gt;</w:t>
+      </w:r>
+      <w:r>
+        <w:rPr>
+          <w:rFonts w:ascii="Consolas" w:hAnsi="Consolas" w:cs="Consolas"/>
+          <w:color w:val="000000"/>
+          <w:kern w:val="0"/>
+          <w:sz w:val="20"/>
+          <w:szCs w:val="20"/>
+        </w:rPr>
+        <w:t>org.apache.poi</w:t>
+      </w:r>
+      <w:r>
+        <w:rPr>
+          <w:rFonts w:ascii="Consolas" w:hAnsi="Consolas" w:cs="Consolas"/>
+          <w:color w:val="008080"/>
+          <w:kern w:val="0"/>
+          <w:sz w:val="20"/>
+          <w:szCs w:val="20"/>
+        </w:rPr>
+        <w:t>&lt;/</w:t>
+      </w:r>
+      <w:r>
+        <w:rPr>
+          <w:rFonts w:ascii="Consolas" w:hAnsi="Consolas" w:cs="Consolas"/>
+          <w:color w:val="3F7F7F"/>
+          <w:kern w:val="0"/>
+          <w:sz w:val="20"/>
+          <w:szCs w:val="20"/>
+        </w:rPr>
+        <w:t>groupId</w:t>
+      </w:r>
+      <w:r>
+        <w:rPr>
+          <w:rFonts w:ascii="Consolas" w:hAnsi="Consolas" w:cs="Consolas"/>
+          <w:color w:val="008080"/>
+          <w:kern w:val="0"/>
+          <w:sz w:val="20"/>
+          <w:szCs w:val="20"/>
+        </w:rPr>
+        <w:t>&gt;</w:t>
+      </w:r>
+    </w:p>
+    <w:p>
+      <w:pPr>
+        <w:autoSpaceDE w:val="0"/>
+        <w:autoSpaceDN w:val="0"/>
+        <w:adjustRightInd w:val="0"/>
+        <w:jc w:val="left"/>
+        <w:rPr>
+          <w:rFonts w:ascii="Consolas" w:hAnsi="Consolas" w:cs="Consolas"/>
+          <w:kern w:val="0"/>
+          <w:sz w:val="20"/>
+          <w:szCs w:val="20"/>
+        </w:rPr>
+      </w:pPr>
+      <w:r>
+        <w:rPr>
+          <w:rFonts w:ascii="Consolas" w:hAnsi="Consolas" w:cs="Consolas"/>
+          <w:color w:val="000000"/>
+          <w:kern w:val="0"/>
+          <w:sz w:val="20"/>
+          <w:szCs w:val="20"/>
+        </w:rPr>
+        <w:tab/>
+      </w:r>
+      <w:r>
+        <w:rPr>
+          <w:rFonts w:ascii="Consolas" w:hAnsi="Consolas" w:cs="Consolas"/>
+          <w:color w:val="000000"/>
+          <w:kern w:val="0"/>
+          <w:sz w:val="20"/>
+          <w:szCs w:val="20"/>
+        </w:rPr>
+        <w:tab/>
+        <w:t xml:space="preserve">    </w:t>
+      </w:r>
+      <w:r>
+        <w:rPr>
+          <w:rFonts w:ascii="Consolas" w:hAnsi="Consolas" w:cs="Consolas"/>
+          <w:color w:val="008080"/>
+          <w:kern w:val="0"/>
+          <w:sz w:val="20"/>
+          <w:szCs w:val="20"/>
+        </w:rPr>
+        <w:t>&lt;</w:t>
+      </w:r>
+      <w:r>
+        <w:rPr>
+          <w:rFonts w:ascii="Consolas" w:hAnsi="Consolas" w:cs="Consolas"/>
+          <w:color w:val="3F7F7F"/>
+          <w:kern w:val="0"/>
+          <w:sz w:val="20"/>
+          <w:szCs w:val="20"/>
+        </w:rPr>
+        <w:t>artifactId</w:t>
+      </w:r>
+      <w:r>
+        <w:rPr>
+          <w:rFonts w:ascii="Consolas" w:hAnsi="Consolas" w:cs="Consolas"/>
+          <w:color w:val="008080"/>
+          <w:kern w:val="0"/>
+          <w:sz w:val="20"/>
+          <w:szCs w:val="20"/>
+        </w:rPr>
+        <w:t>&gt;</w:t>
+      </w:r>
+      <w:r>
+        <w:rPr>
+          <w:rFonts w:ascii="Consolas" w:hAnsi="Consolas" w:cs="Consolas"/>
+          <w:color w:val="000000"/>
+          <w:kern w:val="0"/>
+          <w:sz w:val="20"/>
+          <w:szCs w:val="20"/>
+          <w:u w:val="single"/>
+        </w:rPr>
+        <w:t>poi</w:t>
+      </w:r>
+      <w:r>
+        <w:rPr>
+          <w:rFonts w:ascii="Consolas" w:hAnsi="Consolas" w:cs="Consolas"/>
+          <w:color w:val="000000"/>
+          <w:kern w:val="0"/>
+          <w:sz w:val="20"/>
+          <w:szCs w:val="20"/>
+        </w:rPr>
+        <w:t>-</w:t>
+      </w:r>
+      <w:r>
+        <w:rPr>
+          <w:rFonts w:ascii="Consolas" w:hAnsi="Consolas" w:cs="Consolas"/>
+          <w:color w:val="000000"/>
+          <w:kern w:val="0"/>
+          <w:sz w:val="20"/>
+          <w:szCs w:val="20"/>
+          <w:u w:val="single"/>
+        </w:rPr>
+        <w:t>ooxml</w:t>
+      </w:r>
+      <w:r>
+        <w:rPr>
+          <w:rFonts w:ascii="Consolas" w:hAnsi="Consolas" w:cs="Consolas"/>
+          <w:color w:val="008080"/>
+          <w:kern w:val="0"/>
+          <w:sz w:val="20"/>
+          <w:szCs w:val="20"/>
+        </w:rPr>
+        <w:t>&lt;/</w:t>
+      </w:r>
+      <w:r>
+        <w:rPr>
+          <w:rFonts w:ascii="Consolas" w:hAnsi="Consolas" w:cs="Consolas"/>
+          <w:color w:val="3F7F7F"/>
+          <w:kern w:val="0"/>
+          <w:sz w:val="20"/>
+          <w:szCs w:val="20"/>
+        </w:rPr>
+        <w:t>artifactId</w:t>
+      </w:r>
+      <w:r>
+        <w:rPr>
+          <w:rFonts w:ascii="Consolas" w:hAnsi="Consolas" w:cs="Consolas"/>
+          <w:color w:val="008080"/>
+          <w:kern w:val="0"/>
+          <w:sz w:val="20"/>
+          <w:szCs w:val="20"/>
+        </w:rPr>
+        <w:t>&gt;</w:t>
+      </w:r>
+    </w:p>
+    <w:p>
+      <w:pPr>
+        <w:autoSpaceDE w:val="0"/>
+        <w:autoSpaceDN w:val="0"/>
+        <w:adjustRightInd w:val="0"/>
+        <w:jc w:val="left"/>
+        <w:rPr>
+          <w:rFonts w:ascii="Consolas" w:hAnsi="Consolas" w:cs="Consolas"/>
+          <w:kern w:val="0"/>
+          <w:sz w:val="20"/>
+          <w:szCs w:val="20"/>
+        </w:rPr>
+      </w:pPr>
+      <w:r>
+        <w:rPr>
+          <w:rFonts w:ascii="Consolas" w:hAnsi="Consolas" w:cs="Consolas"/>
+          <w:color w:val="000000"/>
+          <w:kern w:val="0"/>
+          <w:sz w:val="20"/>
+          <w:szCs w:val="20"/>
+        </w:rPr>
+        <w:tab/>
+      </w:r>
+      <w:r>
+        <w:rPr>
+          <w:rFonts w:ascii="Consolas" w:hAnsi="Consolas" w:cs="Consolas"/>
+          <w:color w:val="000000"/>
+          <w:kern w:val="0"/>
+          <w:sz w:val="20"/>
+          <w:szCs w:val="20"/>
+        </w:rPr>
+        <w:tab/>
+        <w:t xml:space="preserve">    </w:t>
+      </w:r>
+      <w:r>
+        <w:rPr>
+          <w:rFonts w:ascii="Consolas" w:hAnsi="Consolas" w:cs="Consolas"/>
+          <w:color w:val="008080"/>
+          <w:kern w:val="0"/>
+          <w:sz w:val="20"/>
+          <w:szCs w:val="20"/>
+        </w:rPr>
+        <w:t>&lt;</w:t>
+      </w:r>
+      <w:r>
+        <w:rPr>
+          <w:rFonts w:ascii="Consolas" w:hAnsi="Consolas" w:cs="Consolas"/>
+          <w:color w:val="3F7F7F"/>
+          <w:kern w:val="0"/>
+          <w:sz w:val="20"/>
+          <w:szCs w:val="20"/>
+        </w:rPr>
+        <w:t>version</w:t>
+      </w:r>
+      <w:r>
+        <w:rPr>
+          <w:rFonts w:ascii="Consolas" w:hAnsi="Consolas" w:cs="Consolas"/>
+          <w:color w:val="008080"/>
+          <w:kern w:val="0"/>
+          <w:sz w:val="20"/>
+          <w:szCs w:val="20"/>
+        </w:rPr>
+        <w:t>&gt;</w:t>
+      </w:r>
+      <w:r>
+        <w:rPr>
+          <w:rFonts w:ascii="Consolas" w:hAnsi="Consolas" w:cs="Consolas"/>
+          <w:color w:val="000000"/>
+          <w:kern w:val="0"/>
+          <w:sz w:val="20"/>
+          <w:szCs w:val="20"/>
+        </w:rPr>
+        <w:t>3.14</w:t>
+      </w:r>
+      <w:r>
+        <w:rPr>
+          <w:rFonts w:ascii="Consolas" w:hAnsi="Consolas" w:cs="Consolas"/>
+          <w:color w:val="008080"/>
+          <w:kern w:val="0"/>
+          <w:sz w:val="20"/>
+          <w:szCs w:val="20"/>
+        </w:rPr>
+        <w:t>&lt;/</w:t>
+      </w:r>
+      <w:r>
+        <w:rPr>
+          <w:rFonts w:ascii="Consolas" w:hAnsi="Consolas" w:cs="Consolas"/>
+          <w:color w:val="3F7F7F"/>
+          <w:kern w:val="0"/>
+          <w:sz w:val="20"/>
+          <w:szCs w:val="20"/>
+        </w:rPr>
+        <w:t>version</w:t>
+      </w:r>
+      <w:r>
+        <w:rPr>
+          <w:rFonts w:ascii="Consolas" w:hAnsi="Consolas" w:cs="Consolas"/>
+          <w:color w:val="008080"/>
+          <w:kern w:val="0"/>
+          <w:sz w:val="20"/>
+          <w:szCs w:val="20"/>
+        </w:rPr>
+        <w:t>&gt;</w:t>
+      </w:r>
+    </w:p>
+    <w:p>
+      <w:pPr>
+        <w:spacing w:line="360" w:lineRule="auto"/>
+        <w:ind w:left="420" w:firstLine="420"/>
+        <w:jc w:val="left"/>
+        <w:rPr>
+          <w:rFonts w:ascii="Consolas" w:hAnsi="Consolas" w:cs="Consolas"/>
+          <w:color w:val="008080"/>
+          <w:kern w:val="0"/>
+          <w:sz w:val="20"/>
+        </w:rPr>
+      </w:pPr>
+      <w:r>
+        <w:rPr>
+          <w:rFonts w:ascii="Consolas" w:hAnsi="Consolas" w:cs="Consolas"/>
+          <w:color w:val="008080"/>
+          <w:kern w:val="0"/>
+          <w:sz w:val="20"/>
+        </w:rPr>
+        <w:t>&lt;/</w:t>
+      </w:r>
+      <w:r>
+        <w:rPr>
+          <w:rFonts w:ascii="Consolas" w:hAnsi="Consolas" w:cs="Consolas"/>
+          <w:color w:val="3F7F7F"/>
+          <w:kern w:val="0"/>
+          <w:sz w:val="20"/>
+        </w:rPr>
+        <w:t>dependency</w:t>
+      </w:r>
+      <w:r>
+        <w:rPr>
+          <w:rFonts w:ascii="Consolas" w:hAnsi="Consolas" w:cs="Consolas"/>
+          <w:color w:val="008080"/>
+          <w:kern w:val="0"/>
+          <w:sz w:val="20"/>
+        </w:rPr>
+        <w:t>&gt;</w:t>
+      </w:r>
+    </w:p>
+    <w:p>
+      <w:pPr>
+        <w:spacing w:line="360" w:lineRule="auto"/>
+        <w:ind w:left="420" w:firstLine="420"/>
+        <w:jc w:val="left"/>
+        <w:rPr>
+          <w:rFonts w:ascii="Consolas" w:hAnsi="Consolas" w:cs="Consolas"/>
+          <w:color w:val="000000"/>
+          <w:kern w:val="0"/>
+          <w:sz w:val="20"/>
+          <w:szCs w:val="20"/>
+        </w:rPr>
+      </w:pPr>
+      <w:r>
+        <w:rPr>
+          <w:rFonts w:ascii="宋体" w:eastAsia="宋体" w:hAnsi="宋体" w:cs="宋体"/>
+          <w:b/>
+          <w:sz w:val="24"/>
+          <w:szCs w:val="24"/>
+        </w:rPr>
+        <w:t>注意</w:t>
+      </w:r>
+      <w:r>
+        <w:rPr>
+          <w:rFonts w:ascii="宋体" w:eastAsia="宋体" w:hAnsi="宋体" w:cs="宋体" w:hint="eastAsia"/>
+          <w:b/>
+          <w:sz w:val="24"/>
+          <w:szCs w:val="24"/>
+        </w:rPr>
+        <w:t>：</w:t>
+      </w:r>
+      <w:r>
+        <w:rPr>
+          <w:rFonts w:ascii="Consolas" w:hAnsi="Consolas" w:cs="Consolas"/>
+          <w:b/>
+          <w:bCs/>
+          <w:color w:val="7F0055"/>
+          <w:kern w:val="0"/>
+          <w:sz w:val="20"/>
+          <w:szCs w:val="20"/>
+        </w:rPr>
+        <w:t>import</w:t>
+      </w:r>
+      <w:r>
+        <w:rPr>
+          <w:rFonts w:ascii="Consolas" w:hAnsi="Consolas" w:cs="Consolas"/>
+          <w:color w:val="000000"/>
+          <w:kern w:val="0"/>
+          <w:sz w:val="20"/>
+          <w:szCs w:val="20"/>
+        </w:rPr>
+        <w:t xml:space="preserve"> org.apache.poi.xssf.streaming.SXSSFWorkbook;</w:t>
+      </w:r>
+    </w:p>
+    <w:p>
+      <w:pPr>
+        <w:spacing w:line="360" w:lineRule="auto"/>
+        <w:ind w:left="420" w:firstLine="420"/>
+        <w:jc w:val="left"/>
+        <w:rPr>
+          <w:rFonts w:ascii="Consolas" w:hAnsi="Consolas" w:cs="Consolas"/>
+          <w:color w:val="000000"/>
+          <w:kern w:val="0"/>
+          <w:sz w:val="20"/>
+          <w:szCs w:val="20"/>
+        </w:rPr>
+      </w:pPr>
+      <w:r>
+        <w:rPr>
+          <w:rFonts w:ascii="Consolas" w:hAnsi="Consolas" w:cs="Consolas"/>
+          <w:color w:val="000000"/>
+          <w:kern w:val="0"/>
+          <w:sz w:val="20"/>
+          <w:szCs w:val="20"/>
+        </w:rPr>
+        <w:t>导入</w:t>
+      </w:r>
+      <w:r>
+        <w:rPr>
+          <w:rFonts w:ascii="Consolas" w:hAnsi="Consolas" w:cs="Consolas"/>
+          <w:color w:val="000000"/>
+          <w:kern w:val="0"/>
+          <w:sz w:val="20"/>
+          <w:szCs w:val="20"/>
+        </w:rPr>
+        <w:t>依赖</w:t>
+      </w:r>
+      <w:r>
+        <w:rPr>
+          <w:rFonts w:ascii="Consolas" w:hAnsi="Consolas" w:cs="Consolas" w:hint="eastAsia"/>
+          <w:color w:val="000000"/>
+          <w:kern w:val="0"/>
+          <w:sz w:val="20"/>
+          <w:szCs w:val="20"/>
+        </w:rPr>
+        <w:t>：</w:t>
+      </w:r>
+      <w:r>
+        <w:rPr>
+          <w:rFonts w:ascii="Consolas" w:hAnsi="Consolas" w:cs="Consolas"/>
+          <w:color w:val="000000"/>
+          <w:kern w:val="0"/>
+          <w:sz w:val="20"/>
+          <w:szCs w:val="20"/>
+        </w:rPr>
+        <w:t>poi-ooxml</w:t>
+      </w:r>
+    </w:p>
+    <w:p>
+      <w:pPr>
+        <w:spacing w:line="360" w:lineRule="auto"/>
+        <w:ind w:left="420" w:firstLine="420"/>
+        <w:jc w:val="left"/>
+        <w:rPr>
+          <w:rFonts w:ascii="宋体" w:eastAsia="宋体" w:hAnsi="宋体" w:cs="宋体"/>
+          <w:b/>
+          <w:sz w:val="24"/>
+          <w:szCs w:val="24"/>
+        </w:rPr>
+      </w:pPr>
+      <w:r>
+        <w:rPr>
+          <w:rFonts w:ascii="宋体" w:eastAsia="宋体" w:hAnsi="宋体" w:cs="宋体" w:hint="eastAsia"/>
+          <w:b/>
+          <w:sz w:val="24"/>
+          <w:szCs w:val="24"/>
+        </w:rPr>
+        <w:t>2、</w:t>
+      </w:r>
+      <w:r>
+        <w:rPr>
+          <w:rFonts w:ascii="宋体" w:eastAsia="宋体" w:hAnsi="宋体" w:cs="宋体"/>
+          <w:b/>
+          <w:sz w:val="24"/>
+          <w:szCs w:val="24"/>
+        </w:rPr>
+        <w:t>输出Excel:</w:t>
+      </w:r>
+    </w:p>
+    <w:p>
+      <w:pPr>
+        <w:autoSpaceDE w:val="0"/>
+        <w:autoSpaceDN w:val="0"/>
+        <w:adjustRightInd w:val="0"/>
+        <w:jc w:val="left"/>
+        <w:rPr>
+          <w:rFonts w:ascii="Consolas" w:hAnsi="Consolas" w:cs="Consolas"/>
+          <w:kern w:val="0"/>
+          <w:sz w:val="20"/>
+          <w:szCs w:val="20"/>
+        </w:rPr>
+      </w:pPr>
+      <w:r>
+        <w:rPr>
+          <w:rFonts w:ascii="Consolas" w:hAnsi="Consolas" w:cs="Consolas"/>
+          <w:color w:val="000000"/>
+          <w:kern w:val="0"/>
+          <w:sz w:val="20"/>
+          <w:szCs w:val="20"/>
+        </w:rPr>
+        <w:t xml:space="preserve">    </w:t>
+      </w:r>
+      <w:r>
+        <w:rPr>
+          <w:rFonts w:ascii="Consolas" w:hAnsi="Consolas" w:cs="Consolas"/>
+          <w:b/>
+          <w:bCs/>
+          <w:color w:val="7F0055"/>
+          <w:kern w:val="0"/>
+          <w:sz w:val="20"/>
+          <w:szCs w:val="20"/>
+        </w:rPr>
+        <w:t>public</w:t>
+      </w:r>
+      <w:r>
+        <w:rPr>
+          <w:rFonts w:ascii="Consolas" w:hAnsi="Consolas" w:cs="Consolas"/>
+          <w:color w:val="000000"/>
+          <w:kern w:val="0"/>
+          <w:sz w:val="20"/>
+          <w:szCs w:val="20"/>
+        </w:rPr>
+        <w:t xml:space="preserve"> </w:t>
+      </w:r>
+      <w:r>
+        <w:rPr>
+          <w:rFonts w:ascii="Consolas" w:hAnsi="Consolas" w:cs="Consolas"/>
+          <w:b/>
+          <w:bCs/>
+          <w:color w:val="7F0055"/>
+          <w:kern w:val="0"/>
+          <w:sz w:val="20"/>
+          <w:szCs w:val="20"/>
+        </w:rPr>
+        <w:t>static</w:t>
+      </w:r>
+      <w:r>
+        <w:rPr>
+          <w:rFonts w:ascii="Consolas" w:hAnsi="Consolas" w:cs="Consolas"/>
+          <w:color w:val="000000"/>
+          <w:kern w:val="0"/>
+          <w:sz w:val="20"/>
+          <w:szCs w:val="20"/>
+        </w:rPr>
+        <w:t xml:space="preserve"> </w:t>
+      </w:r>
+      <w:r>
+        <w:rPr>
+          <w:rFonts w:ascii="Consolas" w:hAnsi="Consolas" w:cs="Consolas"/>
+          <w:b/>
+          <w:bCs/>
+          <w:color w:val="7F0055"/>
+          <w:kern w:val="0"/>
+          <w:sz w:val="20"/>
+          <w:szCs w:val="20"/>
+        </w:rPr>
+        <w:t>void</w:t>
+      </w:r>
+      <w:r>
+        <w:rPr>
+          <w:rFonts w:ascii="Consolas" w:hAnsi="Consolas" w:cs="Consolas"/>
+          <w:color w:val="000000"/>
+          <w:kern w:val="0"/>
+          <w:sz w:val="20"/>
+          <w:szCs w:val="20"/>
+        </w:rPr>
+        <w:t xml:space="preserve"> main(String[] </w:t>
+      </w:r>
+      <w:r>
+        <w:rPr>
+          <w:rFonts w:ascii="Consolas" w:hAnsi="Consolas" w:cs="Consolas"/>
+          <w:color w:val="6A3E3E"/>
+          <w:kern w:val="0"/>
+          <w:sz w:val="20"/>
+          <w:szCs w:val="20"/>
+        </w:rPr>
+        <w:t>args</w:t>
+      </w:r>
+      <w:r>
+        <w:rPr>
+          <w:rFonts w:ascii="Consolas" w:hAnsi="Consolas" w:cs="Consolas"/>
+          <w:color w:val="000000"/>
+          <w:kern w:val="0"/>
+          <w:sz w:val="20"/>
+          <w:szCs w:val="20"/>
+        </w:rPr>
+        <w:t xml:space="preserve">) </w:t>
+      </w:r>
+      <w:r>
+        <w:rPr>
+          <w:rFonts w:ascii="Consolas" w:hAnsi="Consolas" w:cs="Consolas"/>
+          <w:b/>
+          <w:bCs/>
+          <w:color w:val="7F0055"/>
+          <w:kern w:val="0"/>
+          <w:sz w:val="20"/>
+          <w:szCs w:val="20"/>
+        </w:rPr>
+        <w:t>throws</w:t>
+      </w:r>
+      <w:r>
+        <w:rPr>
+          <w:rFonts w:ascii="Consolas" w:hAnsi="Consolas" w:cs="Consolas"/>
+          <w:color w:val="000000"/>
+          <w:kern w:val="0"/>
+          <w:sz w:val="20"/>
+          <w:szCs w:val="20"/>
+        </w:rPr>
+        <w:t xml:space="preserve"> Throwable {</w:t>
+      </w:r>
+    </w:p>
+    <w:p>
+      <w:pPr>
+        <w:autoSpaceDE w:val="0"/>
+        <w:autoSpaceDN w:val="0"/>
+        <w:adjustRightInd w:val="0"/>
+        <w:jc w:val="left"/>
+        <w:rPr>
+          <w:rFonts w:ascii="Consolas" w:hAnsi="Consolas" w:cs="Consolas"/>
+          <w:kern w:val="0"/>
+          <w:sz w:val="20"/>
+          <w:szCs w:val="20"/>
+        </w:rPr>
+      </w:pPr>
+      <w:r>
+        <w:rPr>
+          <w:rFonts w:ascii="Consolas" w:hAnsi="Consolas" w:cs="Consolas"/>
+          <w:color w:val="000000"/>
+          <w:kern w:val="0"/>
+          <w:sz w:val="20"/>
+          <w:szCs w:val="20"/>
+        </w:rPr>
+        <w:t xml:space="preserve">    </w:t>
+      </w:r>
+      <w:r>
+        <w:rPr>
+          <w:rFonts w:ascii="Consolas" w:hAnsi="Consolas" w:cs="Consolas"/>
+          <w:color w:val="000000"/>
+          <w:kern w:val="0"/>
+          <w:sz w:val="20"/>
+          <w:szCs w:val="20"/>
+        </w:rPr>
+        <w:tab/>
+      </w:r>
+      <w:r>
+        <w:rPr>
+          <w:rFonts w:ascii="Consolas" w:hAnsi="Consolas" w:cs="Consolas"/>
+          <w:color w:val="3F7F5F"/>
+          <w:kern w:val="0"/>
+          <w:sz w:val="20"/>
+          <w:szCs w:val="20"/>
+        </w:rPr>
+        <w:t>// keep 100 rows in memory, exceeding rows will be flushed to disk</w:t>
+      </w:r>
+    </w:p>
+    <w:p>
+      <w:pPr>
+        <w:autoSpaceDE w:val="0"/>
+        <w:autoSpaceDN w:val="0"/>
+        <w:adjustRightInd w:val="0"/>
+        <w:jc w:val="left"/>
+        <w:rPr>
+          <w:rFonts w:ascii="Consolas" w:hAnsi="Consolas" w:cs="Consolas"/>
+          <w:kern w:val="0"/>
+          <w:sz w:val="20"/>
+          <w:szCs w:val="20"/>
+        </w:rPr>
+      </w:pPr>
+      <w:r>
+        <w:rPr>
+          <w:rFonts w:ascii="Consolas" w:hAnsi="Consolas" w:cs="Consolas"/>
+          <w:color w:val="000000"/>
+          <w:kern w:val="0"/>
+          <w:sz w:val="20"/>
+          <w:szCs w:val="20"/>
+        </w:rPr>
+        <w:t xml:space="preserve">        SXSSFWorkbook </w:t>
+      </w:r>
+      <w:r>
+        <w:rPr>
+          <w:rFonts w:ascii="Consolas" w:hAnsi="Consolas" w:cs="Consolas"/>
+          <w:color w:val="6A3E3E"/>
+          <w:kern w:val="0"/>
+          <w:sz w:val="20"/>
+          <w:szCs w:val="20"/>
+        </w:rPr>
+        <w:t>wb</w:t>
+      </w:r>
+      <w:r>
+        <w:rPr>
+          <w:rFonts w:ascii="Consolas" w:hAnsi="Consolas" w:cs="Consolas"/>
+          <w:color w:val="000000"/>
+          <w:kern w:val="0"/>
+          <w:sz w:val="20"/>
+          <w:szCs w:val="20"/>
+        </w:rPr>
+        <w:t xml:space="preserve"> = </w:t>
+      </w:r>
+      <w:r>
+        <w:rPr>
+          <w:rFonts w:ascii="Consolas" w:hAnsi="Consolas" w:cs="Consolas"/>
+          <w:b/>
+          <w:bCs/>
+          <w:color w:val="7F0055"/>
+          <w:kern w:val="0"/>
+          <w:sz w:val="20"/>
+          <w:szCs w:val="20"/>
+        </w:rPr>
+        <w:t>new</w:t>
+      </w:r>
+      <w:r>
+        <w:rPr>
+          <w:rFonts w:ascii="Consolas" w:hAnsi="Consolas" w:cs="Consolas"/>
+          <w:color w:val="000000"/>
+          <w:kern w:val="0"/>
+          <w:sz w:val="20"/>
+          <w:szCs w:val="20"/>
+        </w:rPr>
+        <w:t xml:space="preserve"> SXSSFWorkbook(100);</w:t>
+      </w:r>
+    </w:p>
+    <w:p>
+      <w:pPr>
+        <w:autoSpaceDE w:val="0"/>
+        <w:autoSpaceDN w:val="0"/>
+        <w:adjustRightInd w:val="0"/>
+        <w:jc w:val="left"/>
+        <w:rPr>
+          <w:rFonts w:ascii="Consolas" w:hAnsi="Consolas" w:cs="Consolas"/>
+          <w:kern w:val="0"/>
+          <w:sz w:val="20"/>
+          <w:szCs w:val="20"/>
+        </w:rPr>
+      </w:pPr>
+      <w:r>
+        <w:rPr>
+          <w:rFonts w:ascii="Consolas" w:hAnsi="Consolas" w:cs="Consolas"/>
+          <w:color w:val="000000"/>
+          <w:kern w:val="0"/>
+          <w:sz w:val="20"/>
+          <w:szCs w:val="20"/>
+        </w:rPr>
+        <w:t xml:space="preserve">        Sheet </w:t>
+      </w:r>
+      <w:r>
+        <w:rPr>
+          <w:rFonts w:ascii="Consolas" w:hAnsi="Consolas" w:cs="Consolas"/>
+          <w:color w:val="6A3E3E"/>
+          <w:kern w:val="0"/>
+          <w:sz w:val="20"/>
+          <w:szCs w:val="20"/>
+        </w:rPr>
+        <w:t>sh</w:t>
+      </w:r>
+      <w:r>
+        <w:rPr>
+          <w:rFonts w:ascii="Consolas" w:hAnsi="Consolas" w:cs="Consolas"/>
+          <w:color w:val="000000"/>
+          <w:kern w:val="0"/>
+          <w:sz w:val="20"/>
+          <w:szCs w:val="20"/>
+        </w:rPr>
+        <w:t xml:space="preserve"> = </w:t>
+      </w:r>
+      <w:r>
+        <w:rPr>
+          <w:rFonts w:ascii="Consolas" w:hAnsi="Consolas" w:cs="Consolas"/>
+          <w:color w:val="6A3E3E"/>
+          <w:kern w:val="0"/>
+          <w:sz w:val="20"/>
+          <w:szCs w:val="20"/>
+        </w:rPr>
+        <w:t>wb</w:t>
+      </w:r>
+      <w:r>
+        <w:rPr>
+          <w:rFonts w:ascii="Consolas" w:hAnsi="Consolas" w:cs="Consolas"/>
+          <w:color w:val="000000"/>
+          <w:kern w:val="0"/>
+          <w:sz w:val="20"/>
+          <w:szCs w:val="20"/>
+        </w:rPr>
+        <w:t>.createSheet();</w:t>
+      </w:r>
+    </w:p>
+    <w:p>
+      <w:pPr>
+        <w:autoSpaceDE w:val="0"/>
+        <w:autoSpaceDN w:val="0"/>
+        <w:adjustRightInd w:val="0"/>
+        <w:jc w:val="left"/>
+        <w:rPr>
+          <w:rFonts w:ascii="Consolas" w:hAnsi="Consolas" w:cs="Consolas"/>
+          <w:kern w:val="0"/>
+          <w:sz w:val="20"/>
+          <w:szCs w:val="20"/>
+        </w:rPr>
+      </w:pPr>
+      <w:r>
+        <w:rPr>
+          <w:rFonts w:ascii="Consolas" w:hAnsi="Consolas" w:cs="Consolas"/>
+          <w:color w:val="000000"/>
+          <w:kern w:val="0"/>
+          <w:sz w:val="20"/>
+          <w:szCs w:val="20"/>
+        </w:rPr>
+        <w:t xml:space="preserve">        </w:t>
+      </w:r>
+      <w:r>
+        <w:rPr>
+          <w:rFonts w:ascii="Consolas" w:hAnsi="Consolas" w:cs="Consolas"/>
+          <w:b/>
+          <w:bCs/>
+          <w:color w:val="7F0055"/>
+          <w:kern w:val="0"/>
+          <w:sz w:val="20"/>
+          <w:szCs w:val="20"/>
+        </w:rPr>
+        <w:t>for</w:t>
+      </w:r>
+      <w:r>
+        <w:rPr>
+          <w:rFonts w:ascii="Consolas" w:hAnsi="Consolas" w:cs="Consolas"/>
+          <w:color w:val="000000"/>
+          <w:kern w:val="0"/>
+          <w:sz w:val="20"/>
+          <w:szCs w:val="20"/>
+        </w:rPr>
+        <w:t>(</w:t>
+      </w:r>
+      <w:r>
+        <w:rPr>
+          <w:rFonts w:ascii="Consolas" w:hAnsi="Consolas" w:cs="Consolas"/>
+          <w:b/>
+          <w:bCs/>
+          <w:color w:val="7F0055"/>
+          <w:kern w:val="0"/>
+          <w:sz w:val="20"/>
+          <w:szCs w:val="20"/>
+        </w:rPr>
+        <w:t>int</w:t>
+      </w:r>
+      <w:r>
+        <w:rPr>
+          <w:rFonts w:ascii="Consolas" w:hAnsi="Consolas" w:cs="Consolas"/>
+          <w:color w:val="000000"/>
+          <w:kern w:val="0"/>
+          <w:sz w:val="20"/>
+          <w:szCs w:val="20"/>
+        </w:rPr>
+        <w:t xml:space="preserve"> </w:t>
+      </w:r>
+      <w:r>
+        <w:rPr>
+          <w:rFonts w:ascii="Consolas" w:hAnsi="Consolas" w:cs="Consolas"/>
+          <w:color w:val="6A3E3E"/>
+          <w:kern w:val="0"/>
+          <w:sz w:val="20"/>
+          <w:szCs w:val="20"/>
+        </w:rPr>
+        <w:t>rownum</w:t>
+      </w:r>
+      <w:r>
+        <w:rPr>
+          <w:rFonts w:ascii="Consolas" w:hAnsi="Consolas" w:cs="Consolas"/>
+          <w:color w:val="000000"/>
+          <w:kern w:val="0"/>
+          <w:sz w:val="20"/>
+          <w:szCs w:val="20"/>
+        </w:rPr>
+        <w:t xml:space="preserve"> = 0; </w:t>
+      </w:r>
+      <w:r>
+        <w:rPr>
+          <w:rFonts w:ascii="Consolas" w:hAnsi="Consolas" w:cs="Consolas"/>
+          <w:color w:val="6A3E3E"/>
+          <w:kern w:val="0"/>
+          <w:sz w:val="20"/>
+          <w:szCs w:val="20"/>
+        </w:rPr>
+        <w:t>rownum</w:t>
+      </w:r>
+      <w:r>
+        <w:rPr>
+          <w:rFonts w:ascii="Consolas" w:hAnsi="Consolas" w:cs="Consolas"/>
+          <w:color w:val="000000"/>
+          <w:kern w:val="0"/>
+          <w:sz w:val="20"/>
+          <w:szCs w:val="20"/>
+        </w:rPr>
+        <w:t xml:space="preserve"> &lt; 60; </w:t>
+      </w:r>
+      <w:r>
+        <w:rPr>
+          <w:rFonts w:ascii="Consolas" w:hAnsi="Consolas" w:cs="Consolas"/>
+          <w:color w:val="6A3E3E"/>
+          <w:kern w:val="0"/>
+          <w:sz w:val="20"/>
+          <w:szCs w:val="20"/>
+        </w:rPr>
+        <w:t>rownum</w:t>
+      </w:r>
+      <w:r>
+        <w:rPr>
+          <w:rFonts w:ascii="Consolas" w:hAnsi="Consolas" w:cs="Consolas"/>
+          <w:color w:val="000000"/>
+          <w:kern w:val="0"/>
+          <w:sz w:val="20"/>
+          <w:szCs w:val="20"/>
+        </w:rPr>
+        <w:t>++){</w:t>
+      </w:r>
+    </w:p>
+    <w:p>
+      <w:pPr>
+        <w:autoSpaceDE w:val="0"/>
+        <w:autoSpaceDN w:val="0"/>
+        <w:adjustRightInd w:val="0"/>
+        <w:jc w:val="left"/>
+        <w:rPr>
+          <w:rFonts w:ascii="Consolas" w:hAnsi="Consolas" w:cs="Consolas"/>
+          <w:kern w:val="0"/>
+          <w:sz w:val="20"/>
+          <w:szCs w:val="20"/>
+        </w:rPr>
+      </w:pPr>
+      <w:r>
+        <w:rPr>
+          <w:rFonts w:ascii="Consolas" w:hAnsi="Consolas" w:cs="Consolas"/>
+          <w:color w:val="000000"/>
+          <w:kern w:val="0"/>
+          <w:sz w:val="20"/>
+          <w:szCs w:val="20"/>
+        </w:rPr>
+        <w:t xml:space="preserve">            Row </w:t>
+      </w:r>
+      <w:r>
+        <w:rPr>
+          <w:rFonts w:ascii="Consolas" w:hAnsi="Consolas" w:cs="Consolas"/>
+          <w:color w:val="6A3E3E"/>
+          <w:kern w:val="0"/>
+          <w:sz w:val="20"/>
+          <w:szCs w:val="20"/>
+        </w:rPr>
+        <w:t>row</w:t>
+      </w:r>
+      <w:r>
+        <w:rPr>
+          <w:rFonts w:ascii="Consolas" w:hAnsi="Consolas" w:cs="Consolas"/>
+          <w:color w:val="000000"/>
+          <w:kern w:val="0"/>
+          <w:sz w:val="20"/>
+          <w:szCs w:val="20"/>
+        </w:rPr>
+        <w:t xml:space="preserve"> = </w:t>
+      </w:r>
+      <w:r>
+        <w:rPr>
+          <w:rFonts w:ascii="Consolas" w:hAnsi="Consolas" w:cs="Consolas"/>
+          <w:color w:val="6A3E3E"/>
+          <w:kern w:val="0"/>
+          <w:sz w:val="20"/>
+          <w:szCs w:val="20"/>
+        </w:rPr>
+        <w:t>sh</w:t>
+      </w:r>
+      <w:r>
+        <w:rPr>
+          <w:rFonts w:ascii="Consolas" w:hAnsi="Consolas" w:cs="Consolas"/>
+          <w:color w:val="000000"/>
+          <w:kern w:val="0"/>
+          <w:sz w:val="20"/>
+          <w:szCs w:val="20"/>
+        </w:rPr>
+        <w:t>.createRow(</w:t>
+      </w:r>
+      <w:r>
+        <w:rPr>
+          <w:rFonts w:ascii="Consolas" w:hAnsi="Consolas" w:cs="Consolas"/>
+          <w:color w:val="6A3E3E"/>
+          <w:kern w:val="0"/>
+          <w:sz w:val="20"/>
+          <w:szCs w:val="20"/>
+        </w:rPr>
+        <w:t>rownum</w:t>
+      </w:r>
+      <w:r>
+        <w:rPr>
+          <w:rFonts w:ascii="Consolas" w:hAnsi="Consolas" w:cs="Consolas"/>
+          <w:color w:val="000000"/>
+          <w:kern w:val="0"/>
+          <w:sz w:val="20"/>
+          <w:szCs w:val="20"/>
+        </w:rPr>
+        <w:t>);</w:t>
+      </w:r>
+    </w:p>
+    <w:p>
+      <w:pPr>
+        <w:autoSpaceDE w:val="0"/>
+        <w:autoSpaceDN w:val="0"/>
+        <w:adjustRightInd w:val="0"/>
+        <w:jc w:val="left"/>
+        <w:rPr>
+          <w:rFonts w:ascii="Consolas" w:hAnsi="Consolas" w:cs="Consolas"/>
+          <w:kern w:val="0"/>
+          <w:sz w:val="20"/>
+          <w:szCs w:val="20"/>
+        </w:rPr>
+      </w:pPr>
+      <w:r>
+        <w:rPr>
+          <w:rFonts w:ascii="Consolas" w:hAnsi="Consolas" w:cs="Consolas"/>
+          <w:color w:val="000000"/>
+          <w:kern w:val="0"/>
+          <w:sz w:val="20"/>
+          <w:szCs w:val="20"/>
+        </w:rPr>
+        <w:lastRenderedPageBreak/>
+        <w:t xml:space="preserve">            </w:t>
+      </w:r>
+      <w:r>
+        <w:rPr>
+          <w:rFonts w:ascii="Consolas" w:hAnsi="Consolas" w:cs="Consolas"/>
+          <w:b/>
+          <w:bCs/>
+          <w:color w:val="7F0055"/>
+          <w:kern w:val="0"/>
+          <w:sz w:val="20"/>
+          <w:szCs w:val="20"/>
+        </w:rPr>
+        <w:t>for</w:t>
+      </w:r>
+      <w:r>
+        <w:rPr>
+          <w:rFonts w:ascii="Consolas" w:hAnsi="Consolas" w:cs="Consolas"/>
+          <w:color w:val="000000"/>
+          <w:kern w:val="0"/>
+          <w:sz w:val="20"/>
+          <w:szCs w:val="20"/>
+        </w:rPr>
+        <w:t>(</w:t>
+      </w:r>
+      <w:r>
+        <w:rPr>
+          <w:rFonts w:ascii="Consolas" w:hAnsi="Consolas" w:cs="Consolas"/>
+          <w:b/>
+          <w:bCs/>
+          <w:color w:val="7F0055"/>
+          <w:kern w:val="0"/>
+          <w:sz w:val="20"/>
+          <w:szCs w:val="20"/>
+        </w:rPr>
+        <w:t>int</w:t>
+      </w:r>
+      <w:r>
+        <w:rPr>
+          <w:rFonts w:ascii="Consolas" w:hAnsi="Consolas" w:cs="Consolas"/>
+          <w:color w:val="000000"/>
+          <w:kern w:val="0"/>
+          <w:sz w:val="20"/>
+          <w:szCs w:val="20"/>
+        </w:rPr>
+        <w:t xml:space="preserve"> </w:t>
+      </w:r>
+      <w:r>
+        <w:rPr>
+          <w:rFonts w:ascii="Consolas" w:hAnsi="Consolas" w:cs="Consolas"/>
+          <w:color w:val="6A3E3E"/>
+          <w:kern w:val="0"/>
+          <w:sz w:val="20"/>
+          <w:szCs w:val="20"/>
+        </w:rPr>
+        <w:t>cellnum</w:t>
+      </w:r>
+      <w:r>
+        <w:rPr>
+          <w:rFonts w:ascii="Consolas" w:hAnsi="Consolas" w:cs="Consolas"/>
+          <w:color w:val="000000"/>
+          <w:kern w:val="0"/>
+          <w:sz w:val="20"/>
+          <w:szCs w:val="20"/>
+        </w:rPr>
+        <w:t xml:space="preserve"> = 0; </w:t>
+      </w:r>
+      <w:r>
+        <w:rPr>
+          <w:rFonts w:ascii="Consolas" w:hAnsi="Consolas" w:cs="Consolas"/>
+          <w:color w:val="6A3E3E"/>
+          <w:kern w:val="0"/>
+          <w:sz w:val="20"/>
+          <w:szCs w:val="20"/>
+        </w:rPr>
+        <w:t>cellnum</w:t>
+      </w:r>
+      <w:r>
+        <w:rPr>
+          <w:rFonts w:ascii="Consolas" w:hAnsi="Consolas" w:cs="Consolas"/>
+          <w:color w:val="000000"/>
+          <w:kern w:val="0"/>
+          <w:sz w:val="20"/>
+          <w:szCs w:val="20"/>
+        </w:rPr>
+        <w:t xml:space="preserve"> &lt; 10; </w:t>
+      </w:r>
+      <w:r>
+        <w:rPr>
+          <w:rFonts w:ascii="Consolas" w:hAnsi="Consolas" w:cs="Consolas"/>
+          <w:color w:val="6A3E3E"/>
+          <w:kern w:val="0"/>
+          <w:sz w:val="20"/>
+          <w:szCs w:val="20"/>
+        </w:rPr>
+        <w:t>cellnum</w:t>
+      </w:r>
+      <w:r>
+        <w:rPr>
+          <w:rFonts w:ascii="Consolas" w:hAnsi="Consolas" w:cs="Consolas"/>
+          <w:color w:val="000000"/>
+          <w:kern w:val="0"/>
+          <w:sz w:val="20"/>
+          <w:szCs w:val="20"/>
+        </w:rPr>
+        <w:t>++){</w:t>
+      </w:r>
+    </w:p>
+    <w:p>
+      <w:pPr>
+        <w:autoSpaceDE w:val="0"/>
+        <w:autoSpaceDN w:val="0"/>
+        <w:adjustRightInd w:val="0"/>
+        <w:jc w:val="left"/>
+        <w:rPr>
+          <w:rFonts w:ascii="Consolas" w:hAnsi="Consolas" w:cs="Consolas"/>
+          <w:kern w:val="0"/>
+          <w:sz w:val="20"/>
+          <w:szCs w:val="20"/>
+        </w:rPr>
+      </w:pPr>
+      <w:r>
+        <w:rPr>
+          <w:rFonts w:ascii="Consolas" w:hAnsi="Consolas" w:cs="Consolas"/>
+          <w:color w:val="000000"/>
+          <w:kern w:val="0"/>
+          <w:sz w:val="20"/>
+          <w:szCs w:val="20"/>
+        </w:rPr>
+        <w:t xml:space="preserve">                Cell </w:t>
+      </w:r>
+      <w:r>
+        <w:rPr>
+          <w:rFonts w:ascii="Consolas" w:hAnsi="Consolas" w:cs="Consolas"/>
+          <w:color w:val="6A3E3E"/>
+          <w:kern w:val="0"/>
+          <w:sz w:val="20"/>
+          <w:szCs w:val="20"/>
+        </w:rPr>
+        <w:t>cell</w:t>
+      </w:r>
+      <w:r>
+        <w:rPr>
+          <w:rFonts w:ascii="Consolas" w:hAnsi="Consolas" w:cs="Consolas"/>
+          <w:color w:val="000000"/>
+          <w:kern w:val="0"/>
+          <w:sz w:val="20"/>
+          <w:szCs w:val="20"/>
+        </w:rPr>
+        <w:t xml:space="preserve"> = </w:t>
+      </w:r>
+      <w:r>
+        <w:rPr>
+          <w:rFonts w:ascii="Consolas" w:hAnsi="Consolas" w:cs="Consolas"/>
+          <w:color w:val="6A3E3E"/>
+          <w:kern w:val="0"/>
+          <w:sz w:val="20"/>
+          <w:szCs w:val="20"/>
+        </w:rPr>
+        <w:t>row</w:t>
+      </w:r>
+      <w:r>
+        <w:rPr>
+          <w:rFonts w:ascii="Consolas" w:hAnsi="Consolas" w:cs="Consolas"/>
+          <w:color w:val="000000"/>
+          <w:kern w:val="0"/>
+          <w:sz w:val="20"/>
+          <w:szCs w:val="20"/>
+        </w:rPr>
+        <w:t>.createCell(</w:t>
+      </w:r>
+      <w:r>
+        <w:rPr>
+          <w:rFonts w:ascii="Consolas" w:hAnsi="Consolas" w:cs="Consolas"/>
+          <w:color w:val="6A3E3E"/>
+          <w:kern w:val="0"/>
+          <w:sz w:val="20"/>
+          <w:szCs w:val="20"/>
+        </w:rPr>
+        <w:t>cellnum</w:t>
+      </w:r>
+      <w:r>
+        <w:rPr>
+          <w:rFonts w:ascii="Consolas" w:hAnsi="Consolas" w:cs="Consolas"/>
+          <w:color w:val="000000"/>
+          <w:kern w:val="0"/>
+          <w:sz w:val="20"/>
+          <w:szCs w:val="20"/>
+        </w:rPr>
+        <w:t>);</w:t>
+      </w:r>
+    </w:p>
+    <w:p>
+      <w:pPr>
+        <w:autoSpaceDE w:val="0"/>
+        <w:autoSpaceDN w:val="0"/>
+        <w:adjustRightInd w:val="0"/>
+        <w:jc w:val="left"/>
+        <w:rPr>
+          <w:rFonts w:ascii="Consolas" w:hAnsi="Consolas" w:cs="Consolas"/>
+          <w:kern w:val="0"/>
+          <w:sz w:val="20"/>
+          <w:szCs w:val="20"/>
+        </w:rPr>
+      </w:pPr>
+      <w:r>
+        <w:rPr>
+          <w:rFonts w:ascii="Consolas" w:hAnsi="Consolas" w:cs="Consolas"/>
+          <w:color w:val="000000"/>
+          <w:kern w:val="0"/>
+          <w:sz w:val="20"/>
+          <w:szCs w:val="20"/>
+        </w:rPr>
+        <w:t xml:space="preserve">                String </w:t>
+      </w:r>
+      <w:r>
+        <w:rPr>
+          <w:rFonts w:ascii="Consolas" w:hAnsi="Consolas" w:cs="Consolas"/>
+          <w:color w:val="6A3E3E"/>
+          <w:kern w:val="0"/>
+          <w:sz w:val="20"/>
+          <w:szCs w:val="20"/>
+        </w:rPr>
+        <w:t>address</w:t>
+      </w:r>
+      <w:r>
+        <w:rPr>
+          <w:rFonts w:ascii="Consolas" w:hAnsi="Consolas" w:cs="Consolas"/>
+          <w:color w:val="000000"/>
+          <w:kern w:val="0"/>
+          <w:sz w:val="20"/>
+          <w:szCs w:val="20"/>
+        </w:rPr>
+        <w:t xml:space="preserve"> = </w:t>
+      </w:r>
+      <w:r>
+        <w:rPr>
+          <w:rFonts w:ascii="Consolas" w:hAnsi="Consolas" w:cs="Consolas"/>
+          <w:b/>
+          <w:bCs/>
+          <w:color w:val="7F0055"/>
+          <w:kern w:val="0"/>
+          <w:sz w:val="20"/>
+          <w:szCs w:val="20"/>
+        </w:rPr>
+        <w:t>new</w:t>
+      </w:r>
+      <w:r>
+        <w:rPr>
+          <w:rFonts w:ascii="Consolas" w:hAnsi="Consolas" w:cs="Consolas"/>
+          <w:color w:val="000000"/>
+          <w:kern w:val="0"/>
+          <w:sz w:val="20"/>
+          <w:szCs w:val="20"/>
+        </w:rPr>
+        <w:t xml:space="preserve"> CellReference(</w:t>
+      </w:r>
+      <w:r>
+        <w:rPr>
+          <w:rFonts w:ascii="Consolas" w:hAnsi="Consolas" w:cs="Consolas"/>
+          <w:color w:val="6A3E3E"/>
+          <w:kern w:val="0"/>
+          <w:sz w:val="20"/>
+          <w:szCs w:val="20"/>
+        </w:rPr>
+        <w:t>cell</w:t>
+      </w:r>
+      <w:r>
+        <w:rPr>
+          <w:rFonts w:ascii="Consolas" w:hAnsi="Consolas" w:cs="Consolas"/>
+          <w:color w:val="000000"/>
+          <w:kern w:val="0"/>
+          <w:sz w:val="20"/>
+          <w:szCs w:val="20"/>
+        </w:rPr>
+        <w:t>).formatAsString();</w:t>
+      </w:r>
+    </w:p>
+    <w:p>
+      <w:pPr>
+        <w:autoSpaceDE w:val="0"/>
+        <w:autoSpaceDN w:val="0"/>
+        <w:adjustRightInd w:val="0"/>
+        <w:jc w:val="left"/>
+        <w:rPr>
+          <w:rFonts w:ascii="Consolas" w:hAnsi="Consolas" w:cs="Consolas"/>
+          <w:kern w:val="0"/>
+          <w:sz w:val="20"/>
+          <w:szCs w:val="20"/>
+        </w:rPr>
+      </w:pPr>
+      <w:r>
+        <w:rPr>
+          <w:rFonts w:ascii="Consolas" w:hAnsi="Consolas" w:cs="Consolas"/>
+          <w:color w:val="000000"/>
+          <w:kern w:val="0"/>
+          <w:sz w:val="20"/>
+          <w:szCs w:val="20"/>
+        </w:rPr>
+        <w:t xml:space="preserve">                </w:t>
+      </w:r>
+      <w:r>
+        <w:rPr>
+          <w:rFonts w:ascii="Consolas" w:hAnsi="Consolas" w:cs="Consolas"/>
+          <w:color w:val="6A3E3E"/>
+          <w:kern w:val="0"/>
+          <w:sz w:val="20"/>
+          <w:szCs w:val="20"/>
+        </w:rPr>
+        <w:t>cell</w:t>
+      </w:r>
+      <w:r>
+        <w:rPr>
+          <w:rFonts w:ascii="Consolas" w:hAnsi="Consolas" w:cs="Consolas"/>
+          <w:color w:val="000000"/>
+          <w:kern w:val="0"/>
+          <w:sz w:val="20"/>
+          <w:szCs w:val="20"/>
+        </w:rPr>
+        <w:t>.setCellValue(</w:t>
+      </w:r>
+      <w:r>
+        <w:rPr>
+          <w:rFonts w:ascii="Consolas" w:hAnsi="Consolas" w:cs="Consolas"/>
+          <w:color w:val="6A3E3E"/>
+          <w:kern w:val="0"/>
+          <w:sz w:val="20"/>
+          <w:szCs w:val="20"/>
+        </w:rPr>
+        <w:t>address</w:t>
+      </w:r>
+      <w:r>
+        <w:rPr>
+          <w:rFonts w:ascii="Consolas" w:hAnsi="Consolas" w:cs="Consolas"/>
+          <w:color w:val="000000"/>
+          <w:kern w:val="0"/>
+          <w:sz w:val="20"/>
+          <w:szCs w:val="20"/>
+        </w:rPr>
+        <w:t>);</w:t>
+      </w:r>
+    </w:p>
+    <w:p>
+      <w:pPr>
+        <w:autoSpaceDE w:val="0"/>
+        <w:autoSpaceDN w:val="0"/>
+        <w:adjustRightInd w:val="0"/>
+        <w:jc w:val="left"/>
+        <w:rPr>
+          <w:rFonts w:ascii="Consolas" w:hAnsi="Consolas" w:cs="Consolas"/>
+          <w:kern w:val="0"/>
+          <w:sz w:val="20"/>
+          <w:szCs w:val="20"/>
+        </w:rPr>
+      </w:pPr>
+      <w:r>
+        <w:rPr>
+          <w:rFonts w:ascii="Consolas" w:hAnsi="Consolas" w:cs="Consolas"/>
+          <w:color w:val="000000"/>
+          <w:kern w:val="0"/>
+          <w:sz w:val="20"/>
+          <w:szCs w:val="20"/>
+        </w:rPr>
+        <w:t xml:space="preserve">            }</w:t>
+      </w:r>
+    </w:p>
+    <w:p>
+      <w:pPr>
+        <w:autoSpaceDE w:val="0"/>
+        <w:autoSpaceDN w:val="0"/>
+        <w:adjustRightInd w:val="0"/>
+        <w:jc w:val="left"/>
+        <w:rPr>
+          <w:rFonts w:ascii="Consolas" w:hAnsi="Consolas" w:cs="Consolas"/>
+          <w:kern w:val="0"/>
+          <w:sz w:val="20"/>
+          <w:szCs w:val="20"/>
+        </w:rPr>
+      </w:pPr>
+      <w:r>
+        <w:rPr>
+          <w:rFonts w:ascii="Consolas" w:hAnsi="Consolas" w:cs="Consolas"/>
+          <w:color w:val="000000"/>
+          <w:kern w:val="0"/>
+          <w:sz w:val="20"/>
+          <w:szCs w:val="20"/>
+        </w:rPr>
+        <w:t xml:space="preserve">        }</w:t>
+      </w:r>
+    </w:p>
+    <w:p>
+      <w:pPr>
+        <w:autoSpaceDE w:val="0"/>
+        <w:autoSpaceDN w:val="0"/>
+        <w:adjustRightInd w:val="0"/>
+        <w:jc w:val="left"/>
+        <w:rPr>
+          <w:rFonts w:ascii="Consolas" w:hAnsi="Consolas" w:cs="Consolas"/>
+          <w:kern w:val="0"/>
+          <w:sz w:val="20"/>
+          <w:szCs w:val="20"/>
+        </w:rPr>
+      </w:pPr>
+      <w:r>
+        <w:rPr>
+          <w:rFonts w:ascii="Consolas" w:hAnsi="Consolas" w:cs="Consolas"/>
+          <w:color w:val="000000"/>
+          <w:kern w:val="0"/>
+          <w:sz w:val="20"/>
+          <w:szCs w:val="20"/>
+        </w:rPr>
+        <w:t xml:space="preserve">        FileOutputStream </w:t>
+      </w:r>
+      <w:r>
+        <w:rPr>
+          <w:rFonts w:ascii="Consolas" w:hAnsi="Consolas" w:cs="Consolas"/>
+          <w:color w:val="6A3E3E"/>
+          <w:kern w:val="0"/>
+          <w:sz w:val="20"/>
+          <w:szCs w:val="20"/>
+        </w:rPr>
+        <w:t>out</w:t>
+      </w:r>
+      <w:r>
+        <w:rPr>
+          <w:rFonts w:ascii="Consolas" w:hAnsi="Consolas" w:cs="Consolas"/>
+          <w:color w:val="000000"/>
+          <w:kern w:val="0"/>
+          <w:sz w:val="20"/>
+          <w:szCs w:val="20"/>
+        </w:rPr>
+        <w:t xml:space="preserve"> = </w:t>
+      </w:r>
+      <w:r>
+        <w:rPr>
+          <w:rFonts w:ascii="Consolas" w:hAnsi="Consolas" w:cs="Consolas"/>
+          <w:b/>
+          <w:bCs/>
+          <w:color w:val="7F0055"/>
+          <w:kern w:val="0"/>
+          <w:sz w:val="20"/>
+          <w:szCs w:val="20"/>
+        </w:rPr>
+        <w:t>new</w:t>
+      </w:r>
+      <w:r>
+        <w:rPr>
+          <w:rFonts w:ascii="Consolas" w:hAnsi="Consolas" w:cs="Consolas"/>
+          <w:color w:val="000000"/>
+          <w:kern w:val="0"/>
+          <w:sz w:val="20"/>
+          <w:szCs w:val="20"/>
+        </w:rPr>
+        <w:t xml:space="preserve"> FileOutputStream(</w:t>
+      </w:r>
+      <w:r>
+        <w:rPr>
+          <w:rFonts w:ascii="Consolas" w:hAnsi="Consolas" w:cs="Consolas"/>
+          <w:color w:val="2A00FF"/>
+          <w:kern w:val="0"/>
+          <w:sz w:val="20"/>
+          <w:szCs w:val="20"/>
+        </w:rPr>
+        <w:t>"d:test.xlsx"</w:t>
+      </w:r>
+      <w:r>
+        <w:rPr>
+          <w:rFonts w:ascii="Consolas" w:hAnsi="Consolas" w:cs="Consolas"/>
+          <w:color w:val="000000"/>
+          <w:kern w:val="0"/>
+          <w:sz w:val="20"/>
+          <w:szCs w:val="20"/>
+        </w:rPr>
+        <w:t>);</w:t>
+      </w:r>
+    </w:p>
+    <w:p>
+      <w:pPr>
+        <w:autoSpaceDE w:val="0"/>
+        <w:autoSpaceDN w:val="0"/>
+        <w:adjustRightInd w:val="0"/>
+        <w:jc w:val="left"/>
+        <w:rPr>
+          <w:rFonts w:ascii="Consolas" w:hAnsi="Consolas" w:cs="Consolas"/>
+          <w:kern w:val="0"/>
+          <w:sz w:val="20"/>
+          <w:szCs w:val="20"/>
+        </w:rPr>
+      </w:pPr>
+      <w:r>
+        <w:rPr>
+          <w:rFonts w:ascii="Consolas" w:hAnsi="Consolas" w:cs="Consolas"/>
+          <w:color w:val="000000"/>
+          <w:kern w:val="0"/>
+          <w:sz w:val="20"/>
+          <w:szCs w:val="20"/>
+        </w:rPr>
+        <w:t xml:space="preserve">        </w:t>
+      </w:r>
+      <w:r>
+        <w:rPr>
+          <w:rFonts w:ascii="Consolas" w:hAnsi="Consolas" w:cs="Consolas"/>
+          <w:color w:val="6A3E3E"/>
+          <w:kern w:val="0"/>
+          <w:sz w:val="20"/>
+          <w:szCs w:val="20"/>
+        </w:rPr>
+        <w:t>wb</w:t>
+      </w:r>
+      <w:r>
+        <w:rPr>
+          <w:rFonts w:ascii="Consolas" w:hAnsi="Consolas" w:cs="Consolas"/>
+          <w:color w:val="000000"/>
+          <w:kern w:val="0"/>
+          <w:sz w:val="20"/>
+          <w:szCs w:val="20"/>
+        </w:rPr>
+        <w:t>.write(</w:t>
+      </w:r>
+      <w:r>
+        <w:rPr>
+          <w:rFonts w:ascii="Consolas" w:hAnsi="Consolas" w:cs="Consolas"/>
+          <w:color w:val="6A3E3E"/>
+          <w:kern w:val="0"/>
+          <w:sz w:val="20"/>
+          <w:szCs w:val="20"/>
+        </w:rPr>
+        <w:t>out</w:t>
+      </w:r>
+      <w:r>
+        <w:rPr>
+          <w:rFonts w:ascii="Consolas" w:hAnsi="Consolas" w:cs="Consolas"/>
+          <w:color w:val="000000"/>
+          <w:kern w:val="0"/>
+          <w:sz w:val="20"/>
+          <w:szCs w:val="20"/>
+        </w:rPr>
+        <w:t>);</w:t>
+      </w:r>
+    </w:p>
+    <w:p>
+      <w:pPr>
+        <w:autoSpaceDE w:val="0"/>
+        <w:autoSpaceDN w:val="0"/>
+        <w:adjustRightInd w:val="0"/>
+        <w:jc w:val="left"/>
+        <w:rPr>
+          <w:rFonts w:ascii="Consolas" w:hAnsi="Consolas" w:cs="Consolas"/>
+          <w:kern w:val="0"/>
+          <w:sz w:val="20"/>
+          <w:szCs w:val="20"/>
+        </w:rPr>
+      </w:pPr>
+      <w:r>
+        <w:rPr>
+          <w:rFonts w:ascii="Consolas" w:hAnsi="Consolas" w:cs="Consolas"/>
+          <w:color w:val="000000"/>
+          <w:kern w:val="0"/>
+          <w:sz w:val="20"/>
+          <w:szCs w:val="20"/>
+        </w:rPr>
+        <w:t xml:space="preserve">        </w:t>
+      </w:r>
+      <w:r>
+        <w:rPr>
+          <w:rFonts w:ascii="Consolas" w:hAnsi="Consolas" w:cs="Consolas"/>
+          <w:color w:val="6A3E3E"/>
+          <w:kern w:val="0"/>
+          <w:sz w:val="20"/>
+          <w:szCs w:val="20"/>
+        </w:rPr>
+        <w:t>out</w:t>
+      </w:r>
+      <w:r>
+        <w:rPr>
+          <w:rFonts w:ascii="Consolas" w:hAnsi="Consolas" w:cs="Consolas"/>
+          <w:color w:val="000000"/>
+          <w:kern w:val="0"/>
+          <w:sz w:val="20"/>
+          <w:szCs w:val="20"/>
+        </w:rPr>
+        <w:t>.close();</w:t>
+      </w:r>
+    </w:p>
+    <w:p>
+      <w:pPr>
+        <w:autoSpaceDE w:val="0"/>
+        <w:autoSpaceDN w:val="0"/>
+        <w:adjustRightInd w:val="0"/>
+        <w:jc w:val="left"/>
+        <w:rPr>
+          <w:rFonts w:ascii="Consolas" w:hAnsi="Consolas" w:cs="Consolas"/>
+          <w:kern w:val="0"/>
+          <w:sz w:val="20"/>
+          <w:szCs w:val="20"/>
+        </w:rPr>
+      </w:pPr>
+      <w:r>
+        <w:rPr>
+          <w:rFonts w:ascii="Consolas" w:hAnsi="Consolas" w:cs="Consolas"/>
+          <w:color w:val="000000"/>
+          <w:kern w:val="0"/>
+          <w:sz w:val="20"/>
+          <w:szCs w:val="20"/>
+        </w:rPr>
+        <w:t xml:space="preserve">        </w:t>
+      </w:r>
+      <w:r>
+        <w:rPr>
+          <w:rFonts w:ascii="Consolas" w:hAnsi="Consolas" w:cs="Consolas"/>
+          <w:color w:val="3F7F5F"/>
+          <w:kern w:val="0"/>
+          <w:sz w:val="20"/>
+          <w:szCs w:val="20"/>
+        </w:rPr>
+        <w:t>// dispose of temporary files backing this workbook on disk</w:t>
+      </w:r>
+    </w:p>
+    <w:p>
+      <w:pPr>
+        <w:autoSpaceDE w:val="0"/>
+        <w:autoSpaceDN w:val="0"/>
+        <w:adjustRightInd w:val="0"/>
+        <w:jc w:val="left"/>
+        <w:rPr>
+          <w:rFonts w:ascii="Consolas" w:hAnsi="Consolas" w:cs="Consolas"/>
+          <w:kern w:val="0"/>
+          <w:sz w:val="20"/>
+          <w:szCs w:val="20"/>
+        </w:rPr>
+      </w:pPr>
+      <w:r>
+        <w:rPr>
+          <w:rFonts w:ascii="Consolas" w:hAnsi="Consolas" w:cs="Consolas"/>
+          <w:color w:val="000000"/>
+          <w:kern w:val="0"/>
+          <w:sz w:val="20"/>
+          <w:szCs w:val="20"/>
+        </w:rPr>
+        <w:t xml:space="preserve">        </w:t>
+      </w:r>
+      <w:r>
+        <w:rPr>
+          <w:rFonts w:ascii="Consolas" w:hAnsi="Consolas" w:cs="Consolas"/>
+          <w:color w:val="6A3E3E"/>
+          <w:kern w:val="0"/>
+          <w:sz w:val="20"/>
+          <w:szCs w:val="20"/>
+        </w:rPr>
+        <w:t>wb</w:t>
+      </w:r>
+      <w:r>
+        <w:rPr>
+          <w:rFonts w:ascii="Consolas" w:hAnsi="Consolas" w:cs="Consolas"/>
+          <w:color w:val="000000"/>
+          <w:kern w:val="0"/>
+          <w:sz w:val="20"/>
+          <w:szCs w:val="20"/>
+        </w:rPr>
+        <w:t>.dispose();</w:t>
+      </w:r>
+    </w:p>
+    <w:p>
+      <w:pPr>
+        <w:autoSpaceDE w:val="0"/>
+        <w:autoSpaceDN w:val="0"/>
+        <w:adjustRightInd w:val="0"/>
+        <w:jc w:val="left"/>
+        <w:rPr>
+          <w:rFonts w:ascii="Consolas" w:hAnsi="Consolas" w:cs="Consolas"/>
+          <w:kern w:val="0"/>
+          <w:sz w:val="20"/>
+          <w:szCs w:val="20"/>
+        </w:rPr>
+      </w:pPr>
+      <w:r>
+        <w:rPr>
+          <w:rFonts w:ascii="Consolas" w:hAnsi="Consolas" w:cs="Consolas"/>
+          <w:color w:val="000000"/>
+          <w:kern w:val="0"/>
+          <w:sz w:val="20"/>
+          <w:szCs w:val="20"/>
+        </w:rPr>
+        <w:t xml:space="preserve">        </w:t>
+      </w:r>
+      <w:r>
+        <w:rPr>
+          <w:rFonts w:ascii="Consolas" w:hAnsi="Consolas" w:cs="Consolas"/>
+          <w:color w:val="6A3E3E"/>
+          <w:kern w:val="0"/>
+          <w:sz w:val="20"/>
+          <w:szCs w:val="20"/>
+        </w:rPr>
+        <w:t>wb</w:t>
+      </w:r>
+      <w:r>
+        <w:rPr>
+          <w:rFonts w:ascii="Consolas" w:hAnsi="Consolas" w:cs="Consolas"/>
+          <w:color w:val="000000"/>
+          <w:kern w:val="0"/>
+          <w:sz w:val="20"/>
+          <w:szCs w:val="20"/>
+        </w:rPr>
+        <w:t>.close();</w:t>
+      </w:r>
+    </w:p>
+    <w:p>
+      <w:pPr>
+        <w:autoSpaceDE w:val="0"/>
+        <w:autoSpaceDN w:val="0"/>
+        <w:adjustRightInd w:val="0"/>
+        <w:ind w:firstLine="420"/>
+        <w:jc w:val="left"/>
+        <w:rPr>
+          <w:rFonts w:ascii="Consolas" w:hAnsi="Consolas" w:cs="Consolas"/>
+          <w:color w:val="000000"/>
+          <w:kern w:val="0"/>
+          <w:sz w:val="20"/>
+          <w:szCs w:val="20"/>
+        </w:rPr>
+      </w:pPr>
+      <w:r>
+        <w:rPr>
+          <w:rFonts w:ascii="Consolas" w:hAnsi="Consolas" w:cs="Consolas"/>
+          <w:color w:val="000000"/>
+          <w:kern w:val="0"/>
+          <w:sz w:val="20"/>
+          <w:szCs w:val="20"/>
+        </w:rPr>
+        <w:t>}</w:t>
+      </w:r>
+    </w:p>
+    <w:p>
+      <w:pPr>
+        <w:spacing w:line="360" w:lineRule="auto"/>
+        <w:ind w:left="420" w:firstLine="420"/>
+        <w:jc w:val="left"/>
+        <w:rPr>
+          <w:rFonts w:ascii="宋体" w:eastAsia="宋体" w:hAnsi="宋体" w:cs="宋体"/>
+          <w:b/>
+          <w:sz w:val="24"/>
+          <w:szCs w:val="24"/>
+        </w:rPr>
+      </w:pPr>
+      <w:r>
+        <w:rPr>
+          <w:rFonts w:ascii="宋体" w:eastAsia="宋体" w:hAnsi="宋体" w:cs="宋体" w:hint="eastAsia"/>
+          <w:b/>
+          <w:sz w:val="24"/>
+          <w:szCs w:val="24"/>
+        </w:rPr>
+        <w:t>3、读取</w:t>
+      </w:r>
+      <w:r>
+        <w:rPr>
+          <w:rFonts w:ascii="宋体" w:eastAsia="宋体" w:hAnsi="宋体" w:cs="宋体"/>
+          <w:b/>
+          <w:sz w:val="24"/>
+          <w:szCs w:val="24"/>
+        </w:rPr>
+        <w:t>Excel:</w:t>
+      </w:r>
+    </w:p>
+    <w:p>
+      <w:pPr>
+        <w:autoSpaceDE w:val="0"/>
+        <w:autoSpaceDN w:val="0"/>
+        <w:adjustRightInd w:val="0"/>
+        <w:jc w:val="left"/>
+        <w:rPr>
+          <w:rFonts w:ascii="Consolas" w:hAnsi="Consolas" w:cs="Consolas"/>
+          <w:kern w:val="0"/>
+          <w:sz w:val="20"/>
+          <w:szCs w:val="20"/>
+        </w:rPr>
+      </w:pPr>
+      <w:r>
+        <w:rPr>
+          <w:rFonts w:ascii="Consolas" w:hAnsi="Consolas" w:cs="Consolas"/>
+          <w:color w:val="000000"/>
+          <w:kern w:val="0"/>
+          <w:sz w:val="20"/>
+          <w:szCs w:val="20"/>
+        </w:rPr>
+        <w:tab/>
+      </w:r>
+      <w:r>
+        <w:rPr>
+          <w:rFonts w:ascii="Consolas" w:hAnsi="Consolas" w:cs="Consolas"/>
+          <w:b/>
+          <w:bCs/>
+          <w:color w:val="7F0055"/>
+          <w:kern w:val="0"/>
+          <w:sz w:val="20"/>
+          <w:szCs w:val="20"/>
+        </w:rPr>
+        <w:t>public</w:t>
+      </w:r>
+      <w:r>
+        <w:rPr>
+          <w:rFonts w:ascii="Consolas" w:hAnsi="Consolas" w:cs="Consolas"/>
+          <w:color w:val="000000"/>
+          <w:kern w:val="0"/>
+          <w:sz w:val="20"/>
+          <w:szCs w:val="20"/>
+        </w:rPr>
+        <w:t xml:space="preserve"> </w:t>
+      </w:r>
+      <w:r>
+        <w:rPr>
+          <w:rFonts w:ascii="Consolas" w:hAnsi="Consolas" w:cs="Consolas"/>
+          <w:b/>
+          <w:bCs/>
+          <w:color w:val="7F0055"/>
+          <w:kern w:val="0"/>
+          <w:sz w:val="20"/>
+          <w:szCs w:val="20"/>
+        </w:rPr>
+        <w:t>static</w:t>
+      </w:r>
+      <w:r>
+        <w:rPr>
+          <w:rFonts w:ascii="Consolas" w:hAnsi="Consolas" w:cs="Consolas"/>
+          <w:color w:val="000000"/>
+          <w:kern w:val="0"/>
+          <w:sz w:val="20"/>
+          <w:szCs w:val="20"/>
+        </w:rPr>
+        <w:t xml:space="preserve"> String </w:t>
+      </w:r>
+      <w:r>
+        <w:rPr>
+          <w:rFonts w:ascii="Consolas" w:hAnsi="Consolas" w:cs="Consolas"/>
+          <w:i/>
+          <w:iCs/>
+          <w:color w:val="0000C0"/>
+          <w:kern w:val="0"/>
+          <w:sz w:val="20"/>
+          <w:szCs w:val="20"/>
+        </w:rPr>
+        <w:t>File</w:t>
+      </w:r>
+      <w:r>
+        <w:rPr>
+          <w:rFonts w:ascii="Consolas" w:hAnsi="Consolas" w:cs="Consolas"/>
+          <w:color w:val="000000"/>
+          <w:kern w:val="0"/>
+          <w:sz w:val="20"/>
+          <w:szCs w:val="20"/>
+        </w:rPr>
+        <w:t xml:space="preserve"> = </w:t>
+      </w:r>
+      <w:r>
+        <w:rPr>
+          <w:rFonts w:ascii="Consolas" w:hAnsi="Consolas" w:cs="Consolas"/>
+          <w:color w:val="2A00FF"/>
+          <w:kern w:val="0"/>
+          <w:sz w:val="20"/>
+          <w:szCs w:val="20"/>
+        </w:rPr>
+        <w:t>"d:/test.xlsx"</w:t>
+      </w:r>
+      <w:r>
+        <w:rPr>
+          <w:rFonts w:ascii="Consolas" w:hAnsi="Consolas" w:cs="Consolas"/>
+          <w:color w:val="000000"/>
+          <w:kern w:val="0"/>
+          <w:sz w:val="20"/>
+          <w:szCs w:val="20"/>
+        </w:rPr>
+        <w:t>;</w:t>
+      </w:r>
+    </w:p>
+    <w:p>
+      <w:pPr>
+        <w:autoSpaceDE w:val="0"/>
+        <w:autoSpaceDN w:val="0"/>
+        <w:adjustRightInd w:val="0"/>
+        <w:jc w:val="left"/>
+        <w:rPr>
+          <w:rFonts w:ascii="Consolas" w:hAnsi="Consolas" w:cs="Consolas"/>
+          <w:kern w:val="0"/>
+          <w:sz w:val="20"/>
+          <w:szCs w:val="20"/>
+        </w:rPr>
+      </w:pPr>
+      <w:r>
+        <w:rPr>
+          <w:rFonts w:ascii="Consolas" w:hAnsi="Consolas" w:cs="Consolas"/>
+          <w:color w:val="000000"/>
+          <w:kern w:val="0"/>
+          <w:sz w:val="20"/>
+          <w:szCs w:val="20"/>
+        </w:rPr>
+        <w:t xml:space="preserve">    </w:t>
+      </w:r>
+      <w:r>
+        <w:rPr>
+          <w:rFonts w:ascii="Consolas" w:hAnsi="Consolas" w:cs="Consolas"/>
+          <w:b/>
+          <w:bCs/>
+          <w:color w:val="7F0055"/>
+          <w:kern w:val="0"/>
+          <w:sz w:val="20"/>
+          <w:szCs w:val="20"/>
+        </w:rPr>
+        <w:t>public</w:t>
+      </w:r>
+      <w:r>
+        <w:rPr>
+          <w:rFonts w:ascii="Consolas" w:hAnsi="Consolas" w:cs="Consolas"/>
+          <w:color w:val="000000"/>
+          <w:kern w:val="0"/>
+          <w:sz w:val="20"/>
+          <w:szCs w:val="20"/>
+        </w:rPr>
+        <w:t xml:space="preserve"> </w:t>
+      </w:r>
+      <w:r>
+        <w:rPr>
+          <w:rFonts w:ascii="Consolas" w:hAnsi="Consolas" w:cs="Consolas"/>
+          <w:b/>
+          <w:bCs/>
+          <w:color w:val="7F0055"/>
+          <w:kern w:val="0"/>
+          <w:sz w:val="20"/>
+          <w:szCs w:val="20"/>
+        </w:rPr>
+        <w:t>void</w:t>
+      </w:r>
+      <w:r>
+        <w:rPr>
+          <w:rFonts w:ascii="Consolas" w:hAnsi="Consolas" w:cs="Consolas"/>
+          <w:color w:val="000000"/>
+          <w:kern w:val="0"/>
+          <w:sz w:val="20"/>
+          <w:szCs w:val="20"/>
+        </w:rPr>
+        <w:t xml:space="preserve"> read() </w:t>
+      </w:r>
+      <w:r>
+        <w:rPr>
+          <w:rFonts w:ascii="Consolas" w:hAnsi="Consolas" w:cs="Consolas"/>
+          <w:b/>
+          <w:bCs/>
+          <w:color w:val="7F0055"/>
+          <w:kern w:val="0"/>
+          <w:sz w:val="20"/>
+          <w:szCs w:val="20"/>
+        </w:rPr>
+        <w:t>throws</w:t>
+      </w:r>
+      <w:r>
+        <w:rPr>
+          <w:rFonts w:ascii="Consolas" w:hAnsi="Consolas" w:cs="Consolas"/>
+          <w:color w:val="000000"/>
+          <w:kern w:val="0"/>
+          <w:sz w:val="20"/>
+          <w:szCs w:val="20"/>
+        </w:rPr>
+        <w:t xml:space="preserve"> IOException  {  </w:t>
+      </w:r>
+    </w:p>
+    <w:p>
+      <w:pPr>
+        <w:autoSpaceDE w:val="0"/>
+        <w:autoSpaceDN w:val="0"/>
+        <w:adjustRightInd w:val="0"/>
+        <w:jc w:val="left"/>
+        <w:rPr>
+          <w:rFonts w:ascii="Consolas" w:hAnsi="Consolas" w:cs="Consolas"/>
+          <w:kern w:val="0"/>
+          <w:sz w:val="20"/>
+          <w:szCs w:val="20"/>
+        </w:rPr>
+      </w:pPr>
+      <w:r>
+        <w:rPr>
+          <w:rFonts w:ascii="Consolas" w:hAnsi="Consolas" w:cs="Consolas"/>
+          <w:color w:val="000000"/>
+          <w:kern w:val="0"/>
+          <w:sz w:val="20"/>
+          <w:szCs w:val="20"/>
+        </w:rPr>
+        <w:t xml:space="preserve">        </w:t>
+      </w:r>
+      <w:r>
+        <w:rPr>
+          <w:rFonts w:ascii="Consolas" w:hAnsi="Consolas" w:cs="Consolas"/>
+          <w:color w:val="000000"/>
+          <w:kern w:val="0"/>
+          <w:sz w:val="20"/>
+          <w:szCs w:val="20"/>
+          <w:u w:val="single"/>
+        </w:rPr>
+        <w:t>InputStream</w:t>
+      </w:r>
+      <w:r>
+        <w:rPr>
+          <w:rFonts w:ascii="Consolas" w:hAnsi="Consolas" w:cs="Consolas"/>
+          <w:color w:val="000000"/>
+          <w:kern w:val="0"/>
+          <w:sz w:val="20"/>
+          <w:szCs w:val="20"/>
+        </w:rPr>
+        <w:t xml:space="preserve"> </w:t>
+      </w:r>
+      <w:r>
+        <w:rPr>
+          <w:rFonts w:ascii="Consolas" w:hAnsi="Consolas" w:cs="Consolas"/>
+          <w:color w:val="6A3E3E"/>
+          <w:kern w:val="0"/>
+          <w:sz w:val="20"/>
+          <w:szCs w:val="20"/>
+        </w:rPr>
+        <w:t>stream</w:t>
+      </w:r>
+      <w:r>
+        <w:rPr>
+          <w:rFonts w:ascii="Consolas" w:hAnsi="Consolas" w:cs="Consolas"/>
+          <w:color w:val="000000"/>
+          <w:kern w:val="0"/>
+          <w:sz w:val="20"/>
+          <w:szCs w:val="20"/>
+        </w:rPr>
+        <w:t xml:space="preserve"> = </w:t>
+      </w:r>
+      <w:r>
+        <w:rPr>
+          <w:rFonts w:ascii="Consolas" w:hAnsi="Consolas" w:cs="Consolas"/>
+          <w:b/>
+          <w:bCs/>
+          <w:color w:val="7F0055"/>
+          <w:kern w:val="0"/>
+          <w:sz w:val="20"/>
+          <w:szCs w:val="20"/>
+        </w:rPr>
+        <w:t>new</w:t>
+      </w:r>
+      <w:r>
+        <w:rPr>
+          <w:rFonts w:ascii="Consolas" w:hAnsi="Consolas" w:cs="Consolas"/>
+          <w:color w:val="000000"/>
+          <w:kern w:val="0"/>
+          <w:sz w:val="20"/>
+          <w:szCs w:val="20"/>
+        </w:rPr>
+        <w:t xml:space="preserve"> FileInputStream(</w:t>
+      </w:r>
+      <w:r>
+        <w:rPr>
+          <w:rFonts w:ascii="Consolas" w:hAnsi="Consolas" w:cs="Consolas"/>
+          <w:i/>
+          <w:iCs/>
+          <w:color w:val="0000C0"/>
+          <w:kern w:val="0"/>
+          <w:sz w:val="20"/>
+          <w:szCs w:val="20"/>
+        </w:rPr>
+        <w:t>File</w:t>
+      </w:r>
+      <w:r>
+        <w:rPr>
+          <w:rFonts w:ascii="Consolas" w:hAnsi="Consolas" w:cs="Consolas"/>
+          <w:color w:val="000000"/>
+          <w:kern w:val="0"/>
+          <w:sz w:val="20"/>
+          <w:szCs w:val="20"/>
+        </w:rPr>
+        <w:t>);</w:t>
+      </w:r>
+    </w:p>
+    <w:p>
+      <w:pPr>
+        <w:autoSpaceDE w:val="0"/>
+        <w:autoSpaceDN w:val="0"/>
+        <w:adjustRightInd w:val="0"/>
+        <w:jc w:val="left"/>
+        <w:rPr>
+          <w:rFonts w:ascii="Consolas" w:hAnsi="Consolas" w:cs="Consolas"/>
+          <w:kern w:val="0"/>
+          <w:sz w:val="20"/>
+          <w:szCs w:val="20"/>
+        </w:rPr>
+      </w:pPr>
+      <w:r>
+        <w:rPr>
+          <w:rFonts w:ascii="Consolas" w:hAnsi="Consolas" w:cs="Consolas"/>
+          <w:color w:val="000000"/>
+          <w:kern w:val="0"/>
+          <w:sz w:val="20"/>
+          <w:szCs w:val="20"/>
+        </w:rPr>
+        <w:t xml:space="preserve">        Workbook </w:t>
+      </w:r>
+      <w:r>
+        <w:rPr>
+          <w:rFonts w:ascii="Consolas" w:hAnsi="Consolas" w:cs="Consolas"/>
+          <w:color w:val="6A3E3E"/>
+          <w:kern w:val="0"/>
+          <w:sz w:val="20"/>
+          <w:szCs w:val="20"/>
+        </w:rPr>
+        <w:t>wb</w:t>
+      </w:r>
+      <w:r>
+        <w:rPr>
+          <w:rFonts w:ascii="Consolas" w:hAnsi="Consolas" w:cs="Consolas"/>
+          <w:color w:val="000000"/>
+          <w:kern w:val="0"/>
+          <w:sz w:val="20"/>
+          <w:szCs w:val="20"/>
+        </w:rPr>
+        <w:t xml:space="preserve"> = </w:t>
+      </w:r>
+      <w:r>
+        <w:rPr>
+          <w:rFonts w:ascii="Consolas" w:hAnsi="Consolas" w:cs="Consolas"/>
+          <w:b/>
+          <w:bCs/>
+          <w:color w:val="7F0055"/>
+          <w:kern w:val="0"/>
+          <w:sz w:val="20"/>
+          <w:szCs w:val="20"/>
+        </w:rPr>
+        <w:t>null</w:t>
+      </w:r>
+      <w:r>
+        <w:rPr>
+          <w:rFonts w:ascii="Consolas" w:hAnsi="Consolas" w:cs="Consolas"/>
+          <w:color w:val="000000"/>
+          <w:kern w:val="0"/>
+          <w:sz w:val="20"/>
+          <w:szCs w:val="20"/>
+        </w:rPr>
+        <w:t xml:space="preserve">;  </w:t>
+      </w:r>
+    </w:p>
+    <w:p>
+      <w:pPr>
+        <w:autoSpaceDE w:val="0"/>
+        <w:autoSpaceDN w:val="0"/>
+        <w:adjustRightInd w:val="0"/>
+        <w:jc w:val="left"/>
+        <w:rPr>
+          <w:rFonts w:ascii="Consolas" w:hAnsi="Consolas" w:cs="Consolas"/>
+          <w:kern w:val="0"/>
+          <w:sz w:val="20"/>
+          <w:szCs w:val="20"/>
+        </w:rPr>
+      </w:pPr>
+      <w:r>
+        <w:rPr>
+          <w:rFonts w:ascii="Consolas" w:hAnsi="Consolas" w:cs="Consolas"/>
+          <w:color w:val="000000"/>
+          <w:kern w:val="0"/>
+          <w:sz w:val="20"/>
+          <w:szCs w:val="20"/>
+        </w:rPr>
+        <w:t xml:space="preserve">        String </w:t>
+      </w:r>
+      <w:r>
+        <w:rPr>
+          <w:rFonts w:ascii="Consolas" w:hAnsi="Consolas" w:cs="Consolas"/>
+          <w:color w:val="6A3E3E"/>
+          <w:kern w:val="0"/>
+          <w:sz w:val="20"/>
+          <w:szCs w:val="20"/>
+        </w:rPr>
+        <w:t>fileType</w:t>
+      </w:r>
+      <w:r>
+        <w:rPr>
+          <w:rFonts w:ascii="Consolas" w:hAnsi="Consolas" w:cs="Consolas"/>
+          <w:color w:val="000000"/>
+          <w:kern w:val="0"/>
+          <w:sz w:val="20"/>
+          <w:szCs w:val="20"/>
+        </w:rPr>
+        <w:t xml:space="preserve"> = </w:t>
+      </w:r>
+      <w:r>
+        <w:rPr>
+          <w:rFonts w:ascii="Consolas" w:hAnsi="Consolas" w:cs="Consolas"/>
+          <w:i/>
+          <w:iCs/>
+          <w:color w:val="0000C0"/>
+          <w:kern w:val="0"/>
+          <w:sz w:val="20"/>
+          <w:szCs w:val="20"/>
+        </w:rPr>
+        <w:t>File</w:t>
+      </w:r>
+      <w:r>
+        <w:rPr>
+          <w:rFonts w:ascii="Consolas" w:hAnsi="Consolas" w:cs="Consolas"/>
+          <w:color w:val="000000"/>
+          <w:kern w:val="0"/>
+          <w:sz w:val="20"/>
+          <w:szCs w:val="20"/>
+        </w:rPr>
+        <w:t>.substring(</w:t>
+      </w:r>
+      <w:r>
+        <w:rPr>
+          <w:rFonts w:ascii="Consolas" w:hAnsi="Consolas" w:cs="Consolas"/>
+          <w:i/>
+          <w:iCs/>
+          <w:color w:val="0000C0"/>
+          <w:kern w:val="0"/>
+          <w:sz w:val="20"/>
+          <w:szCs w:val="20"/>
+        </w:rPr>
+        <w:t>File</w:t>
+      </w:r>
+      <w:r>
+        <w:rPr>
+          <w:rFonts w:ascii="Consolas" w:hAnsi="Consolas" w:cs="Consolas"/>
+          <w:color w:val="000000"/>
+          <w:kern w:val="0"/>
+          <w:sz w:val="20"/>
+          <w:szCs w:val="20"/>
+        </w:rPr>
+        <w:t>.lastIndexOf(</w:t>
+      </w:r>
+      <w:r>
+        <w:rPr>
+          <w:rFonts w:ascii="Consolas" w:hAnsi="Consolas" w:cs="Consolas"/>
+          <w:color w:val="2A00FF"/>
+          <w:kern w:val="0"/>
+          <w:sz w:val="20"/>
+          <w:szCs w:val="20"/>
+        </w:rPr>
+        <w:t>"."</w:t>
+      </w:r>
+      <w:r>
+        <w:rPr>
+          <w:rFonts w:ascii="Consolas" w:hAnsi="Consolas" w:cs="Consolas"/>
+          <w:color w:val="000000"/>
+          <w:kern w:val="0"/>
+          <w:sz w:val="20"/>
+          <w:szCs w:val="20"/>
+        </w:rPr>
+        <w:t>)+1);</w:t>
+      </w:r>
+    </w:p>
+    <w:p>
+      <w:pPr>
+        <w:autoSpaceDE w:val="0"/>
+        <w:autoSpaceDN w:val="0"/>
+        <w:adjustRightInd w:val="0"/>
+        <w:jc w:val="left"/>
+        <w:rPr>
+          <w:rFonts w:ascii="Consolas" w:hAnsi="Consolas" w:cs="Consolas"/>
+          <w:kern w:val="0"/>
+          <w:sz w:val="20"/>
+          <w:szCs w:val="20"/>
+        </w:rPr>
+      </w:pPr>
+      <w:r>
+        <w:rPr>
+          <w:rFonts w:ascii="Consolas" w:hAnsi="Consolas" w:cs="Consolas"/>
+          <w:color w:val="000000"/>
+          <w:kern w:val="0"/>
+          <w:sz w:val="20"/>
+          <w:szCs w:val="20"/>
+        </w:rPr>
+        <w:t xml:space="preserve">        </w:t>
+      </w:r>
+      <w:r>
+        <w:rPr>
+          <w:rFonts w:ascii="Consolas" w:hAnsi="Consolas" w:cs="Consolas"/>
+          <w:b/>
+          <w:bCs/>
+          <w:color w:val="7F0055"/>
+          <w:kern w:val="0"/>
+          <w:sz w:val="20"/>
+          <w:szCs w:val="20"/>
+        </w:rPr>
+        <w:t>if</w:t>
+      </w:r>
+      <w:r>
+        <w:rPr>
+          <w:rFonts w:ascii="Consolas" w:hAnsi="Consolas" w:cs="Consolas"/>
+          <w:color w:val="000000"/>
+          <w:kern w:val="0"/>
+          <w:sz w:val="20"/>
+          <w:szCs w:val="20"/>
+        </w:rPr>
+        <w:t xml:space="preserve"> (</w:t>
+      </w:r>
+      <w:r>
+        <w:rPr>
+          <w:rFonts w:ascii="Consolas" w:hAnsi="Consolas" w:cs="Consolas"/>
+          <w:color w:val="6A3E3E"/>
+          <w:kern w:val="0"/>
+          <w:sz w:val="20"/>
+          <w:szCs w:val="20"/>
+        </w:rPr>
+        <w:t>fileType</w:t>
+      </w:r>
+      <w:r>
+        <w:rPr>
+          <w:rFonts w:ascii="Consolas" w:hAnsi="Consolas" w:cs="Consolas"/>
+          <w:color w:val="000000"/>
+          <w:kern w:val="0"/>
+          <w:sz w:val="20"/>
+          <w:szCs w:val="20"/>
+        </w:rPr>
+        <w:t>.equals(</w:t>
+      </w:r>
+      <w:r>
+        <w:rPr>
+          <w:rFonts w:ascii="Consolas" w:hAnsi="Consolas" w:cs="Consolas"/>
+          <w:color w:val="2A00FF"/>
+          <w:kern w:val="0"/>
+          <w:sz w:val="20"/>
+          <w:szCs w:val="20"/>
+        </w:rPr>
+        <w:t>"xls"</w:t>
+      </w:r>
+      <w:r>
+        <w:rPr>
+          <w:rFonts w:ascii="Consolas" w:hAnsi="Consolas" w:cs="Consolas"/>
+          <w:color w:val="000000"/>
+          <w:kern w:val="0"/>
+          <w:sz w:val="20"/>
+          <w:szCs w:val="20"/>
+        </w:rPr>
+        <w:t xml:space="preserve">)) {  </w:t>
+      </w:r>
+    </w:p>
+    <w:p>
+      <w:pPr>
+        <w:autoSpaceDE w:val="0"/>
+        <w:autoSpaceDN w:val="0"/>
+        <w:adjustRightInd w:val="0"/>
+        <w:jc w:val="left"/>
+        <w:rPr>
+          <w:rFonts w:ascii="Consolas" w:hAnsi="Consolas" w:cs="Consolas"/>
+          <w:kern w:val="0"/>
+          <w:sz w:val="20"/>
+          <w:szCs w:val="20"/>
+        </w:rPr>
+      </w:pPr>
+      <w:r>
+        <w:rPr>
+          <w:rFonts w:ascii="Consolas" w:hAnsi="Consolas" w:cs="Consolas"/>
+          <w:color w:val="000000"/>
+          <w:kern w:val="0"/>
+          <w:sz w:val="20"/>
+          <w:szCs w:val="20"/>
+        </w:rPr>
+        <w:t xml:space="preserve">            </w:t>
+      </w:r>
+      <w:r>
+        <w:rPr>
+          <w:rFonts w:ascii="Consolas" w:hAnsi="Consolas" w:cs="Consolas"/>
+          <w:color w:val="6A3E3E"/>
+          <w:kern w:val="0"/>
+          <w:sz w:val="20"/>
+          <w:szCs w:val="20"/>
+        </w:rPr>
+        <w:t>wb</w:t>
+      </w:r>
+      <w:r>
+        <w:rPr>
+          <w:rFonts w:ascii="Consolas" w:hAnsi="Consolas" w:cs="Consolas"/>
+          <w:color w:val="000000"/>
+          <w:kern w:val="0"/>
+          <w:sz w:val="20"/>
+          <w:szCs w:val="20"/>
+        </w:rPr>
+        <w:t xml:space="preserve"> = </w:t>
+      </w:r>
+      <w:r>
+        <w:rPr>
+          <w:rFonts w:ascii="Consolas" w:hAnsi="Consolas" w:cs="Consolas"/>
+          <w:b/>
+          <w:bCs/>
+          <w:color w:val="7F0055"/>
+          <w:kern w:val="0"/>
+          <w:sz w:val="20"/>
+          <w:szCs w:val="20"/>
+        </w:rPr>
+        <w:t>new</w:t>
+      </w:r>
+      <w:r>
+        <w:rPr>
+          <w:rFonts w:ascii="Consolas" w:hAnsi="Consolas" w:cs="Consolas"/>
+          <w:color w:val="000000"/>
+          <w:kern w:val="0"/>
+          <w:sz w:val="20"/>
+          <w:szCs w:val="20"/>
+        </w:rPr>
+        <w:t xml:space="preserve"> HSSFWorkbook(</w:t>
+      </w:r>
+      <w:r>
+        <w:rPr>
+          <w:rFonts w:ascii="Consolas" w:hAnsi="Consolas" w:cs="Consolas"/>
+          <w:color w:val="6A3E3E"/>
+          <w:kern w:val="0"/>
+          <w:sz w:val="20"/>
+          <w:szCs w:val="20"/>
+        </w:rPr>
+        <w:t>stream</w:t>
+      </w:r>
+      <w:r>
+        <w:rPr>
+          <w:rFonts w:ascii="Consolas" w:hAnsi="Consolas" w:cs="Consolas"/>
+          <w:color w:val="000000"/>
+          <w:kern w:val="0"/>
+          <w:sz w:val="20"/>
+          <w:szCs w:val="20"/>
+        </w:rPr>
+        <w:t xml:space="preserve">);  </w:t>
+      </w:r>
+    </w:p>
+    <w:p>
+      <w:pPr>
+        <w:autoSpaceDE w:val="0"/>
+        <w:autoSpaceDN w:val="0"/>
+        <w:adjustRightInd w:val="0"/>
+        <w:jc w:val="left"/>
+        <w:rPr>
+          <w:rFonts w:ascii="Consolas" w:hAnsi="Consolas" w:cs="Consolas"/>
+          <w:kern w:val="0"/>
+          <w:sz w:val="20"/>
+          <w:szCs w:val="20"/>
+        </w:rPr>
+      </w:pPr>
+      <w:r>
+        <w:rPr>
+          <w:rFonts w:ascii="Consolas" w:hAnsi="Consolas" w:cs="Consolas"/>
+          <w:color w:val="000000"/>
+          <w:kern w:val="0"/>
+          <w:sz w:val="20"/>
+          <w:szCs w:val="20"/>
+        </w:rPr>
+        <w:t xml:space="preserve">        }  </w:t>
+      </w:r>
+    </w:p>
+    <w:p>
+      <w:pPr>
+        <w:autoSpaceDE w:val="0"/>
+        <w:autoSpaceDN w:val="0"/>
+        <w:adjustRightInd w:val="0"/>
+        <w:jc w:val="left"/>
+        <w:rPr>
+          <w:rFonts w:ascii="Consolas" w:hAnsi="Consolas" w:cs="Consolas"/>
+          <w:kern w:val="0"/>
+          <w:sz w:val="20"/>
+          <w:szCs w:val="20"/>
+        </w:rPr>
+      </w:pPr>
+      <w:r>
+        <w:rPr>
+          <w:rFonts w:ascii="Consolas" w:hAnsi="Consolas" w:cs="Consolas"/>
+          <w:color w:val="000000"/>
+          <w:kern w:val="0"/>
+          <w:sz w:val="20"/>
+          <w:szCs w:val="20"/>
+        </w:rPr>
+        <w:t xml:space="preserve">        </w:t>
+      </w:r>
+      <w:r>
+        <w:rPr>
+          <w:rFonts w:ascii="Consolas" w:hAnsi="Consolas" w:cs="Consolas"/>
+          <w:b/>
+          <w:bCs/>
+          <w:color w:val="7F0055"/>
+          <w:kern w:val="0"/>
+          <w:sz w:val="20"/>
+          <w:szCs w:val="20"/>
+        </w:rPr>
+        <w:t>else</w:t>
+      </w:r>
+      <w:r>
+        <w:rPr>
+          <w:rFonts w:ascii="Consolas" w:hAnsi="Consolas" w:cs="Consolas"/>
+          <w:color w:val="000000"/>
+          <w:kern w:val="0"/>
+          <w:sz w:val="20"/>
+          <w:szCs w:val="20"/>
+        </w:rPr>
+        <w:t xml:space="preserve"> </w:t>
+      </w:r>
+      <w:r>
+        <w:rPr>
+          <w:rFonts w:ascii="Consolas" w:hAnsi="Consolas" w:cs="Consolas"/>
+          <w:b/>
+          <w:bCs/>
+          <w:color w:val="7F0055"/>
+          <w:kern w:val="0"/>
+          <w:sz w:val="20"/>
+          <w:szCs w:val="20"/>
+        </w:rPr>
+        <w:t>if</w:t>
+      </w:r>
+      <w:r>
+        <w:rPr>
+          <w:rFonts w:ascii="Consolas" w:hAnsi="Consolas" w:cs="Consolas"/>
+          <w:color w:val="000000"/>
+          <w:kern w:val="0"/>
+          <w:sz w:val="20"/>
+          <w:szCs w:val="20"/>
+        </w:rPr>
+        <w:t xml:space="preserve"> (</w:t>
+      </w:r>
+      <w:r>
+        <w:rPr>
+          <w:rFonts w:ascii="Consolas" w:hAnsi="Consolas" w:cs="Consolas"/>
+          <w:color w:val="6A3E3E"/>
+          <w:kern w:val="0"/>
+          <w:sz w:val="20"/>
+          <w:szCs w:val="20"/>
+        </w:rPr>
+        <w:t>fileType</w:t>
+      </w:r>
+      <w:r>
+        <w:rPr>
+          <w:rFonts w:ascii="Consolas" w:hAnsi="Consolas" w:cs="Consolas"/>
+          <w:color w:val="000000"/>
+          <w:kern w:val="0"/>
+          <w:sz w:val="20"/>
+          <w:szCs w:val="20"/>
+        </w:rPr>
+        <w:t>.equals(</w:t>
+      </w:r>
+      <w:r>
+        <w:rPr>
+          <w:rFonts w:ascii="Consolas" w:hAnsi="Consolas" w:cs="Consolas"/>
+          <w:color w:val="2A00FF"/>
+          <w:kern w:val="0"/>
+          <w:sz w:val="20"/>
+          <w:szCs w:val="20"/>
+        </w:rPr>
+        <w:t>"xlsx"</w:t>
+      </w:r>
+      <w:r>
+        <w:rPr>
+          <w:rFonts w:ascii="Consolas" w:hAnsi="Consolas" w:cs="Consolas"/>
+          <w:color w:val="000000"/>
+          <w:kern w:val="0"/>
+          <w:sz w:val="20"/>
+          <w:szCs w:val="20"/>
+        </w:rPr>
+        <w:t xml:space="preserve">)) {  </w:t>
+      </w:r>
+    </w:p>
+    <w:p>
+      <w:pPr>
+        <w:autoSpaceDE w:val="0"/>
+        <w:autoSpaceDN w:val="0"/>
+        <w:adjustRightInd w:val="0"/>
+        <w:jc w:val="left"/>
+        <w:rPr>
+          <w:rFonts w:ascii="Consolas" w:hAnsi="Consolas" w:cs="Consolas"/>
+          <w:kern w:val="0"/>
+          <w:sz w:val="20"/>
+          <w:szCs w:val="20"/>
+        </w:rPr>
+      </w:pPr>
+      <w:r>
+        <w:rPr>
+          <w:rFonts w:ascii="Consolas" w:hAnsi="Consolas" w:cs="Consolas"/>
+          <w:color w:val="000000"/>
+          <w:kern w:val="0"/>
+          <w:sz w:val="20"/>
+          <w:szCs w:val="20"/>
+        </w:rPr>
+        <w:t xml:space="preserve">            </w:t>
+      </w:r>
+      <w:r>
+        <w:rPr>
+          <w:rFonts w:ascii="Consolas" w:hAnsi="Consolas" w:cs="Consolas"/>
+          <w:color w:val="6A3E3E"/>
+          <w:kern w:val="0"/>
+          <w:sz w:val="20"/>
+          <w:szCs w:val="20"/>
+        </w:rPr>
+        <w:t>wb</w:t>
+      </w:r>
+      <w:r>
+        <w:rPr>
+          <w:rFonts w:ascii="Consolas" w:hAnsi="Consolas" w:cs="Consolas"/>
+          <w:color w:val="000000"/>
+          <w:kern w:val="0"/>
+          <w:sz w:val="20"/>
+          <w:szCs w:val="20"/>
+        </w:rPr>
+        <w:t xml:space="preserve"> = </w:t>
+      </w:r>
+      <w:r>
+        <w:rPr>
+          <w:rFonts w:ascii="Consolas" w:hAnsi="Consolas" w:cs="Consolas"/>
+          <w:b/>
+          <w:bCs/>
+          <w:color w:val="7F0055"/>
+          <w:kern w:val="0"/>
+          <w:sz w:val="20"/>
+          <w:szCs w:val="20"/>
+        </w:rPr>
+        <w:t>new</w:t>
+      </w:r>
+      <w:r>
+        <w:rPr>
+          <w:rFonts w:ascii="Consolas" w:hAnsi="Consolas" w:cs="Consolas"/>
+          <w:color w:val="000000"/>
+          <w:kern w:val="0"/>
+          <w:sz w:val="20"/>
+          <w:szCs w:val="20"/>
+        </w:rPr>
+        <w:t xml:space="preserve"> XSSFWorkbook(</w:t>
+      </w:r>
+      <w:r>
+        <w:rPr>
+          <w:rFonts w:ascii="Consolas" w:hAnsi="Consolas" w:cs="Consolas"/>
+          <w:color w:val="6A3E3E"/>
+          <w:kern w:val="0"/>
+          <w:sz w:val="20"/>
+          <w:szCs w:val="20"/>
+        </w:rPr>
+        <w:t>stream</w:t>
+      </w:r>
+      <w:r>
+        <w:rPr>
+          <w:rFonts w:ascii="Consolas" w:hAnsi="Consolas" w:cs="Consolas"/>
+          <w:color w:val="000000"/>
+          <w:kern w:val="0"/>
+          <w:sz w:val="20"/>
+          <w:szCs w:val="20"/>
+        </w:rPr>
+        <w:t xml:space="preserve">);  </w:t>
+      </w:r>
+    </w:p>
+    <w:p>
+      <w:pPr>
+        <w:autoSpaceDE w:val="0"/>
+        <w:autoSpaceDN w:val="0"/>
+        <w:adjustRightInd w:val="0"/>
+        <w:jc w:val="left"/>
+        <w:rPr>
+          <w:rFonts w:ascii="Consolas" w:hAnsi="Consolas" w:cs="Consolas"/>
+          <w:kern w:val="0"/>
+          <w:sz w:val="20"/>
+          <w:szCs w:val="20"/>
+        </w:rPr>
+      </w:pPr>
+      <w:r>
+        <w:rPr>
+          <w:rFonts w:ascii="Consolas" w:hAnsi="Consolas" w:cs="Consolas"/>
+          <w:color w:val="000000"/>
+          <w:kern w:val="0"/>
+          <w:sz w:val="20"/>
+          <w:szCs w:val="20"/>
+        </w:rPr>
+        <w:t xml:space="preserve">        }  </w:t>
+      </w:r>
+    </w:p>
+    <w:p>
+      <w:pPr>
+        <w:autoSpaceDE w:val="0"/>
+        <w:autoSpaceDN w:val="0"/>
+        <w:adjustRightInd w:val="0"/>
+        <w:jc w:val="left"/>
+        <w:rPr>
+          <w:rFonts w:ascii="Consolas" w:hAnsi="Consolas" w:cs="Consolas"/>
+          <w:kern w:val="0"/>
+          <w:sz w:val="20"/>
+          <w:szCs w:val="20"/>
+        </w:rPr>
+      </w:pPr>
+      <w:r>
+        <w:rPr>
+          <w:rFonts w:ascii="Consolas" w:hAnsi="Consolas" w:cs="Consolas"/>
+          <w:color w:val="000000"/>
+          <w:kern w:val="0"/>
+          <w:sz w:val="20"/>
+          <w:szCs w:val="20"/>
+        </w:rPr>
+        <w:t xml:space="preserve">        </w:t>
+      </w:r>
+      <w:r>
+        <w:rPr>
+          <w:rFonts w:ascii="Consolas" w:hAnsi="Consolas" w:cs="Consolas"/>
+          <w:b/>
+          <w:bCs/>
+          <w:color w:val="7F0055"/>
+          <w:kern w:val="0"/>
+          <w:sz w:val="20"/>
+          <w:szCs w:val="20"/>
+        </w:rPr>
+        <w:t>else</w:t>
+      </w:r>
+      <w:r>
+        <w:rPr>
+          <w:rFonts w:ascii="Consolas" w:hAnsi="Consolas" w:cs="Consolas"/>
+          <w:color w:val="000000"/>
+          <w:kern w:val="0"/>
+          <w:sz w:val="20"/>
+          <w:szCs w:val="20"/>
+        </w:rPr>
+        <w:t xml:space="preserve"> {  </w:t>
+      </w:r>
+    </w:p>
+    <w:p>
+      <w:pPr>
+        <w:autoSpaceDE w:val="0"/>
+        <w:autoSpaceDN w:val="0"/>
+        <w:adjustRightInd w:val="0"/>
+        <w:jc w:val="left"/>
+        <w:rPr>
+          <w:rFonts w:ascii="Consolas" w:hAnsi="Consolas" w:cs="Consolas"/>
+          <w:kern w:val="0"/>
+          <w:sz w:val="20"/>
+          <w:szCs w:val="20"/>
+        </w:rPr>
+      </w:pPr>
+      <w:r>
+        <w:rPr>
+          <w:rFonts w:ascii="Consolas" w:hAnsi="Consolas" w:cs="Consolas"/>
+          <w:color w:val="000000"/>
+          <w:kern w:val="0"/>
+          <w:sz w:val="20"/>
+          <w:szCs w:val="20"/>
+        </w:rPr>
+        <w:t xml:space="preserve">            System.</w:t>
+      </w:r>
+      <w:r>
+        <w:rPr>
+          <w:rFonts w:ascii="Consolas" w:hAnsi="Consolas" w:cs="Consolas"/>
+          <w:b/>
+          <w:bCs/>
+          <w:i/>
+          <w:iCs/>
+          <w:color w:val="0000C0"/>
+          <w:kern w:val="0"/>
+          <w:sz w:val="20"/>
+          <w:szCs w:val="20"/>
+        </w:rPr>
+        <w:t>out</w:t>
+      </w:r>
+      <w:r>
+        <w:rPr>
+          <w:rFonts w:ascii="Consolas" w:hAnsi="Consolas" w:cs="Consolas"/>
+          <w:color w:val="000000"/>
+          <w:kern w:val="0"/>
+          <w:sz w:val="20"/>
+          <w:szCs w:val="20"/>
+        </w:rPr>
+        <w:t>.println(</w:t>
+      </w:r>
+      <w:r>
+        <w:rPr>
+          <w:rFonts w:ascii="Consolas" w:hAnsi="Consolas" w:cs="Consolas"/>
+          <w:color w:val="2A00FF"/>
+          <w:kern w:val="0"/>
+          <w:sz w:val="20"/>
+          <w:szCs w:val="20"/>
+        </w:rPr>
+        <w:t>"File Format Error"</w:t>
+      </w:r>
+      <w:r>
+        <w:rPr>
+          <w:rFonts w:ascii="Consolas" w:hAnsi="Consolas" w:cs="Consolas"/>
+          <w:color w:val="000000"/>
+          <w:kern w:val="0"/>
+          <w:sz w:val="20"/>
+          <w:szCs w:val="20"/>
+        </w:rPr>
+        <w:t xml:space="preserve">);  </w:t>
+      </w:r>
+    </w:p>
+    <w:p>
+      <w:pPr>
+        <w:autoSpaceDE w:val="0"/>
+        <w:autoSpaceDN w:val="0"/>
+        <w:adjustRightInd w:val="0"/>
+        <w:jc w:val="left"/>
+        <w:rPr>
+          <w:rFonts w:ascii="Consolas" w:hAnsi="Consolas" w:cs="Consolas"/>
+          <w:kern w:val="0"/>
+          <w:sz w:val="20"/>
+          <w:szCs w:val="20"/>
+        </w:rPr>
+      </w:pPr>
+      <w:r>
+        <w:rPr>
+          <w:rFonts w:ascii="Consolas" w:hAnsi="Consolas" w:cs="Consolas"/>
+          <w:color w:val="000000"/>
+          <w:kern w:val="0"/>
+          <w:sz w:val="20"/>
+          <w:szCs w:val="20"/>
+        </w:rPr>
+        <w:t xml:space="preserve">        }  </w:t>
+      </w:r>
+    </w:p>
+    <w:p>
+      <w:pPr>
+        <w:autoSpaceDE w:val="0"/>
+        <w:autoSpaceDN w:val="0"/>
+        <w:adjustRightInd w:val="0"/>
+        <w:jc w:val="left"/>
+        <w:rPr>
+          <w:rFonts w:ascii="Consolas" w:hAnsi="Consolas" w:cs="Consolas"/>
+          <w:kern w:val="0"/>
+          <w:sz w:val="20"/>
+          <w:szCs w:val="20"/>
+        </w:rPr>
+      </w:pPr>
+      <w:r>
+        <w:rPr>
+          <w:rFonts w:ascii="Consolas" w:hAnsi="Consolas" w:cs="Consolas"/>
+          <w:color w:val="000000"/>
+          <w:kern w:val="0"/>
+          <w:sz w:val="20"/>
+          <w:szCs w:val="20"/>
+        </w:rPr>
+        <w:t xml:space="preserve">        Sheet </w:t>
+      </w:r>
+      <w:r>
+        <w:rPr>
+          <w:rFonts w:ascii="Consolas" w:hAnsi="Consolas" w:cs="Consolas"/>
+          <w:color w:val="6A3E3E"/>
+          <w:kern w:val="0"/>
+          <w:sz w:val="20"/>
+          <w:szCs w:val="20"/>
+        </w:rPr>
+        <w:t>sheet1</w:t>
+      </w:r>
+      <w:r>
+        <w:rPr>
+          <w:rFonts w:ascii="Consolas" w:hAnsi="Consolas" w:cs="Consolas"/>
+          <w:color w:val="000000"/>
+          <w:kern w:val="0"/>
+          <w:sz w:val="20"/>
+          <w:szCs w:val="20"/>
+        </w:rPr>
+        <w:t xml:space="preserve"> = </w:t>
+      </w:r>
+      <w:r>
+        <w:rPr>
+          <w:rFonts w:ascii="Consolas" w:hAnsi="Consolas" w:cs="Consolas"/>
+          <w:color w:val="6A3E3E"/>
+          <w:kern w:val="0"/>
+          <w:sz w:val="20"/>
+          <w:szCs w:val="20"/>
+        </w:rPr>
+        <w:t>wb</w:t>
+      </w:r>
+      <w:r>
+        <w:rPr>
+          <w:rFonts w:ascii="Consolas" w:hAnsi="Consolas" w:cs="Consolas"/>
+          <w:color w:val="000000"/>
+          <w:kern w:val="0"/>
+          <w:sz w:val="20"/>
+          <w:szCs w:val="20"/>
+        </w:rPr>
+        <w:t>.getSheetAt(0);</w:t>
+      </w:r>
+    </w:p>
+    <w:p>
+      <w:pPr>
+        <w:autoSpaceDE w:val="0"/>
+        <w:autoSpaceDN w:val="0"/>
+        <w:adjustRightInd w:val="0"/>
+        <w:jc w:val="left"/>
+        <w:rPr>
+          <w:rFonts w:ascii="Consolas" w:hAnsi="Consolas" w:cs="Consolas"/>
+          <w:kern w:val="0"/>
+          <w:sz w:val="20"/>
+          <w:szCs w:val="20"/>
+        </w:rPr>
+      </w:pPr>
+      <w:r>
+        <w:rPr>
+          <w:rFonts w:ascii="Consolas" w:hAnsi="Consolas" w:cs="Consolas"/>
+          <w:color w:val="000000"/>
+          <w:kern w:val="0"/>
+          <w:sz w:val="20"/>
+          <w:szCs w:val="20"/>
+        </w:rPr>
+        <w:t xml:space="preserve">        String </w:t>
+      </w:r>
+      <w:r>
+        <w:rPr>
+          <w:rFonts w:ascii="Consolas" w:hAnsi="Consolas" w:cs="Consolas"/>
+          <w:color w:val="6A3E3E"/>
+          <w:kern w:val="0"/>
+          <w:sz w:val="20"/>
+          <w:szCs w:val="20"/>
+        </w:rPr>
+        <w:t>ret</w:t>
+      </w:r>
+      <w:r>
+        <w:rPr>
+          <w:rFonts w:ascii="Consolas" w:hAnsi="Consolas" w:cs="Consolas"/>
+          <w:color w:val="000000"/>
+          <w:kern w:val="0"/>
+          <w:sz w:val="20"/>
+          <w:szCs w:val="20"/>
+        </w:rPr>
+        <w:t xml:space="preserve"> = </w:t>
+      </w:r>
+      <w:r>
+        <w:rPr>
+          <w:rFonts w:ascii="Consolas" w:hAnsi="Consolas" w:cs="Consolas"/>
+          <w:color w:val="2A00FF"/>
+          <w:kern w:val="0"/>
+          <w:sz w:val="20"/>
+          <w:szCs w:val="20"/>
+        </w:rPr>
+        <w:t>""</w:t>
+      </w:r>
+      <w:r>
+        <w:rPr>
+          <w:rFonts w:ascii="Consolas" w:hAnsi="Consolas" w:cs="Consolas"/>
+          <w:color w:val="000000"/>
+          <w:kern w:val="0"/>
+          <w:sz w:val="20"/>
+          <w:szCs w:val="20"/>
+        </w:rPr>
+        <w:t>;</w:t>
+      </w:r>
+    </w:p>
+    <w:p>
+      <w:pPr>
+        <w:autoSpaceDE w:val="0"/>
+        <w:autoSpaceDN w:val="0"/>
+        <w:adjustRightInd w:val="0"/>
+        <w:jc w:val="left"/>
+        <w:rPr>
+          <w:rFonts w:ascii="Consolas" w:hAnsi="Consolas" w:cs="Consolas"/>
+          <w:kern w:val="0"/>
+          <w:sz w:val="20"/>
+          <w:szCs w:val="20"/>
+        </w:rPr>
+      </w:pPr>
+      <w:r>
+        <w:rPr>
+          <w:rFonts w:ascii="Consolas" w:hAnsi="Consolas" w:cs="Consolas"/>
+          <w:color w:val="000000"/>
+          <w:kern w:val="0"/>
+          <w:sz w:val="20"/>
+          <w:szCs w:val="20"/>
+        </w:rPr>
+        <w:t xml:space="preserve">        </w:t>
+      </w:r>
+      <w:r>
+        <w:rPr>
+          <w:rFonts w:ascii="Consolas" w:hAnsi="Consolas" w:cs="Consolas"/>
+          <w:b/>
+          <w:bCs/>
+          <w:color w:val="7F0055"/>
+          <w:kern w:val="0"/>
+          <w:sz w:val="20"/>
+          <w:szCs w:val="20"/>
+        </w:rPr>
+        <w:t>for</w:t>
+      </w:r>
+      <w:r>
+        <w:rPr>
+          <w:rFonts w:ascii="Consolas" w:hAnsi="Consolas" w:cs="Consolas"/>
+          <w:color w:val="000000"/>
+          <w:kern w:val="0"/>
+          <w:sz w:val="20"/>
+          <w:szCs w:val="20"/>
+        </w:rPr>
+        <w:t xml:space="preserve"> (Row </w:t>
+      </w:r>
+      <w:r>
+        <w:rPr>
+          <w:rFonts w:ascii="Consolas" w:hAnsi="Consolas" w:cs="Consolas"/>
+          <w:color w:val="6A3E3E"/>
+          <w:kern w:val="0"/>
+          <w:sz w:val="20"/>
+          <w:szCs w:val="20"/>
+        </w:rPr>
+        <w:t>row</w:t>
+      </w:r>
+      <w:r>
+        <w:rPr>
+          <w:rFonts w:ascii="Consolas" w:hAnsi="Consolas" w:cs="Consolas"/>
+          <w:color w:val="000000"/>
+          <w:kern w:val="0"/>
+          <w:sz w:val="20"/>
+          <w:szCs w:val="20"/>
+        </w:rPr>
+        <w:t xml:space="preserve"> : </w:t>
+      </w:r>
+      <w:r>
+        <w:rPr>
+          <w:rFonts w:ascii="Consolas" w:hAnsi="Consolas" w:cs="Consolas"/>
+          <w:color w:val="6A3E3E"/>
+          <w:kern w:val="0"/>
+          <w:sz w:val="20"/>
+          <w:szCs w:val="20"/>
+        </w:rPr>
+        <w:t>sheet1</w:t>
+      </w:r>
+      <w:r>
+        <w:rPr>
+          <w:rFonts w:ascii="Consolas" w:hAnsi="Consolas" w:cs="Consolas"/>
+          <w:color w:val="000000"/>
+          <w:kern w:val="0"/>
+          <w:sz w:val="20"/>
+          <w:szCs w:val="20"/>
+        </w:rPr>
+        <w:t xml:space="preserve">) {  </w:t>
+      </w:r>
+    </w:p>
+    <w:p>
+      <w:pPr>
+        <w:autoSpaceDE w:val="0"/>
+        <w:autoSpaceDN w:val="0"/>
+        <w:adjustRightInd w:val="0"/>
+        <w:jc w:val="left"/>
+        <w:rPr>
+          <w:rFonts w:ascii="Consolas" w:hAnsi="Consolas" w:cs="Consolas"/>
+          <w:kern w:val="0"/>
+          <w:sz w:val="20"/>
+          <w:szCs w:val="20"/>
+        </w:rPr>
+      </w:pPr>
+      <w:r>
+        <w:rPr>
+          <w:rFonts w:ascii="Consolas" w:hAnsi="Consolas" w:cs="Consolas"/>
+          <w:color w:val="000000"/>
+          <w:kern w:val="0"/>
+          <w:sz w:val="20"/>
+          <w:szCs w:val="20"/>
+        </w:rPr>
+        <w:t xml:space="preserve">            </w:t>
+      </w:r>
+      <w:r>
+        <w:rPr>
+          <w:rFonts w:ascii="Consolas" w:hAnsi="Consolas" w:cs="Consolas"/>
+          <w:b/>
+          <w:bCs/>
+          <w:color w:val="7F0055"/>
+          <w:kern w:val="0"/>
+          <w:sz w:val="20"/>
+          <w:szCs w:val="20"/>
+        </w:rPr>
+        <w:t>for</w:t>
+      </w:r>
+      <w:r>
+        <w:rPr>
+          <w:rFonts w:ascii="Consolas" w:hAnsi="Consolas" w:cs="Consolas"/>
+          <w:color w:val="000000"/>
+          <w:kern w:val="0"/>
+          <w:sz w:val="20"/>
+          <w:szCs w:val="20"/>
+        </w:rPr>
+        <w:t xml:space="preserve"> (Cell </w:t>
+      </w:r>
+      <w:r>
+        <w:rPr>
+          <w:rFonts w:ascii="Consolas" w:hAnsi="Consolas" w:cs="Consolas"/>
+          <w:color w:val="6A3E3E"/>
+          <w:kern w:val="0"/>
+          <w:sz w:val="20"/>
+          <w:szCs w:val="20"/>
+        </w:rPr>
+        <w:t>cell</w:t>
+      </w:r>
+      <w:r>
+        <w:rPr>
+          <w:rFonts w:ascii="Consolas" w:hAnsi="Consolas" w:cs="Consolas"/>
+          <w:color w:val="000000"/>
+          <w:kern w:val="0"/>
+          <w:sz w:val="20"/>
+          <w:szCs w:val="20"/>
+        </w:rPr>
+        <w:t xml:space="preserve"> : </w:t>
+      </w:r>
+      <w:r>
+        <w:rPr>
+          <w:rFonts w:ascii="Consolas" w:hAnsi="Consolas" w:cs="Consolas"/>
+          <w:color w:val="6A3E3E"/>
+          <w:kern w:val="0"/>
+          <w:sz w:val="20"/>
+          <w:szCs w:val="20"/>
+        </w:rPr>
+        <w:t>row</w:t>
+      </w:r>
+      <w:r>
+        <w:rPr>
+          <w:rFonts w:ascii="Consolas" w:hAnsi="Consolas" w:cs="Consolas"/>
+          <w:color w:val="000000"/>
+          <w:kern w:val="0"/>
+          <w:sz w:val="20"/>
+          <w:szCs w:val="20"/>
+        </w:rPr>
+        <w:t>) {</w:t>
+      </w:r>
+    </w:p>
+    <w:p>
+      <w:pPr>
+        <w:autoSpaceDE w:val="0"/>
+        <w:autoSpaceDN w:val="0"/>
+        <w:adjustRightInd w:val="0"/>
+        <w:jc w:val="left"/>
+        <w:rPr>
+          <w:rFonts w:ascii="Consolas" w:hAnsi="Consolas" w:cs="Consolas"/>
+          <w:kern w:val="0"/>
+          <w:sz w:val="20"/>
+          <w:szCs w:val="20"/>
+        </w:rPr>
+      </w:pPr>
+      <w:r>
+        <w:rPr>
+          <w:rFonts w:ascii="Consolas" w:hAnsi="Consolas" w:cs="Consolas"/>
+          <w:color w:val="000000"/>
+          <w:kern w:val="0"/>
+          <w:sz w:val="20"/>
+          <w:szCs w:val="20"/>
+        </w:rPr>
+        <w:t xml:space="preserve">                </w:t>
+      </w:r>
+      <w:r>
+        <w:rPr>
+          <w:rFonts w:ascii="Consolas" w:hAnsi="Consolas" w:cs="Consolas"/>
+          <w:b/>
+          <w:bCs/>
+          <w:color w:val="7F0055"/>
+          <w:kern w:val="0"/>
+          <w:sz w:val="20"/>
+          <w:szCs w:val="20"/>
+        </w:rPr>
+        <w:t>switch</w:t>
+      </w:r>
+      <w:r>
+        <w:rPr>
+          <w:rFonts w:ascii="Consolas" w:hAnsi="Consolas" w:cs="Consolas"/>
+          <w:color w:val="000000"/>
+          <w:kern w:val="0"/>
+          <w:sz w:val="20"/>
+          <w:szCs w:val="20"/>
+        </w:rPr>
+        <w:t xml:space="preserve"> (</w:t>
+      </w:r>
+      <w:r>
+        <w:rPr>
+          <w:rFonts w:ascii="Consolas" w:hAnsi="Consolas" w:cs="Consolas"/>
+          <w:color w:val="6A3E3E"/>
+          <w:kern w:val="0"/>
+          <w:sz w:val="20"/>
+          <w:szCs w:val="20"/>
+        </w:rPr>
+        <w:t>cell</w:t>
+      </w:r>
+      <w:r>
+        <w:rPr>
+          <w:rFonts w:ascii="Consolas" w:hAnsi="Consolas" w:cs="Consolas"/>
+          <w:color w:val="000000"/>
+          <w:kern w:val="0"/>
+          <w:sz w:val="20"/>
+          <w:szCs w:val="20"/>
+        </w:rPr>
+        <w:t xml:space="preserve">.getCellType()) {  </w:t>
+      </w:r>
+    </w:p>
+    <w:p>
+      <w:pPr>
+        <w:autoSpaceDE w:val="0"/>
+        <w:autoSpaceDN w:val="0"/>
+        <w:adjustRightInd w:val="0"/>
+        <w:jc w:val="left"/>
+        <w:rPr>
+          <w:rFonts w:ascii="Consolas" w:hAnsi="Consolas" w:cs="Consolas"/>
+          <w:kern w:val="0"/>
+          <w:sz w:val="20"/>
+          <w:szCs w:val="20"/>
+        </w:rPr>
+      </w:pPr>
+      <w:r>
+        <w:rPr>
+          <w:rFonts w:ascii="Consolas" w:hAnsi="Consolas" w:cs="Consolas"/>
+          <w:color w:val="000000"/>
+          <w:kern w:val="0"/>
+          <w:sz w:val="20"/>
+          <w:szCs w:val="20"/>
+        </w:rPr>
+        <w:t xml:space="preserve">                </w:t>
+      </w:r>
+      <w:r>
+        <w:rPr>
+          <w:rFonts w:ascii="Consolas" w:hAnsi="Consolas" w:cs="Consolas"/>
+          <w:b/>
+          <w:bCs/>
+          <w:color w:val="7F0055"/>
+          <w:kern w:val="0"/>
+          <w:sz w:val="20"/>
+          <w:szCs w:val="20"/>
+        </w:rPr>
+        <w:t>case</w:t>
+      </w:r>
+      <w:r>
+        <w:rPr>
+          <w:rFonts w:ascii="Consolas" w:hAnsi="Consolas" w:cs="Consolas"/>
+          <w:color w:val="000000"/>
+          <w:kern w:val="0"/>
+          <w:sz w:val="20"/>
+          <w:szCs w:val="20"/>
+        </w:rPr>
+        <w:t xml:space="preserve"> Cell.</w:t>
+      </w:r>
+      <w:r>
+        <w:rPr>
+          <w:rFonts w:ascii="Consolas" w:hAnsi="Consolas" w:cs="Consolas"/>
+          <w:b/>
+          <w:bCs/>
+          <w:i/>
+          <w:iCs/>
+          <w:color w:val="0000C0"/>
+          <w:kern w:val="0"/>
+          <w:sz w:val="20"/>
+          <w:szCs w:val="20"/>
+        </w:rPr>
+        <w:t>CELL_TYPE_BLANK</w:t>
+      </w:r>
+      <w:r>
+        <w:rPr>
+          <w:rFonts w:ascii="Consolas" w:hAnsi="Consolas" w:cs="Consolas"/>
+          <w:color w:val="000000"/>
+          <w:kern w:val="0"/>
+          <w:sz w:val="20"/>
+          <w:szCs w:val="20"/>
+        </w:rPr>
+        <w:t xml:space="preserve">:  </w:t>
+      </w:r>
+    </w:p>
+    <w:p>
+      <w:pPr>
+        <w:autoSpaceDE w:val="0"/>
+        <w:autoSpaceDN w:val="0"/>
+        <w:adjustRightInd w:val="0"/>
+        <w:jc w:val="left"/>
+        <w:rPr>
+          <w:rFonts w:ascii="Consolas" w:hAnsi="Consolas" w:cs="Consolas"/>
+          <w:kern w:val="0"/>
+          <w:sz w:val="20"/>
+          <w:szCs w:val="20"/>
+        </w:rPr>
+      </w:pPr>
+      <w:r>
+        <w:rPr>
+          <w:rFonts w:ascii="Consolas" w:hAnsi="Consolas" w:cs="Consolas"/>
+          <w:color w:val="000000"/>
+          <w:kern w:val="0"/>
+          <w:sz w:val="20"/>
+          <w:szCs w:val="20"/>
+        </w:rPr>
+        <w:t xml:space="preserve">                    </w:t>
+      </w:r>
+      <w:r>
+        <w:rPr>
+          <w:rFonts w:ascii="Consolas" w:hAnsi="Consolas" w:cs="Consolas"/>
+          <w:color w:val="6A3E3E"/>
+          <w:kern w:val="0"/>
+          <w:sz w:val="20"/>
+          <w:szCs w:val="20"/>
+        </w:rPr>
+        <w:t>ret</w:t>
+      </w:r>
+      <w:r>
+        <w:rPr>
+          <w:rFonts w:ascii="Consolas" w:hAnsi="Consolas" w:cs="Consolas"/>
+          <w:color w:val="000000"/>
+          <w:kern w:val="0"/>
+          <w:sz w:val="20"/>
+          <w:szCs w:val="20"/>
+        </w:rPr>
+        <w:t xml:space="preserve"> = </w:t>
+      </w:r>
+      <w:r>
+        <w:rPr>
+          <w:rFonts w:ascii="Consolas" w:hAnsi="Consolas" w:cs="Consolas"/>
+          <w:color w:val="2A00FF"/>
+          <w:kern w:val="0"/>
+          <w:sz w:val="20"/>
+          <w:szCs w:val="20"/>
+        </w:rPr>
+        <w:t>""</w:t>
+      </w:r>
+      <w:r>
+        <w:rPr>
+          <w:rFonts w:ascii="Consolas" w:hAnsi="Consolas" w:cs="Consolas"/>
+          <w:color w:val="000000"/>
+          <w:kern w:val="0"/>
+          <w:sz w:val="20"/>
+          <w:szCs w:val="20"/>
+        </w:rPr>
+        <w:t xml:space="preserve">;  </w:t>
+      </w:r>
+    </w:p>
+    <w:p>
+      <w:pPr>
+        <w:autoSpaceDE w:val="0"/>
+        <w:autoSpaceDN w:val="0"/>
+        <w:adjustRightInd w:val="0"/>
+        <w:jc w:val="left"/>
+        <w:rPr>
+          <w:rFonts w:ascii="Consolas" w:hAnsi="Consolas" w:cs="Consolas"/>
+          <w:kern w:val="0"/>
+          <w:sz w:val="20"/>
+          <w:szCs w:val="20"/>
+        </w:rPr>
+      </w:pPr>
+      <w:r>
+        <w:rPr>
+          <w:rFonts w:ascii="Consolas" w:hAnsi="Consolas" w:cs="Consolas"/>
+          <w:color w:val="000000"/>
+          <w:kern w:val="0"/>
+          <w:sz w:val="20"/>
+          <w:szCs w:val="20"/>
+        </w:rPr>
+        <w:t xml:space="preserve">                    </w:t>
+      </w:r>
+      <w:r>
+        <w:rPr>
+          <w:rFonts w:ascii="Consolas" w:hAnsi="Consolas" w:cs="Consolas"/>
+          <w:b/>
+          <w:bCs/>
+          <w:color w:val="7F0055"/>
+          <w:kern w:val="0"/>
+          <w:sz w:val="20"/>
+          <w:szCs w:val="20"/>
+        </w:rPr>
+        <w:t>break</w:t>
+      </w:r>
+      <w:r>
+        <w:rPr>
+          <w:rFonts w:ascii="Consolas" w:hAnsi="Consolas" w:cs="Consolas"/>
+          <w:color w:val="000000"/>
+          <w:kern w:val="0"/>
+          <w:sz w:val="20"/>
+          <w:szCs w:val="20"/>
+        </w:rPr>
+        <w:t xml:space="preserve">;  </w:t>
+      </w:r>
+    </w:p>
+    <w:p>
+      <w:pPr>
+        <w:autoSpaceDE w:val="0"/>
+        <w:autoSpaceDN w:val="0"/>
+        <w:adjustRightInd w:val="0"/>
+        <w:jc w:val="left"/>
+        <w:rPr>
+          <w:rFonts w:ascii="Consolas" w:hAnsi="Consolas" w:cs="Consolas"/>
+          <w:kern w:val="0"/>
+          <w:sz w:val="20"/>
+          <w:szCs w:val="20"/>
+        </w:rPr>
+      </w:pPr>
+      <w:r>
+        <w:rPr>
+          <w:rFonts w:ascii="Consolas" w:hAnsi="Consolas" w:cs="Consolas"/>
+          <w:color w:val="000000"/>
+          <w:kern w:val="0"/>
+          <w:sz w:val="20"/>
+          <w:szCs w:val="20"/>
+        </w:rPr>
+        <w:t xml:space="preserve">                </w:t>
+      </w:r>
+      <w:r>
+        <w:rPr>
+          <w:rFonts w:ascii="Consolas" w:hAnsi="Consolas" w:cs="Consolas"/>
+          <w:b/>
+          <w:bCs/>
+          <w:color w:val="7F0055"/>
+          <w:kern w:val="0"/>
+          <w:sz w:val="20"/>
+          <w:szCs w:val="20"/>
+        </w:rPr>
+        <w:t>case</w:t>
+      </w:r>
+      <w:r>
+        <w:rPr>
+          <w:rFonts w:ascii="Consolas" w:hAnsi="Consolas" w:cs="Consolas"/>
+          <w:color w:val="000000"/>
+          <w:kern w:val="0"/>
+          <w:sz w:val="20"/>
+          <w:szCs w:val="20"/>
+        </w:rPr>
+        <w:t xml:space="preserve"> Cell.</w:t>
+      </w:r>
+      <w:r>
+        <w:rPr>
+          <w:rFonts w:ascii="Consolas" w:hAnsi="Consolas" w:cs="Consolas"/>
+          <w:b/>
+          <w:bCs/>
+          <w:i/>
+          <w:iCs/>
+          <w:color w:val="0000C0"/>
+          <w:kern w:val="0"/>
+          <w:sz w:val="20"/>
+          <w:szCs w:val="20"/>
+        </w:rPr>
+        <w:t>CELL_TYPE_BOOLEAN</w:t>
+      </w:r>
+      <w:r>
+        <w:rPr>
+          <w:rFonts w:ascii="Consolas" w:hAnsi="Consolas" w:cs="Consolas"/>
+          <w:color w:val="000000"/>
+          <w:kern w:val="0"/>
+          <w:sz w:val="20"/>
+          <w:szCs w:val="20"/>
+        </w:rPr>
+        <w:t xml:space="preserve">:  </w:t>
+      </w:r>
+    </w:p>
+    <w:p>
+      <w:pPr>
+        <w:autoSpaceDE w:val="0"/>
+        <w:autoSpaceDN w:val="0"/>
+        <w:adjustRightInd w:val="0"/>
+        <w:jc w:val="left"/>
+        <w:rPr>
+          <w:rFonts w:ascii="Consolas" w:hAnsi="Consolas" w:cs="Consolas"/>
+          <w:kern w:val="0"/>
+          <w:sz w:val="20"/>
+          <w:szCs w:val="20"/>
+        </w:rPr>
+      </w:pPr>
+      <w:r>
+        <w:rPr>
+          <w:rFonts w:ascii="Consolas" w:hAnsi="Consolas" w:cs="Consolas"/>
+          <w:color w:val="000000"/>
+          <w:kern w:val="0"/>
+          <w:sz w:val="20"/>
+          <w:szCs w:val="20"/>
+        </w:rPr>
+        <w:t xml:space="preserve">                    </w:t>
+      </w:r>
+      <w:r>
+        <w:rPr>
+          <w:rFonts w:ascii="Consolas" w:hAnsi="Consolas" w:cs="Consolas"/>
+          <w:color w:val="6A3E3E"/>
+          <w:kern w:val="0"/>
+          <w:sz w:val="20"/>
+          <w:szCs w:val="20"/>
+        </w:rPr>
+        <w:t>ret</w:t>
+      </w:r>
+      <w:r>
+        <w:rPr>
+          <w:rFonts w:ascii="Consolas" w:hAnsi="Consolas" w:cs="Consolas"/>
+          <w:color w:val="000000"/>
+          <w:kern w:val="0"/>
+          <w:sz w:val="20"/>
+          <w:szCs w:val="20"/>
+        </w:rPr>
+        <w:t xml:space="preserve"> = String.</w:t>
+      </w:r>
+      <w:r>
+        <w:rPr>
+          <w:rFonts w:ascii="Consolas" w:hAnsi="Consolas" w:cs="Consolas"/>
+          <w:i/>
+          <w:iCs/>
+          <w:color w:val="000000"/>
+          <w:kern w:val="0"/>
+          <w:sz w:val="20"/>
+          <w:szCs w:val="20"/>
+        </w:rPr>
+        <w:t>valueOf</w:t>
+      </w:r>
+      <w:r>
+        <w:rPr>
+          <w:rFonts w:ascii="Consolas" w:hAnsi="Consolas" w:cs="Consolas"/>
+          <w:color w:val="000000"/>
+          <w:kern w:val="0"/>
+          <w:sz w:val="20"/>
+          <w:szCs w:val="20"/>
+        </w:rPr>
+        <w:t>(</w:t>
+      </w:r>
+      <w:r>
+        <w:rPr>
+          <w:rFonts w:ascii="Consolas" w:hAnsi="Consolas" w:cs="Consolas"/>
+          <w:color w:val="6A3E3E"/>
+          <w:kern w:val="0"/>
+          <w:sz w:val="20"/>
+          <w:szCs w:val="20"/>
+        </w:rPr>
+        <w:t>cell</w:t>
+      </w:r>
+      <w:r>
+        <w:rPr>
+          <w:rFonts w:ascii="Consolas" w:hAnsi="Consolas" w:cs="Consolas"/>
+          <w:color w:val="000000"/>
+          <w:kern w:val="0"/>
+          <w:sz w:val="20"/>
+          <w:szCs w:val="20"/>
+        </w:rPr>
+        <w:t xml:space="preserve">.getBooleanCellValue());  </w:t>
+      </w:r>
+    </w:p>
+    <w:p>
+      <w:pPr>
+        <w:autoSpaceDE w:val="0"/>
+        <w:autoSpaceDN w:val="0"/>
+        <w:adjustRightInd w:val="0"/>
+        <w:jc w:val="left"/>
+        <w:rPr>
+          <w:rFonts w:ascii="Consolas" w:hAnsi="Consolas" w:cs="Consolas"/>
+          <w:kern w:val="0"/>
+          <w:sz w:val="20"/>
+          <w:szCs w:val="20"/>
+        </w:rPr>
+      </w:pPr>
+      <w:r>
+        <w:rPr>
+          <w:rFonts w:ascii="Consolas" w:hAnsi="Consolas" w:cs="Consolas"/>
+          <w:color w:val="000000"/>
+          <w:kern w:val="0"/>
+          <w:sz w:val="20"/>
+          <w:szCs w:val="20"/>
+        </w:rPr>
+        <w:t xml:space="preserve">                    </w:t>
+      </w:r>
+      <w:r>
+        <w:rPr>
+          <w:rFonts w:ascii="Consolas" w:hAnsi="Consolas" w:cs="Consolas"/>
+          <w:b/>
+          <w:bCs/>
+          <w:color w:val="7F0055"/>
+          <w:kern w:val="0"/>
+          <w:sz w:val="20"/>
+          <w:szCs w:val="20"/>
+        </w:rPr>
+        <w:t>break</w:t>
+      </w:r>
+      <w:r>
+        <w:rPr>
+          <w:rFonts w:ascii="Consolas" w:hAnsi="Consolas" w:cs="Consolas"/>
+          <w:color w:val="000000"/>
+          <w:kern w:val="0"/>
+          <w:sz w:val="20"/>
+          <w:szCs w:val="20"/>
+        </w:rPr>
+        <w:t xml:space="preserve">;  </w:t>
+      </w:r>
+    </w:p>
+    <w:p>
+      <w:pPr>
+        <w:autoSpaceDE w:val="0"/>
+        <w:autoSpaceDN w:val="0"/>
+        <w:adjustRightInd w:val="0"/>
+        <w:jc w:val="left"/>
+        <w:rPr>
+          <w:rFonts w:ascii="Consolas" w:hAnsi="Consolas" w:cs="Consolas"/>
+          <w:kern w:val="0"/>
+          <w:sz w:val="20"/>
+          <w:szCs w:val="20"/>
+        </w:rPr>
+      </w:pPr>
+      <w:r>
+        <w:rPr>
+          <w:rFonts w:ascii="Consolas" w:hAnsi="Consolas" w:cs="Consolas"/>
+          <w:color w:val="000000"/>
+          <w:kern w:val="0"/>
+          <w:sz w:val="20"/>
+          <w:szCs w:val="20"/>
+        </w:rPr>
+        <w:t xml:space="preserve">                </w:t>
+      </w:r>
+      <w:r>
+        <w:rPr>
+          <w:rFonts w:ascii="Consolas" w:hAnsi="Consolas" w:cs="Consolas"/>
+          <w:b/>
+          <w:bCs/>
+          <w:color w:val="7F0055"/>
+          <w:kern w:val="0"/>
+          <w:sz w:val="20"/>
+          <w:szCs w:val="20"/>
+        </w:rPr>
+        <w:t>case</w:t>
+      </w:r>
+      <w:r>
+        <w:rPr>
+          <w:rFonts w:ascii="Consolas" w:hAnsi="Consolas" w:cs="Consolas"/>
+          <w:color w:val="000000"/>
+          <w:kern w:val="0"/>
+          <w:sz w:val="20"/>
+          <w:szCs w:val="20"/>
+        </w:rPr>
+        <w:t xml:space="preserve"> Cell.</w:t>
+      </w:r>
+      <w:r>
+        <w:rPr>
+          <w:rFonts w:ascii="Consolas" w:hAnsi="Consolas" w:cs="Consolas"/>
+          <w:b/>
+          <w:bCs/>
+          <w:i/>
+          <w:iCs/>
+          <w:color w:val="0000C0"/>
+          <w:kern w:val="0"/>
+          <w:sz w:val="20"/>
+          <w:szCs w:val="20"/>
+        </w:rPr>
+        <w:t>CELL_TYPE_ERROR</w:t>
+      </w:r>
+      <w:r>
+        <w:rPr>
+          <w:rFonts w:ascii="Consolas" w:hAnsi="Consolas" w:cs="Consolas"/>
+          <w:color w:val="000000"/>
+          <w:kern w:val="0"/>
+          <w:sz w:val="20"/>
+          <w:szCs w:val="20"/>
+        </w:rPr>
+        <w:t xml:space="preserve">:  </w:t>
+      </w:r>
+    </w:p>
+    <w:p>
+      <w:pPr>
+        <w:autoSpaceDE w:val="0"/>
+        <w:autoSpaceDN w:val="0"/>
+        <w:adjustRightInd w:val="0"/>
+        <w:jc w:val="left"/>
+        <w:rPr>
+          <w:rFonts w:ascii="Consolas" w:hAnsi="Consolas" w:cs="Consolas"/>
+          <w:kern w:val="0"/>
+          <w:sz w:val="20"/>
+          <w:szCs w:val="20"/>
+        </w:rPr>
+      </w:pPr>
+      <w:r>
+        <w:rPr>
+          <w:rFonts w:ascii="Consolas" w:hAnsi="Consolas" w:cs="Consolas"/>
+          <w:color w:val="000000"/>
+          <w:kern w:val="0"/>
+          <w:sz w:val="20"/>
+          <w:szCs w:val="20"/>
+        </w:rPr>
+        <w:t xml:space="preserve">                    </w:t>
+      </w:r>
+      <w:r>
+        <w:rPr>
+          <w:rFonts w:ascii="Consolas" w:hAnsi="Consolas" w:cs="Consolas"/>
+          <w:color w:val="6A3E3E"/>
+          <w:kern w:val="0"/>
+          <w:sz w:val="20"/>
+          <w:szCs w:val="20"/>
+        </w:rPr>
+        <w:t>ret</w:t>
+      </w:r>
+      <w:r>
+        <w:rPr>
+          <w:rFonts w:ascii="Consolas" w:hAnsi="Consolas" w:cs="Consolas"/>
+          <w:color w:val="000000"/>
+          <w:kern w:val="0"/>
+          <w:sz w:val="20"/>
+          <w:szCs w:val="20"/>
+        </w:rPr>
+        <w:t xml:space="preserve"> = </w:t>
+      </w:r>
+      <w:r>
+        <w:rPr>
+          <w:rFonts w:ascii="Consolas" w:hAnsi="Consolas" w:cs="Consolas"/>
+          <w:b/>
+          <w:bCs/>
+          <w:color w:val="7F0055"/>
+          <w:kern w:val="0"/>
+          <w:sz w:val="20"/>
+          <w:szCs w:val="20"/>
+        </w:rPr>
+        <w:t>null</w:t>
+      </w:r>
+      <w:r>
+        <w:rPr>
+          <w:rFonts w:ascii="Consolas" w:hAnsi="Consolas" w:cs="Consolas"/>
+          <w:color w:val="000000"/>
+          <w:kern w:val="0"/>
+          <w:sz w:val="20"/>
+          <w:szCs w:val="20"/>
+        </w:rPr>
+        <w:t xml:space="preserve">;  </w:t>
+      </w:r>
+    </w:p>
+    <w:p>
+      <w:pPr>
+        <w:autoSpaceDE w:val="0"/>
+        <w:autoSpaceDN w:val="0"/>
+        <w:adjustRightInd w:val="0"/>
+        <w:jc w:val="left"/>
+        <w:rPr>
+          <w:rFonts w:ascii="Consolas" w:hAnsi="Consolas" w:cs="Consolas"/>
+          <w:kern w:val="0"/>
+          <w:sz w:val="20"/>
+          <w:szCs w:val="20"/>
+        </w:rPr>
+      </w:pPr>
+      <w:r>
+        <w:rPr>
+          <w:rFonts w:ascii="Consolas" w:hAnsi="Consolas" w:cs="Consolas"/>
+          <w:color w:val="000000"/>
+          <w:kern w:val="0"/>
+          <w:sz w:val="20"/>
+          <w:szCs w:val="20"/>
+        </w:rPr>
+        <w:t xml:space="preserve">                    </w:t>
+      </w:r>
+      <w:r>
+        <w:rPr>
+          <w:rFonts w:ascii="Consolas" w:hAnsi="Consolas" w:cs="Consolas"/>
+          <w:b/>
+          <w:bCs/>
+          <w:color w:val="7F0055"/>
+          <w:kern w:val="0"/>
+          <w:sz w:val="20"/>
+          <w:szCs w:val="20"/>
+        </w:rPr>
+        <w:t>break</w:t>
+      </w:r>
+      <w:r>
+        <w:rPr>
+          <w:rFonts w:ascii="Consolas" w:hAnsi="Consolas" w:cs="Consolas"/>
+          <w:color w:val="000000"/>
+          <w:kern w:val="0"/>
+          <w:sz w:val="20"/>
+          <w:szCs w:val="20"/>
+        </w:rPr>
+        <w:t xml:space="preserve">;  </w:t>
+      </w:r>
+    </w:p>
+    <w:p>
+      <w:pPr>
+        <w:autoSpaceDE w:val="0"/>
+        <w:autoSpaceDN w:val="0"/>
+        <w:adjustRightInd w:val="0"/>
+        <w:jc w:val="left"/>
+        <w:rPr>
+          <w:rFonts w:ascii="Consolas" w:hAnsi="Consolas" w:cs="Consolas"/>
+          <w:kern w:val="0"/>
+          <w:sz w:val="20"/>
+          <w:szCs w:val="20"/>
+        </w:rPr>
+      </w:pPr>
+      <w:r>
+        <w:rPr>
+          <w:rFonts w:ascii="Consolas" w:hAnsi="Consolas" w:cs="Consolas"/>
+          <w:color w:val="000000"/>
+          <w:kern w:val="0"/>
+          <w:sz w:val="20"/>
+          <w:szCs w:val="20"/>
+        </w:rPr>
+        <w:t xml:space="preserve">                </w:t>
+      </w:r>
+      <w:r>
+        <w:rPr>
+          <w:rFonts w:ascii="Consolas" w:hAnsi="Consolas" w:cs="Consolas"/>
+          <w:b/>
+          <w:bCs/>
+          <w:color w:val="7F0055"/>
+          <w:kern w:val="0"/>
+          <w:sz w:val="20"/>
+          <w:szCs w:val="20"/>
+        </w:rPr>
+        <w:t>case</w:t>
+      </w:r>
+      <w:r>
+        <w:rPr>
+          <w:rFonts w:ascii="Consolas" w:hAnsi="Consolas" w:cs="Consolas"/>
+          <w:color w:val="000000"/>
+          <w:kern w:val="0"/>
+          <w:sz w:val="20"/>
+          <w:szCs w:val="20"/>
+        </w:rPr>
+        <w:t xml:space="preserve"> Cell.</w:t>
+      </w:r>
+      <w:r>
+        <w:rPr>
+          <w:rFonts w:ascii="Consolas" w:hAnsi="Consolas" w:cs="Consolas"/>
+          <w:b/>
+          <w:bCs/>
+          <w:i/>
+          <w:iCs/>
+          <w:color w:val="0000C0"/>
+          <w:kern w:val="0"/>
+          <w:sz w:val="20"/>
+          <w:szCs w:val="20"/>
+        </w:rPr>
+        <w:t>CELL_TYPE_FORMULA</w:t>
+      </w:r>
+      <w:r>
+        <w:rPr>
+          <w:rFonts w:ascii="Consolas" w:hAnsi="Consolas" w:cs="Consolas"/>
+          <w:color w:val="000000"/>
+          <w:kern w:val="0"/>
+          <w:sz w:val="20"/>
+          <w:szCs w:val="20"/>
+        </w:rPr>
+        <w:t xml:space="preserve">:  </w:t>
+      </w:r>
+    </w:p>
+    <w:p>
+      <w:pPr>
+        <w:autoSpaceDE w:val="0"/>
+        <w:autoSpaceDN w:val="0"/>
+        <w:adjustRightInd w:val="0"/>
+        <w:jc w:val="left"/>
+        <w:rPr>
+          <w:rFonts w:ascii="Consolas" w:hAnsi="Consolas" w:cs="Consolas"/>
+          <w:kern w:val="0"/>
+          <w:sz w:val="20"/>
+          <w:szCs w:val="20"/>
+        </w:rPr>
+      </w:pPr>
+      <w:r>
+        <w:rPr>
+          <w:rFonts w:ascii="Consolas" w:hAnsi="Consolas" w:cs="Consolas"/>
+          <w:color w:val="000000"/>
+          <w:kern w:val="0"/>
+          <w:sz w:val="20"/>
+          <w:szCs w:val="20"/>
+        </w:rPr>
+        <w:t xml:space="preserve">                </w:t>
+      </w:r>
+      <w:r>
+        <w:rPr>
+          <w:rFonts w:ascii="Consolas" w:hAnsi="Consolas" w:cs="Consolas"/>
+          <w:color w:val="000000"/>
+          <w:kern w:val="0"/>
+          <w:sz w:val="20"/>
+          <w:szCs w:val="20"/>
+        </w:rPr>
+        <w:tab/>
+        <w:t>System.</w:t>
+      </w:r>
+      <w:r>
+        <w:rPr>
+          <w:rFonts w:ascii="Consolas" w:hAnsi="Consolas" w:cs="Consolas"/>
+          <w:b/>
+          <w:bCs/>
+          <w:i/>
+          <w:iCs/>
+          <w:color w:val="0000C0"/>
+          <w:kern w:val="0"/>
+          <w:sz w:val="20"/>
+          <w:szCs w:val="20"/>
+        </w:rPr>
+        <w:t>out</w:t>
+      </w:r>
+      <w:r>
+        <w:rPr>
+          <w:rFonts w:ascii="Consolas" w:hAnsi="Consolas" w:cs="Consolas"/>
+          <w:color w:val="000000"/>
+          <w:kern w:val="0"/>
+          <w:sz w:val="20"/>
+          <w:szCs w:val="20"/>
+        </w:rPr>
+        <w:t>.println(</w:t>
+      </w:r>
+      <w:r>
+        <w:rPr>
+          <w:rFonts w:ascii="Consolas" w:hAnsi="Consolas" w:cs="Consolas"/>
+          <w:color w:val="2A00FF"/>
+          <w:kern w:val="0"/>
+          <w:sz w:val="20"/>
+          <w:szCs w:val="20"/>
+        </w:rPr>
+        <w:t>"CELL_TYPE_FORMULA:"</w:t>
+      </w:r>
+      <w:r>
+        <w:rPr>
+          <w:rFonts w:ascii="Consolas" w:hAnsi="Consolas" w:cs="Consolas"/>
+          <w:color w:val="000000"/>
+          <w:kern w:val="0"/>
+          <w:sz w:val="20"/>
+          <w:szCs w:val="20"/>
+        </w:rPr>
+        <w:t>+</w:t>
+      </w:r>
+      <w:r>
+        <w:rPr>
+          <w:rFonts w:ascii="Consolas" w:hAnsi="Consolas" w:cs="Consolas"/>
+          <w:color w:val="6A3E3E"/>
+          <w:kern w:val="0"/>
+          <w:sz w:val="20"/>
+          <w:szCs w:val="20"/>
+        </w:rPr>
+        <w:t>cell</w:t>
+      </w:r>
+      <w:r>
+        <w:rPr>
+          <w:rFonts w:ascii="Consolas" w:hAnsi="Consolas" w:cs="Consolas"/>
+          <w:color w:val="000000"/>
+          <w:kern w:val="0"/>
+          <w:sz w:val="20"/>
+          <w:szCs w:val="20"/>
+        </w:rPr>
+        <w:t>);</w:t>
+      </w:r>
+    </w:p>
+    <w:p>
+      <w:pPr>
+        <w:autoSpaceDE w:val="0"/>
+        <w:autoSpaceDN w:val="0"/>
+        <w:adjustRightInd w:val="0"/>
+        <w:jc w:val="left"/>
+        <w:rPr>
+          <w:rFonts w:ascii="Consolas" w:hAnsi="Consolas" w:cs="Consolas"/>
+          <w:kern w:val="0"/>
+          <w:sz w:val="20"/>
+          <w:szCs w:val="20"/>
+        </w:rPr>
+      </w:pPr>
+      <w:r>
+        <w:rPr>
+          <w:rFonts w:ascii="Consolas" w:hAnsi="Consolas" w:cs="Consolas"/>
+          <w:color w:val="000000"/>
+          <w:kern w:val="0"/>
+          <w:sz w:val="20"/>
+          <w:szCs w:val="20"/>
+        </w:rPr>
+        <w:lastRenderedPageBreak/>
+        <w:t xml:space="preserve">                    </w:t>
+      </w:r>
+      <w:r>
+        <w:rPr>
+          <w:rFonts w:ascii="Consolas" w:hAnsi="Consolas" w:cs="Consolas"/>
+          <w:b/>
+          <w:bCs/>
+          <w:color w:val="7F0055"/>
+          <w:kern w:val="0"/>
+          <w:sz w:val="20"/>
+          <w:szCs w:val="20"/>
+        </w:rPr>
+        <w:t>break</w:t>
+      </w:r>
+      <w:r>
+        <w:rPr>
+          <w:rFonts w:ascii="Consolas" w:hAnsi="Consolas" w:cs="Consolas"/>
+          <w:color w:val="000000"/>
+          <w:kern w:val="0"/>
+          <w:sz w:val="20"/>
+          <w:szCs w:val="20"/>
+        </w:rPr>
+        <w:t xml:space="preserve">;  </w:t>
+      </w:r>
+    </w:p>
+    <w:p>
+      <w:pPr>
+        <w:autoSpaceDE w:val="0"/>
+        <w:autoSpaceDN w:val="0"/>
+        <w:adjustRightInd w:val="0"/>
+        <w:jc w:val="left"/>
+        <w:rPr>
+          <w:rFonts w:ascii="Consolas" w:hAnsi="Consolas" w:cs="Consolas"/>
+          <w:kern w:val="0"/>
+          <w:sz w:val="20"/>
+          <w:szCs w:val="20"/>
+        </w:rPr>
+      </w:pPr>
+      <w:r>
+        <w:rPr>
+          <w:rFonts w:ascii="Consolas" w:hAnsi="Consolas" w:cs="Consolas"/>
+          <w:color w:val="000000"/>
+          <w:kern w:val="0"/>
+          <w:sz w:val="20"/>
+          <w:szCs w:val="20"/>
+        </w:rPr>
+        <w:t xml:space="preserve">                </w:t>
+      </w:r>
+      <w:r>
+        <w:rPr>
+          <w:rFonts w:ascii="Consolas" w:hAnsi="Consolas" w:cs="Consolas"/>
+          <w:b/>
+          <w:bCs/>
+          <w:color w:val="7F0055"/>
+          <w:kern w:val="0"/>
+          <w:sz w:val="20"/>
+          <w:szCs w:val="20"/>
+        </w:rPr>
+        <w:t>case</w:t>
+      </w:r>
+      <w:r>
+        <w:rPr>
+          <w:rFonts w:ascii="Consolas" w:hAnsi="Consolas" w:cs="Consolas"/>
+          <w:color w:val="000000"/>
+          <w:kern w:val="0"/>
+          <w:sz w:val="20"/>
+          <w:szCs w:val="20"/>
+        </w:rPr>
+        <w:t xml:space="preserve"> Cell.</w:t>
+      </w:r>
+      <w:r>
+        <w:rPr>
+          <w:rFonts w:ascii="Consolas" w:hAnsi="Consolas" w:cs="Consolas"/>
+          <w:b/>
+          <w:bCs/>
+          <w:i/>
+          <w:iCs/>
+          <w:color w:val="0000C0"/>
+          <w:kern w:val="0"/>
+          <w:sz w:val="20"/>
+          <w:szCs w:val="20"/>
+        </w:rPr>
+        <w:t>CELL_TYPE_NUMERIC</w:t>
+      </w:r>
+      <w:r>
+        <w:rPr>
+          <w:rFonts w:ascii="Consolas" w:hAnsi="Consolas" w:cs="Consolas"/>
+          <w:color w:val="000000"/>
+          <w:kern w:val="0"/>
+          <w:sz w:val="20"/>
+          <w:szCs w:val="20"/>
+        </w:rPr>
+        <w:t xml:space="preserve">:  </w:t>
+      </w:r>
+    </w:p>
+    <w:p>
+      <w:pPr>
+        <w:autoSpaceDE w:val="0"/>
+        <w:autoSpaceDN w:val="0"/>
+        <w:adjustRightInd w:val="0"/>
+        <w:jc w:val="left"/>
+        <w:rPr>
+          <w:rFonts w:ascii="Consolas" w:hAnsi="Consolas" w:cs="Consolas"/>
+          <w:kern w:val="0"/>
+          <w:sz w:val="20"/>
+          <w:szCs w:val="20"/>
+        </w:rPr>
+      </w:pPr>
+      <w:r>
+        <w:rPr>
+          <w:rFonts w:ascii="Consolas" w:hAnsi="Consolas" w:cs="Consolas"/>
+          <w:color w:val="000000"/>
+          <w:kern w:val="0"/>
+          <w:sz w:val="20"/>
+          <w:szCs w:val="20"/>
+        </w:rPr>
+        <w:t xml:space="preserve">                    </w:t>
+      </w:r>
+      <w:r>
+        <w:rPr>
+          <w:rFonts w:ascii="Consolas" w:hAnsi="Consolas" w:cs="Consolas"/>
+          <w:b/>
+          <w:bCs/>
+          <w:color w:val="7F0055"/>
+          <w:kern w:val="0"/>
+          <w:sz w:val="20"/>
+          <w:szCs w:val="20"/>
+        </w:rPr>
+        <w:t>if</w:t>
+      </w:r>
+      <w:r>
+        <w:rPr>
+          <w:rFonts w:ascii="Consolas" w:hAnsi="Consolas" w:cs="Consolas"/>
+          <w:color w:val="000000"/>
+          <w:kern w:val="0"/>
+          <w:sz w:val="20"/>
+          <w:szCs w:val="20"/>
+        </w:rPr>
+        <w:t xml:space="preserve"> (DateUtil.</w:t>
+      </w:r>
+      <w:r>
+        <w:rPr>
+          <w:rFonts w:ascii="Consolas" w:hAnsi="Consolas" w:cs="Consolas"/>
+          <w:i/>
+          <w:iCs/>
+          <w:color w:val="000000"/>
+          <w:kern w:val="0"/>
+          <w:sz w:val="20"/>
+          <w:szCs w:val="20"/>
+        </w:rPr>
+        <w:t>isCellDateFormatted</w:t>
+      </w:r>
+      <w:r>
+        <w:rPr>
+          <w:rFonts w:ascii="Consolas" w:hAnsi="Consolas" w:cs="Consolas"/>
+          <w:color w:val="000000"/>
+          <w:kern w:val="0"/>
+          <w:sz w:val="20"/>
+          <w:szCs w:val="20"/>
+        </w:rPr>
+        <w:t>(</w:t>
+      </w:r>
+      <w:r>
+        <w:rPr>
+          <w:rFonts w:ascii="Consolas" w:hAnsi="Consolas" w:cs="Consolas"/>
+          <w:color w:val="6A3E3E"/>
+          <w:kern w:val="0"/>
+          <w:sz w:val="20"/>
+          <w:szCs w:val="20"/>
+        </w:rPr>
+        <w:t>cell</w:t>
+      </w:r>
+      <w:r>
+        <w:rPr>
+          <w:rFonts w:ascii="Consolas" w:hAnsi="Consolas" w:cs="Consolas"/>
+          <w:color w:val="000000"/>
+          <w:kern w:val="0"/>
+          <w:sz w:val="20"/>
+          <w:szCs w:val="20"/>
+        </w:rPr>
+        <w:t xml:space="preserve">)) {   </w:t>
+      </w:r>
+    </w:p>
+    <w:p>
+      <w:pPr>
+        <w:autoSpaceDE w:val="0"/>
+        <w:autoSpaceDN w:val="0"/>
+        <w:adjustRightInd w:val="0"/>
+        <w:jc w:val="left"/>
+        <w:rPr>
+          <w:rFonts w:ascii="Consolas" w:hAnsi="Consolas" w:cs="Consolas"/>
+          <w:kern w:val="0"/>
+          <w:sz w:val="20"/>
+          <w:szCs w:val="20"/>
+        </w:rPr>
+      </w:pPr>
+      <w:r>
+        <w:rPr>
+          <w:rFonts w:ascii="Consolas" w:hAnsi="Consolas" w:cs="Consolas"/>
+          <w:color w:val="000000"/>
+          <w:kern w:val="0"/>
+          <w:sz w:val="20"/>
+          <w:szCs w:val="20"/>
+        </w:rPr>
+        <w:t xml:space="preserve">                        Date </w:t>
+      </w:r>
+      <w:r>
+        <w:rPr>
+          <w:rFonts w:ascii="Consolas" w:hAnsi="Consolas" w:cs="Consolas"/>
+          <w:color w:val="6A3E3E"/>
+          <w:kern w:val="0"/>
+          <w:sz w:val="20"/>
+          <w:szCs w:val="20"/>
+        </w:rPr>
+        <w:t>theDate</w:t>
+      </w:r>
+      <w:r>
+        <w:rPr>
+          <w:rFonts w:ascii="Consolas" w:hAnsi="Consolas" w:cs="Consolas"/>
+          <w:color w:val="000000"/>
+          <w:kern w:val="0"/>
+          <w:sz w:val="20"/>
+          <w:szCs w:val="20"/>
+        </w:rPr>
+        <w:t xml:space="preserve"> = </w:t>
+      </w:r>
+      <w:r>
+        <w:rPr>
+          <w:rFonts w:ascii="Consolas" w:hAnsi="Consolas" w:cs="Consolas"/>
+          <w:color w:val="6A3E3E"/>
+          <w:kern w:val="0"/>
+          <w:sz w:val="20"/>
+          <w:szCs w:val="20"/>
+        </w:rPr>
+        <w:t>cell</w:t>
+      </w:r>
+      <w:r>
+        <w:rPr>
+          <w:rFonts w:ascii="Consolas" w:hAnsi="Consolas" w:cs="Consolas"/>
+          <w:color w:val="000000"/>
+          <w:kern w:val="0"/>
+          <w:sz w:val="20"/>
+          <w:szCs w:val="20"/>
+        </w:rPr>
+        <w:t>.getDateCellValue();</w:t>
+      </w:r>
+    </w:p>
+    <w:p>
+      <w:pPr>
+        <w:autoSpaceDE w:val="0"/>
+        <w:autoSpaceDN w:val="0"/>
+        <w:adjustRightInd w:val="0"/>
+        <w:jc w:val="left"/>
+        <w:rPr>
+          <w:rFonts w:ascii="Consolas" w:hAnsi="Consolas" w:cs="Consolas"/>
+          <w:kern w:val="0"/>
+          <w:sz w:val="20"/>
+          <w:szCs w:val="20"/>
+        </w:rPr>
+      </w:pPr>
+      <w:r>
+        <w:rPr>
+          <w:rFonts w:ascii="Consolas" w:hAnsi="Consolas" w:cs="Consolas"/>
+          <w:color w:val="000000"/>
+          <w:kern w:val="0"/>
+          <w:sz w:val="20"/>
+          <w:szCs w:val="20"/>
+        </w:rPr>
+        <w:t xml:space="preserve">                        System.</w:t>
+      </w:r>
+      <w:r>
+        <w:rPr>
+          <w:rFonts w:ascii="Consolas" w:hAnsi="Consolas" w:cs="Consolas"/>
+          <w:b/>
+          <w:bCs/>
+          <w:i/>
+          <w:iCs/>
+          <w:color w:val="0000C0"/>
+          <w:kern w:val="0"/>
+          <w:sz w:val="20"/>
+          <w:szCs w:val="20"/>
+        </w:rPr>
+        <w:t>out</w:t>
+      </w:r>
+      <w:r>
+        <w:rPr>
+          <w:rFonts w:ascii="Consolas" w:hAnsi="Consolas" w:cs="Consolas"/>
+          <w:color w:val="000000"/>
+          <w:kern w:val="0"/>
+          <w:sz w:val="20"/>
+          <w:szCs w:val="20"/>
+        </w:rPr>
+        <w:t>.println(</w:t>
+      </w:r>
+      <w:r>
+        <w:rPr>
+          <w:rFonts w:ascii="Consolas" w:hAnsi="Consolas" w:cs="Consolas"/>
+          <w:color w:val="2A00FF"/>
+          <w:kern w:val="0"/>
+          <w:sz w:val="20"/>
+          <w:szCs w:val="20"/>
+        </w:rPr>
+        <w:t>"CELL_TYPE_FORMULA:"</w:t>
+      </w:r>
+      <w:r>
+        <w:rPr>
+          <w:rFonts w:ascii="Consolas" w:hAnsi="Consolas" w:cs="Consolas"/>
+          <w:color w:val="000000"/>
+          <w:kern w:val="0"/>
+          <w:sz w:val="20"/>
+          <w:szCs w:val="20"/>
+        </w:rPr>
+        <w:t>+</w:t>
+      </w:r>
+      <w:r>
+        <w:rPr>
+          <w:rFonts w:ascii="Consolas" w:hAnsi="Consolas" w:cs="Consolas"/>
+          <w:color w:val="6A3E3E"/>
+          <w:kern w:val="0"/>
+          <w:sz w:val="20"/>
+          <w:szCs w:val="20"/>
+        </w:rPr>
+        <w:t>theDate</w:t>
+      </w:r>
+      <w:r>
+        <w:rPr>
+          <w:rFonts w:ascii="Consolas" w:hAnsi="Consolas" w:cs="Consolas"/>
+          <w:color w:val="000000"/>
+          <w:kern w:val="0"/>
+          <w:sz w:val="20"/>
+          <w:szCs w:val="20"/>
+        </w:rPr>
+        <w:t>);</w:t>
+      </w:r>
+    </w:p>
+    <w:p>
+      <w:pPr>
+        <w:autoSpaceDE w:val="0"/>
+        <w:autoSpaceDN w:val="0"/>
+        <w:adjustRightInd w:val="0"/>
+        <w:jc w:val="left"/>
+        <w:rPr>
+          <w:rFonts w:ascii="Consolas" w:hAnsi="Consolas" w:cs="Consolas"/>
+          <w:kern w:val="0"/>
+          <w:sz w:val="20"/>
+          <w:szCs w:val="20"/>
+        </w:rPr>
+      </w:pPr>
+      <w:r>
+        <w:rPr>
+          <w:rFonts w:ascii="Consolas" w:hAnsi="Consolas" w:cs="Consolas"/>
+          <w:color w:val="000000"/>
+          <w:kern w:val="0"/>
+          <w:sz w:val="20"/>
+          <w:szCs w:val="20"/>
+        </w:rPr>
+        <w:t xml:space="preserve">                    } </w:t>
+      </w:r>
+      <w:r>
+        <w:rPr>
+          <w:rFonts w:ascii="Consolas" w:hAnsi="Consolas" w:cs="Consolas"/>
+          <w:b/>
+          <w:bCs/>
+          <w:color w:val="7F0055"/>
+          <w:kern w:val="0"/>
+          <w:sz w:val="20"/>
+          <w:szCs w:val="20"/>
+        </w:rPr>
+        <w:t>else</w:t>
+      </w:r>
+      <w:r>
+        <w:rPr>
+          <w:rFonts w:ascii="Consolas" w:hAnsi="Consolas" w:cs="Consolas"/>
+          <w:color w:val="000000"/>
+          <w:kern w:val="0"/>
+          <w:sz w:val="20"/>
+          <w:szCs w:val="20"/>
+        </w:rPr>
+        <w:t xml:space="preserve"> {   </w:t>
+      </w:r>
+    </w:p>
+    <w:p>
+      <w:pPr>
+        <w:autoSpaceDE w:val="0"/>
+        <w:autoSpaceDN w:val="0"/>
+        <w:adjustRightInd w:val="0"/>
+        <w:jc w:val="left"/>
+        <w:rPr>
+          <w:rFonts w:ascii="Consolas" w:hAnsi="Consolas" w:cs="Consolas"/>
+          <w:kern w:val="0"/>
+          <w:sz w:val="20"/>
+          <w:szCs w:val="20"/>
+        </w:rPr>
+      </w:pPr>
+      <w:r>
+        <w:rPr>
+          <w:rFonts w:ascii="Consolas" w:hAnsi="Consolas" w:cs="Consolas"/>
+          <w:color w:val="000000"/>
+          <w:kern w:val="0"/>
+          <w:sz w:val="20"/>
+          <w:szCs w:val="20"/>
+        </w:rPr>
+        <w:t xml:space="preserve">                        </w:t>
+      </w:r>
+      <w:r>
+        <w:rPr>
+          <w:rFonts w:ascii="Consolas" w:hAnsi="Consolas" w:cs="Consolas"/>
+          <w:color w:val="6A3E3E"/>
+          <w:kern w:val="0"/>
+          <w:sz w:val="20"/>
+          <w:szCs w:val="20"/>
+        </w:rPr>
+        <w:t>ret</w:t>
+      </w:r>
+      <w:r>
+        <w:rPr>
+          <w:rFonts w:ascii="Consolas" w:hAnsi="Consolas" w:cs="Consolas"/>
+          <w:color w:val="000000"/>
+          <w:kern w:val="0"/>
+          <w:sz w:val="20"/>
+          <w:szCs w:val="20"/>
+        </w:rPr>
+        <w:t xml:space="preserve"> = NumberToTextConverter.</w:t>
+      </w:r>
+      <w:r>
+        <w:rPr>
+          <w:rFonts w:ascii="Consolas" w:hAnsi="Consolas" w:cs="Consolas"/>
+          <w:i/>
+          <w:iCs/>
+          <w:color w:val="000000"/>
+          <w:kern w:val="0"/>
+          <w:sz w:val="20"/>
+          <w:szCs w:val="20"/>
+        </w:rPr>
+        <w:t>toText</w:t>
+      </w:r>
+      <w:r>
+        <w:rPr>
+          <w:rFonts w:ascii="Consolas" w:hAnsi="Consolas" w:cs="Consolas"/>
+          <w:color w:val="000000"/>
+          <w:kern w:val="0"/>
+          <w:sz w:val="20"/>
+          <w:szCs w:val="20"/>
+        </w:rPr>
+        <w:t>(</w:t>
+      </w:r>
+      <w:r>
+        <w:rPr>
+          <w:rFonts w:ascii="Consolas" w:hAnsi="Consolas" w:cs="Consolas"/>
+          <w:color w:val="6A3E3E"/>
+          <w:kern w:val="0"/>
+          <w:sz w:val="20"/>
+          <w:szCs w:val="20"/>
+        </w:rPr>
+        <w:t>cell</w:t>
+      </w:r>
+      <w:r>
+        <w:rPr>
+          <w:rFonts w:ascii="Consolas" w:hAnsi="Consolas" w:cs="Consolas"/>
+          <w:color w:val="000000"/>
+          <w:kern w:val="0"/>
+          <w:sz w:val="20"/>
+          <w:szCs w:val="20"/>
+        </w:rPr>
+        <w:t xml:space="preserve">.getNumericCellValue());  </w:t>
+      </w:r>
+    </w:p>
+    <w:p>
+      <w:pPr>
+        <w:autoSpaceDE w:val="0"/>
+        <w:autoSpaceDN w:val="0"/>
+        <w:adjustRightInd w:val="0"/>
+        <w:jc w:val="left"/>
+        <w:rPr>
+          <w:rFonts w:ascii="Consolas" w:hAnsi="Consolas" w:cs="Consolas"/>
+          <w:kern w:val="0"/>
+          <w:sz w:val="20"/>
+          <w:szCs w:val="20"/>
+        </w:rPr>
+      </w:pPr>
+      <w:r>
+        <w:rPr>
+          <w:rFonts w:ascii="Consolas" w:hAnsi="Consolas" w:cs="Consolas"/>
+          <w:color w:val="000000"/>
+          <w:kern w:val="0"/>
+          <w:sz w:val="20"/>
+          <w:szCs w:val="20"/>
+        </w:rPr>
+        <w:t xml:space="preserve">                    }  </w:t>
+      </w:r>
+    </w:p>
+    <w:p>
+      <w:pPr>
+        <w:autoSpaceDE w:val="0"/>
+        <w:autoSpaceDN w:val="0"/>
+        <w:adjustRightInd w:val="0"/>
+        <w:jc w:val="left"/>
+        <w:rPr>
+          <w:rFonts w:ascii="Consolas" w:hAnsi="Consolas" w:cs="Consolas"/>
+          <w:kern w:val="0"/>
+          <w:sz w:val="20"/>
+          <w:szCs w:val="20"/>
+        </w:rPr>
+      </w:pPr>
+      <w:r>
+        <w:rPr>
+          <w:rFonts w:ascii="Consolas" w:hAnsi="Consolas" w:cs="Consolas"/>
+          <w:color w:val="000000"/>
+          <w:kern w:val="0"/>
+          <w:sz w:val="20"/>
+          <w:szCs w:val="20"/>
+        </w:rPr>
+        <w:t xml:space="preserve">                    </w:t>
+      </w:r>
+      <w:r>
+        <w:rPr>
+          <w:rFonts w:ascii="Consolas" w:hAnsi="Consolas" w:cs="Consolas"/>
+          <w:b/>
+          <w:bCs/>
+          <w:color w:val="7F0055"/>
+          <w:kern w:val="0"/>
+          <w:sz w:val="20"/>
+          <w:szCs w:val="20"/>
+        </w:rPr>
+        <w:t>break</w:t>
+      </w:r>
+      <w:r>
+        <w:rPr>
+          <w:rFonts w:ascii="Consolas" w:hAnsi="Consolas" w:cs="Consolas"/>
+          <w:color w:val="000000"/>
+          <w:kern w:val="0"/>
+          <w:sz w:val="20"/>
+          <w:szCs w:val="20"/>
+        </w:rPr>
+        <w:t xml:space="preserve">;  </w:t>
+      </w:r>
+    </w:p>
+    <w:p>
+      <w:pPr>
+        <w:autoSpaceDE w:val="0"/>
+        <w:autoSpaceDN w:val="0"/>
+        <w:adjustRightInd w:val="0"/>
+        <w:jc w:val="left"/>
+        <w:rPr>
+          <w:rFonts w:ascii="Consolas" w:hAnsi="Consolas" w:cs="Consolas"/>
+          <w:kern w:val="0"/>
+          <w:sz w:val="20"/>
+          <w:szCs w:val="20"/>
+        </w:rPr>
+      </w:pPr>
+      <w:r>
+        <w:rPr>
+          <w:rFonts w:ascii="Consolas" w:hAnsi="Consolas" w:cs="Consolas"/>
+          <w:color w:val="000000"/>
+          <w:kern w:val="0"/>
+          <w:sz w:val="20"/>
+          <w:szCs w:val="20"/>
+        </w:rPr>
+        <w:t xml:space="preserve">                </w:t>
+      </w:r>
+      <w:r>
+        <w:rPr>
+          <w:rFonts w:ascii="Consolas" w:hAnsi="Consolas" w:cs="Consolas"/>
+          <w:b/>
+          <w:bCs/>
+          <w:color w:val="7F0055"/>
+          <w:kern w:val="0"/>
+          <w:sz w:val="20"/>
+          <w:szCs w:val="20"/>
+        </w:rPr>
+        <w:t>case</w:t>
+      </w:r>
+      <w:r>
+        <w:rPr>
+          <w:rFonts w:ascii="Consolas" w:hAnsi="Consolas" w:cs="Consolas"/>
+          <w:color w:val="000000"/>
+          <w:kern w:val="0"/>
+          <w:sz w:val="20"/>
+          <w:szCs w:val="20"/>
+        </w:rPr>
+        <w:t xml:space="preserve"> Cell.</w:t>
+      </w:r>
+      <w:r>
+        <w:rPr>
+          <w:rFonts w:ascii="Consolas" w:hAnsi="Consolas" w:cs="Consolas"/>
+          <w:b/>
+          <w:bCs/>
+          <w:i/>
+          <w:iCs/>
+          <w:color w:val="0000C0"/>
+          <w:kern w:val="0"/>
+          <w:sz w:val="20"/>
+          <w:szCs w:val="20"/>
+        </w:rPr>
+        <w:t>CELL_TYPE_STRING</w:t>
+      </w:r>
+      <w:r>
+        <w:rPr>
+          <w:rFonts w:ascii="Consolas" w:hAnsi="Consolas" w:cs="Consolas"/>
+          <w:color w:val="000000"/>
+          <w:kern w:val="0"/>
+          <w:sz w:val="20"/>
+          <w:szCs w:val="20"/>
+        </w:rPr>
+        <w:t xml:space="preserve">:  </w:t>
+      </w:r>
+    </w:p>
+    <w:p>
+      <w:pPr>
+        <w:autoSpaceDE w:val="0"/>
+        <w:autoSpaceDN w:val="0"/>
+        <w:adjustRightInd w:val="0"/>
+        <w:jc w:val="left"/>
+        <w:rPr>
+          <w:rFonts w:ascii="Consolas" w:hAnsi="Consolas" w:cs="Consolas"/>
+          <w:kern w:val="0"/>
+          <w:sz w:val="20"/>
+          <w:szCs w:val="20"/>
+        </w:rPr>
+      </w:pPr>
+      <w:r>
+        <w:rPr>
+          <w:rFonts w:ascii="Consolas" w:hAnsi="Consolas" w:cs="Consolas"/>
+          <w:color w:val="000000"/>
+          <w:kern w:val="0"/>
+          <w:sz w:val="20"/>
+          <w:szCs w:val="20"/>
+        </w:rPr>
+        <w:t xml:space="preserve">                    </w:t>
+      </w:r>
+      <w:r>
+        <w:rPr>
+          <w:rFonts w:ascii="Consolas" w:hAnsi="Consolas" w:cs="Consolas"/>
+          <w:color w:val="6A3E3E"/>
+          <w:kern w:val="0"/>
+          <w:sz w:val="20"/>
+          <w:szCs w:val="20"/>
+        </w:rPr>
+        <w:t>ret</w:t>
+      </w:r>
+      <w:r>
+        <w:rPr>
+          <w:rFonts w:ascii="Consolas" w:hAnsi="Consolas" w:cs="Consolas"/>
+          <w:color w:val="000000"/>
+          <w:kern w:val="0"/>
+          <w:sz w:val="20"/>
+          <w:szCs w:val="20"/>
+        </w:rPr>
+        <w:t xml:space="preserve"> = </w:t>
+      </w:r>
+      <w:r>
+        <w:rPr>
+          <w:rFonts w:ascii="Consolas" w:hAnsi="Consolas" w:cs="Consolas"/>
+          <w:color w:val="6A3E3E"/>
+          <w:kern w:val="0"/>
+          <w:sz w:val="20"/>
+          <w:szCs w:val="20"/>
+        </w:rPr>
+        <w:t>cell</w:t>
+      </w:r>
+      <w:r>
+        <w:rPr>
+          <w:rFonts w:ascii="Consolas" w:hAnsi="Consolas" w:cs="Consolas"/>
+          <w:color w:val="000000"/>
+          <w:kern w:val="0"/>
+          <w:sz w:val="20"/>
+          <w:szCs w:val="20"/>
+        </w:rPr>
+        <w:t>.getRichStringCellValue().getString();</w:t>
+      </w:r>
+    </w:p>
+    <w:p>
+      <w:pPr>
+        <w:autoSpaceDE w:val="0"/>
+        <w:autoSpaceDN w:val="0"/>
+        <w:adjustRightInd w:val="0"/>
+        <w:jc w:val="left"/>
+        <w:rPr>
+          <w:rFonts w:ascii="Consolas" w:hAnsi="Consolas" w:cs="Consolas"/>
+          <w:kern w:val="0"/>
+          <w:sz w:val="20"/>
+          <w:szCs w:val="20"/>
+        </w:rPr>
+      </w:pPr>
+      <w:r>
+        <w:rPr>
+          <w:rFonts w:ascii="Consolas" w:hAnsi="Consolas" w:cs="Consolas"/>
+          <w:color w:val="000000"/>
+          <w:kern w:val="0"/>
+          <w:sz w:val="20"/>
+          <w:szCs w:val="20"/>
+        </w:rPr>
+        <w:t xml:space="preserve">                    </w:t>
+      </w:r>
+      <w:r>
+        <w:rPr>
+          <w:rFonts w:ascii="Consolas" w:hAnsi="Consolas" w:cs="Consolas"/>
+          <w:b/>
+          <w:bCs/>
+          <w:color w:val="7F0055"/>
+          <w:kern w:val="0"/>
+          <w:sz w:val="20"/>
+          <w:szCs w:val="20"/>
+        </w:rPr>
+        <w:t>break</w:t>
+      </w:r>
+      <w:r>
+        <w:rPr>
+          <w:rFonts w:ascii="Consolas" w:hAnsi="Consolas" w:cs="Consolas"/>
+          <w:color w:val="000000"/>
+          <w:kern w:val="0"/>
+          <w:sz w:val="20"/>
+          <w:szCs w:val="20"/>
+        </w:rPr>
+        <w:t xml:space="preserve">;  </w:t>
+      </w:r>
+    </w:p>
+    <w:p>
+      <w:pPr>
+        <w:autoSpaceDE w:val="0"/>
+        <w:autoSpaceDN w:val="0"/>
+        <w:adjustRightInd w:val="0"/>
+        <w:jc w:val="left"/>
+        <w:rPr>
+          <w:rFonts w:ascii="Consolas" w:hAnsi="Consolas" w:cs="Consolas"/>
+          <w:kern w:val="0"/>
+          <w:sz w:val="20"/>
+          <w:szCs w:val="20"/>
+        </w:rPr>
+      </w:pPr>
+      <w:r>
+        <w:rPr>
+          <w:rFonts w:ascii="Consolas" w:hAnsi="Consolas" w:cs="Consolas"/>
+          <w:color w:val="000000"/>
+          <w:kern w:val="0"/>
+          <w:sz w:val="20"/>
+          <w:szCs w:val="20"/>
+        </w:rPr>
+        <w:t xml:space="preserve">                </w:t>
+      </w:r>
+      <w:r>
+        <w:rPr>
+          <w:rFonts w:ascii="Consolas" w:hAnsi="Consolas" w:cs="Consolas"/>
+          <w:b/>
+          <w:bCs/>
+          <w:color w:val="7F0055"/>
+          <w:kern w:val="0"/>
+          <w:sz w:val="20"/>
+          <w:szCs w:val="20"/>
+        </w:rPr>
+        <w:t>default</w:t>
+      </w:r>
+      <w:r>
+        <w:rPr>
+          <w:rFonts w:ascii="Consolas" w:hAnsi="Consolas" w:cs="Consolas"/>
+          <w:color w:val="000000"/>
+          <w:kern w:val="0"/>
+          <w:sz w:val="20"/>
+          <w:szCs w:val="20"/>
+        </w:rPr>
+        <w:t xml:space="preserve">:  </w:t>
+      </w:r>
+    </w:p>
+    <w:p>
+      <w:pPr>
+        <w:autoSpaceDE w:val="0"/>
+        <w:autoSpaceDN w:val="0"/>
+        <w:adjustRightInd w:val="0"/>
+        <w:jc w:val="left"/>
+        <w:rPr>
+          <w:rFonts w:ascii="Consolas" w:hAnsi="Consolas" w:cs="Consolas"/>
+          <w:kern w:val="0"/>
+          <w:sz w:val="20"/>
+          <w:szCs w:val="20"/>
+        </w:rPr>
+      </w:pPr>
+      <w:r>
+        <w:rPr>
+          <w:rFonts w:ascii="Consolas" w:hAnsi="Consolas" w:cs="Consolas"/>
+          <w:color w:val="000000"/>
+          <w:kern w:val="0"/>
+          <w:sz w:val="20"/>
+          <w:szCs w:val="20"/>
+        </w:rPr>
+        <w:t xml:space="preserve">                    </w:t>
+      </w:r>
+      <w:r>
+        <w:rPr>
+          <w:rFonts w:ascii="Consolas" w:hAnsi="Consolas" w:cs="Consolas"/>
+          <w:color w:val="6A3E3E"/>
+          <w:kern w:val="0"/>
+          <w:sz w:val="20"/>
+          <w:szCs w:val="20"/>
+        </w:rPr>
+        <w:t>ret</w:t>
+      </w:r>
+      <w:r>
+        <w:rPr>
+          <w:rFonts w:ascii="Consolas" w:hAnsi="Consolas" w:cs="Consolas"/>
+          <w:color w:val="000000"/>
+          <w:kern w:val="0"/>
+          <w:sz w:val="20"/>
+          <w:szCs w:val="20"/>
+        </w:rPr>
+        <w:t xml:space="preserve"> = </w:t>
+      </w:r>
+      <w:r>
+        <w:rPr>
+          <w:rFonts w:ascii="Consolas" w:hAnsi="Consolas" w:cs="Consolas"/>
+          <w:b/>
+          <w:bCs/>
+          <w:color w:val="7F0055"/>
+          <w:kern w:val="0"/>
+          <w:sz w:val="20"/>
+          <w:szCs w:val="20"/>
+        </w:rPr>
+        <w:t>null</w:t>
+      </w:r>
+      <w:r>
+        <w:rPr>
+          <w:rFonts w:ascii="Consolas" w:hAnsi="Consolas" w:cs="Consolas"/>
+          <w:color w:val="000000"/>
+          <w:kern w:val="0"/>
+          <w:sz w:val="20"/>
+          <w:szCs w:val="20"/>
+        </w:rPr>
+        <w:t xml:space="preserve">;  </w:t>
+      </w:r>
+    </w:p>
+    <w:p>
+      <w:pPr>
+        <w:autoSpaceDE w:val="0"/>
+        <w:autoSpaceDN w:val="0"/>
+        <w:adjustRightInd w:val="0"/>
+        <w:jc w:val="left"/>
+        <w:rPr>
+          <w:rFonts w:ascii="Consolas" w:hAnsi="Consolas" w:cs="Consolas"/>
+          <w:kern w:val="0"/>
+          <w:sz w:val="20"/>
+          <w:szCs w:val="20"/>
+        </w:rPr>
+      </w:pPr>
+      <w:r>
+        <w:rPr>
+          <w:rFonts w:ascii="Consolas" w:hAnsi="Consolas" w:cs="Consolas"/>
+          <w:color w:val="000000"/>
+          <w:kern w:val="0"/>
+          <w:sz w:val="20"/>
+          <w:szCs w:val="20"/>
+        </w:rPr>
+        <w:t xml:space="preserve">                }</w:t>
+      </w:r>
+    </w:p>
+    <w:p>
+      <w:pPr>
+        <w:autoSpaceDE w:val="0"/>
+        <w:autoSpaceDN w:val="0"/>
+        <w:adjustRightInd w:val="0"/>
+        <w:jc w:val="left"/>
+        <w:rPr>
+          <w:rFonts w:ascii="Consolas" w:hAnsi="Consolas" w:cs="Consolas"/>
+          <w:kern w:val="0"/>
+          <w:sz w:val="20"/>
+          <w:szCs w:val="20"/>
+        </w:rPr>
+      </w:pPr>
+      <w:r>
+        <w:rPr>
+          <w:rFonts w:ascii="Consolas" w:hAnsi="Consolas" w:cs="Consolas"/>
+          <w:color w:val="000000"/>
+          <w:kern w:val="0"/>
+          <w:sz w:val="20"/>
+          <w:szCs w:val="20"/>
+        </w:rPr>
+        <w:t xml:space="preserve">                System.</w:t>
+      </w:r>
+      <w:r>
+        <w:rPr>
+          <w:rFonts w:ascii="Consolas" w:hAnsi="Consolas" w:cs="Consolas"/>
+          <w:b/>
+          <w:bCs/>
+          <w:i/>
+          <w:iCs/>
+          <w:color w:val="0000C0"/>
+          <w:kern w:val="0"/>
+          <w:sz w:val="20"/>
+          <w:szCs w:val="20"/>
+        </w:rPr>
+        <w:t>out</w:t>
+      </w:r>
+      <w:r>
+        <w:rPr>
+          <w:rFonts w:ascii="Consolas" w:hAnsi="Consolas" w:cs="Consolas"/>
+          <w:color w:val="000000"/>
+          <w:kern w:val="0"/>
+          <w:sz w:val="20"/>
+          <w:szCs w:val="20"/>
+        </w:rPr>
+        <w:t>.print(</w:t>
+      </w:r>
+      <w:r>
+        <w:rPr>
+          <w:rFonts w:ascii="Consolas" w:hAnsi="Consolas" w:cs="Consolas"/>
+          <w:color w:val="6A3E3E"/>
+          <w:kern w:val="0"/>
+          <w:sz w:val="20"/>
+          <w:szCs w:val="20"/>
+        </w:rPr>
+        <w:t>ret</w:t>
+      </w:r>
+      <w:r>
+        <w:rPr>
+          <w:rFonts w:ascii="Consolas" w:hAnsi="Consolas" w:cs="Consolas"/>
+          <w:color w:val="000000"/>
+          <w:kern w:val="0"/>
+          <w:sz w:val="20"/>
+          <w:szCs w:val="20"/>
+        </w:rPr>
+        <w:t>+</w:t>
+      </w:r>
+      <w:r>
+        <w:rPr>
+          <w:rFonts w:ascii="Consolas" w:hAnsi="Consolas" w:cs="Consolas"/>
+          <w:color w:val="2A00FF"/>
+          <w:kern w:val="0"/>
+          <w:sz w:val="20"/>
+          <w:szCs w:val="20"/>
+        </w:rPr>
+        <w:t>"\t"</w:t>
+      </w:r>
+      <w:r>
+        <w:rPr>
+          <w:rFonts w:ascii="Consolas" w:hAnsi="Consolas" w:cs="Consolas"/>
+          <w:color w:val="000000"/>
+          <w:kern w:val="0"/>
+          <w:sz w:val="20"/>
+          <w:szCs w:val="20"/>
+        </w:rPr>
+        <w:t>);</w:t>
+      </w:r>
+    </w:p>
+    <w:p>
+      <w:pPr>
+        <w:autoSpaceDE w:val="0"/>
+        <w:autoSpaceDN w:val="0"/>
+        <w:adjustRightInd w:val="0"/>
+        <w:jc w:val="left"/>
+        <w:rPr>
+          <w:rFonts w:ascii="Consolas" w:hAnsi="Consolas" w:cs="Consolas"/>
+          <w:kern w:val="0"/>
+          <w:sz w:val="20"/>
+          <w:szCs w:val="20"/>
+        </w:rPr>
+      </w:pPr>
+      <w:r>
+        <w:rPr>
+          <w:rFonts w:ascii="Consolas" w:hAnsi="Consolas" w:cs="Consolas"/>
+          <w:color w:val="000000"/>
+          <w:kern w:val="0"/>
+          <w:sz w:val="20"/>
+          <w:szCs w:val="20"/>
+        </w:rPr>
+        <w:t xml:space="preserve">            }</w:t>
+      </w:r>
+    </w:p>
+    <w:p>
+      <w:pPr>
+        <w:autoSpaceDE w:val="0"/>
+        <w:autoSpaceDN w:val="0"/>
+        <w:adjustRightInd w:val="0"/>
+        <w:jc w:val="left"/>
+        <w:rPr>
+          <w:rFonts w:ascii="Consolas" w:hAnsi="Consolas" w:cs="Consolas"/>
+          <w:kern w:val="0"/>
+          <w:sz w:val="20"/>
+          <w:szCs w:val="20"/>
+        </w:rPr>
+      </w:pPr>
+      <w:r>
+        <w:rPr>
+          <w:rFonts w:ascii="Consolas" w:hAnsi="Consolas" w:cs="Consolas"/>
+          <w:color w:val="000000"/>
+          <w:kern w:val="0"/>
+          <w:sz w:val="20"/>
+          <w:szCs w:val="20"/>
+        </w:rPr>
+        <w:t xml:space="preserve">            System.</w:t>
+      </w:r>
+      <w:r>
+        <w:rPr>
+          <w:rFonts w:ascii="Consolas" w:hAnsi="Consolas" w:cs="Consolas"/>
+          <w:b/>
+          <w:bCs/>
+          <w:i/>
+          <w:iCs/>
+          <w:color w:val="0000C0"/>
+          <w:kern w:val="0"/>
+          <w:sz w:val="20"/>
+          <w:szCs w:val="20"/>
+        </w:rPr>
+        <w:t>out</w:t>
+      </w:r>
+      <w:r>
+        <w:rPr>
+          <w:rFonts w:ascii="Consolas" w:hAnsi="Consolas" w:cs="Consolas"/>
+          <w:color w:val="000000"/>
+          <w:kern w:val="0"/>
+          <w:sz w:val="20"/>
+          <w:szCs w:val="20"/>
+        </w:rPr>
+        <w:t>.println(</w:t>
+      </w:r>
+      <w:r>
+        <w:rPr>
+          <w:rFonts w:ascii="Consolas" w:hAnsi="Consolas" w:cs="Consolas"/>
+          <w:color w:val="2A00FF"/>
+          <w:kern w:val="0"/>
+          <w:sz w:val="20"/>
+          <w:szCs w:val="20"/>
+        </w:rPr>
+        <w:t>"\n"</w:t>
+      </w:r>
+      <w:r>
+        <w:rPr>
+          <w:rFonts w:ascii="Consolas" w:hAnsi="Consolas" w:cs="Consolas"/>
+          <w:color w:val="000000"/>
+          <w:kern w:val="0"/>
+          <w:sz w:val="20"/>
+          <w:szCs w:val="20"/>
+        </w:rPr>
+        <w:t>);</w:t>
+      </w:r>
+    </w:p>
+    <w:p>
+      <w:pPr>
+        <w:autoSpaceDE w:val="0"/>
+        <w:autoSpaceDN w:val="0"/>
+        <w:adjustRightInd w:val="0"/>
+        <w:jc w:val="left"/>
+        <w:rPr>
+          <w:rFonts w:ascii="Consolas" w:hAnsi="Consolas" w:cs="Consolas"/>
+          <w:kern w:val="0"/>
+          <w:sz w:val="20"/>
+          <w:szCs w:val="20"/>
+        </w:rPr>
+      </w:pPr>
+      <w:r>
+        <w:rPr>
+          <w:rFonts w:ascii="Consolas" w:hAnsi="Consolas" w:cs="Consolas"/>
+          <w:color w:val="000000"/>
+          <w:kern w:val="0"/>
+          <w:sz w:val="20"/>
+          <w:szCs w:val="20"/>
+        </w:rPr>
+        <w:t xml:space="preserve">        }  </w:t>
+      </w:r>
+    </w:p>
+    <w:p>
+      <w:pPr>
+        <w:autoSpaceDE w:val="0"/>
+        <w:autoSpaceDN w:val="0"/>
+        <w:adjustRightInd w:val="0"/>
+        <w:jc w:val="left"/>
+        <w:rPr>
+          <w:rFonts w:ascii="Consolas" w:hAnsi="Consolas" w:cs="Consolas"/>
+          <w:kern w:val="0"/>
+          <w:sz w:val="20"/>
+          <w:szCs w:val="20"/>
+        </w:rPr>
+      </w:pPr>
+      <w:r>
+        <w:rPr>
+          <w:rFonts w:ascii="Consolas" w:hAnsi="Consolas" w:cs="Consolas"/>
+          <w:color w:val="000000"/>
+          <w:kern w:val="0"/>
+          <w:sz w:val="20"/>
+          <w:szCs w:val="20"/>
+        </w:rPr>
+        <w:t xml:space="preserve">    }  </w:t>
+      </w:r>
+    </w:p>
+    <w:p>
+      <w:pPr>
+        <w:autoSpaceDE w:val="0"/>
+        <w:autoSpaceDN w:val="0"/>
+        <w:adjustRightInd w:val="0"/>
+        <w:jc w:val="left"/>
+        <w:rPr>
+          <w:rFonts w:ascii="Consolas" w:hAnsi="Consolas" w:cs="Consolas"/>
+          <w:kern w:val="0"/>
+          <w:sz w:val="20"/>
+          <w:szCs w:val="20"/>
+        </w:rPr>
+      </w:pPr>
+      <w:r>
+        <w:rPr>
+          <w:rFonts w:ascii="Consolas" w:hAnsi="Consolas" w:cs="Consolas"/>
+          <w:color w:val="000000"/>
+          <w:kern w:val="0"/>
+          <w:sz w:val="20"/>
+          <w:szCs w:val="20"/>
+        </w:rPr>
+        <w:t xml:space="preserve">    </w:t>
+      </w:r>
+      <w:r>
+        <w:rPr>
+          <w:rFonts w:ascii="Consolas" w:hAnsi="Consolas" w:cs="Consolas"/>
+          <w:b/>
+          <w:bCs/>
+          <w:color w:val="7F0055"/>
+          <w:kern w:val="0"/>
+          <w:sz w:val="20"/>
+          <w:szCs w:val="20"/>
+        </w:rPr>
+        <w:t>public</w:t>
+      </w:r>
+      <w:r>
+        <w:rPr>
+          <w:rFonts w:ascii="Consolas" w:hAnsi="Consolas" w:cs="Consolas"/>
+          <w:color w:val="000000"/>
+          <w:kern w:val="0"/>
+          <w:sz w:val="20"/>
+          <w:szCs w:val="20"/>
+        </w:rPr>
+        <w:t xml:space="preserve"> </w:t>
+      </w:r>
+      <w:r>
+        <w:rPr>
+          <w:rFonts w:ascii="Consolas" w:hAnsi="Consolas" w:cs="Consolas"/>
+          <w:b/>
+          <w:bCs/>
+          <w:color w:val="7F0055"/>
+          <w:kern w:val="0"/>
+          <w:sz w:val="20"/>
+          <w:szCs w:val="20"/>
+        </w:rPr>
+        <w:t>static</w:t>
+      </w:r>
+      <w:r>
+        <w:rPr>
+          <w:rFonts w:ascii="Consolas" w:hAnsi="Consolas" w:cs="Consolas"/>
+          <w:color w:val="000000"/>
+          <w:kern w:val="0"/>
+          <w:sz w:val="20"/>
+          <w:szCs w:val="20"/>
+        </w:rPr>
+        <w:t xml:space="preserve"> </w:t>
+      </w:r>
+      <w:r>
+        <w:rPr>
+          <w:rFonts w:ascii="Consolas" w:hAnsi="Consolas" w:cs="Consolas"/>
+          <w:b/>
+          <w:bCs/>
+          <w:color w:val="7F0055"/>
+          <w:kern w:val="0"/>
+          <w:sz w:val="20"/>
+          <w:szCs w:val="20"/>
+        </w:rPr>
+        <w:t>void</w:t>
+      </w:r>
+      <w:r>
+        <w:rPr>
+          <w:rFonts w:ascii="Consolas" w:hAnsi="Consolas" w:cs="Consolas"/>
+          <w:color w:val="000000"/>
+          <w:kern w:val="0"/>
+          <w:sz w:val="20"/>
+          <w:szCs w:val="20"/>
+        </w:rPr>
+        <w:t xml:space="preserve"> main(String[] </w:t>
+      </w:r>
+      <w:r>
+        <w:rPr>
+          <w:rFonts w:ascii="Consolas" w:hAnsi="Consolas" w:cs="Consolas"/>
+          <w:color w:val="6A3E3E"/>
+          <w:kern w:val="0"/>
+          <w:sz w:val="20"/>
+          <w:szCs w:val="20"/>
+        </w:rPr>
+        <w:t>args</w:t>
+      </w:r>
+      <w:r>
+        <w:rPr>
+          <w:rFonts w:ascii="Consolas" w:hAnsi="Consolas" w:cs="Consolas"/>
+          <w:color w:val="000000"/>
+          <w:kern w:val="0"/>
+          <w:sz w:val="20"/>
+          <w:szCs w:val="20"/>
+        </w:rPr>
+        <w:t xml:space="preserve">) </w:t>
+      </w:r>
+      <w:r>
+        <w:rPr>
+          <w:rFonts w:ascii="Consolas" w:hAnsi="Consolas" w:cs="Consolas"/>
+          <w:b/>
+          <w:bCs/>
+          <w:color w:val="7F0055"/>
+          <w:kern w:val="0"/>
+          <w:sz w:val="20"/>
+          <w:szCs w:val="20"/>
+        </w:rPr>
+        <w:t>throws</w:t>
+      </w:r>
+      <w:r>
+        <w:rPr>
+          <w:rFonts w:ascii="Consolas" w:hAnsi="Consolas" w:cs="Consolas"/>
+          <w:color w:val="000000"/>
+          <w:kern w:val="0"/>
+          <w:sz w:val="20"/>
+          <w:szCs w:val="20"/>
+        </w:rPr>
+        <w:t xml:space="preserve"> IOException {</w:t>
+      </w:r>
+    </w:p>
+    <w:p>
+      <w:pPr>
+        <w:autoSpaceDE w:val="0"/>
+        <w:autoSpaceDN w:val="0"/>
+        <w:adjustRightInd w:val="0"/>
+        <w:jc w:val="left"/>
+        <w:rPr>
+          <w:rFonts w:ascii="Consolas" w:hAnsi="Consolas" w:cs="Consolas"/>
+          <w:color w:val="000000"/>
+          <w:kern w:val="0"/>
+          <w:sz w:val="20"/>
+          <w:szCs w:val="20"/>
+        </w:rPr>
+      </w:pPr>
+      <w:r>
+        <w:rPr>
+          <w:rFonts w:ascii="Consolas" w:hAnsi="Consolas" w:cs="Consolas"/>
+          <w:color w:val="000000"/>
+          <w:kern w:val="0"/>
+          <w:sz w:val="20"/>
+          <w:szCs w:val="20"/>
+        </w:rPr>
+        <w:t xml:space="preserve">    </w:t>
+      </w:r>
+      <w:r>
+        <w:rPr>
+          <w:rFonts w:ascii="Consolas" w:hAnsi="Consolas" w:cs="Consolas"/>
+          <w:color w:val="000000"/>
+          <w:kern w:val="0"/>
+          <w:sz w:val="20"/>
+          <w:szCs w:val="20"/>
+        </w:rPr>
+        <w:tab/>
+      </w:r>
+      <w:r>
+        <w:rPr>
+          <w:rFonts w:ascii="Consolas" w:hAnsi="Consolas" w:cs="Consolas"/>
+          <w:b/>
+          <w:bCs/>
+          <w:color w:val="7F0055"/>
+          <w:kern w:val="0"/>
+          <w:sz w:val="20"/>
+          <w:szCs w:val="20"/>
+        </w:rPr>
+        <w:t>new</w:t>
+      </w:r>
+      <w:r>
+        <w:rPr>
+          <w:rFonts w:ascii="Consolas" w:hAnsi="Consolas" w:cs="Consolas"/>
+          <w:color w:val="000000"/>
+          <w:kern w:val="0"/>
+          <w:sz w:val="20"/>
+          <w:szCs w:val="20"/>
+        </w:rPr>
+        <w:t xml:space="preserve"> ReadExcel().read();  }  </w:t>
+      </w:r>
+    </w:p>
+    <w:p>
+      <w:pPr>
+        <w:spacing w:line="360" w:lineRule="auto"/>
+        <w:ind w:left="420" w:firstLine="420"/>
+        <w:jc w:val="left"/>
+        <w:rPr>
+          <w:rFonts w:ascii="宋体" w:eastAsia="宋体" w:hAnsi="宋体" w:cs="宋体"/>
+          <w:b/>
+          <w:sz w:val="24"/>
+          <w:szCs w:val="24"/>
+        </w:rPr>
+      </w:pPr>
+      <w:r>
+        <w:rPr>
+          <w:rFonts w:ascii="宋体" w:eastAsia="宋体" w:hAnsi="宋体" w:cs="宋体" w:hint="eastAsia"/>
+          <w:b/>
+          <w:sz w:val="24"/>
+          <w:szCs w:val="24"/>
+        </w:rPr>
+        <w:t>4、根据以上，编写了格式转换</w:t>
+      </w:r>
+    </w:p>
+    <w:p>
+      <w:pPr>
+        <w:autoSpaceDE w:val="0"/>
+        <w:autoSpaceDN w:val="0"/>
+        <w:adjustRightInd w:val="0"/>
+        <w:ind w:leftChars="500" w:left="1050"/>
+        <w:jc w:val="left"/>
+        <w:rPr>
+          <w:rFonts w:ascii="Consolas" w:hAnsi="Consolas" w:cs="Consolas"/>
+          <w:kern w:val="0"/>
+          <w:sz w:val="20"/>
+          <w:szCs w:val="20"/>
+        </w:rPr>
+      </w:pPr>
+      <w:r>
+        <w:rPr>
+          <w:rFonts w:ascii="Consolas" w:hAnsi="Consolas" w:cs="Consolas"/>
+          <w:color w:val="3F5FBF"/>
+          <w:kern w:val="0"/>
+          <w:sz w:val="20"/>
+          <w:szCs w:val="20"/>
+        </w:rPr>
+        <w:t>/**</w:t>
+      </w:r>
+    </w:p>
+    <w:p>
+      <w:pPr>
+        <w:autoSpaceDE w:val="0"/>
+        <w:autoSpaceDN w:val="0"/>
+        <w:adjustRightInd w:val="0"/>
+        <w:ind w:leftChars="500" w:left="1050"/>
+        <w:jc w:val="left"/>
+        <w:rPr>
+          <w:rFonts w:ascii="Consolas" w:hAnsi="Consolas" w:cs="Consolas"/>
+          <w:kern w:val="0"/>
+          <w:sz w:val="20"/>
+          <w:szCs w:val="20"/>
+        </w:rPr>
+      </w:pPr>
+      <w:r>
+        <w:rPr>
+          <w:rFonts w:ascii="Consolas" w:hAnsi="Consolas" w:cs="Consolas"/>
+          <w:color w:val="3F5FBF"/>
+          <w:kern w:val="0"/>
+          <w:sz w:val="20"/>
+          <w:szCs w:val="20"/>
+        </w:rPr>
+        <w:t xml:space="preserve"> * </w:t>
+      </w:r>
+      <w:r>
+        <w:rPr>
+          <w:rFonts w:ascii="Consolas" w:hAnsi="Consolas" w:cs="Consolas"/>
+          <w:color w:val="3F5FBF"/>
+          <w:kern w:val="0"/>
+          <w:sz w:val="20"/>
+          <w:szCs w:val="20"/>
+        </w:rPr>
+        <w:t>从</w:t>
+      </w:r>
+      <w:r>
+        <w:rPr>
+          <w:rFonts w:ascii="Consolas" w:hAnsi="Consolas" w:cs="Consolas"/>
+          <w:color w:val="3F5FBF"/>
+          <w:kern w:val="0"/>
+          <w:sz w:val="20"/>
+          <w:szCs w:val="20"/>
+        </w:rPr>
+        <w:t>Excel</w:t>
+      </w:r>
+      <w:r>
+        <w:rPr>
+          <w:rFonts w:ascii="Consolas" w:hAnsi="Consolas" w:cs="Consolas"/>
+          <w:color w:val="3F5FBF"/>
+          <w:kern w:val="0"/>
+          <w:sz w:val="20"/>
+          <w:szCs w:val="20"/>
+        </w:rPr>
+        <w:t>读取两列，将之转化为</w:t>
+      </w:r>
+      <w:r>
+        <w:rPr>
+          <w:rFonts w:ascii="Consolas" w:hAnsi="Consolas" w:cs="Consolas"/>
+          <w:color w:val="3F5FBF"/>
+          <w:kern w:val="0"/>
+          <w:sz w:val="20"/>
+          <w:szCs w:val="20"/>
+        </w:rPr>
+        <w:t>16</w:t>
+      </w:r>
+      <w:r>
+        <w:rPr>
+          <w:rFonts w:ascii="Consolas" w:hAnsi="Consolas" w:cs="Consolas"/>
+          <w:color w:val="3F5FBF"/>
+          <w:kern w:val="0"/>
+          <w:sz w:val="20"/>
+          <w:szCs w:val="20"/>
+        </w:rPr>
+        <w:t>进制，拼接为长字符输出</w:t>
+      </w:r>
+    </w:p>
+    <w:p>
+      <w:pPr>
+        <w:autoSpaceDE w:val="0"/>
+        <w:autoSpaceDN w:val="0"/>
+        <w:adjustRightInd w:val="0"/>
+        <w:ind w:leftChars="500" w:left="1050"/>
+        <w:jc w:val="left"/>
+        <w:rPr>
+          <w:rFonts w:ascii="Consolas" w:hAnsi="Consolas" w:cs="Consolas"/>
+          <w:kern w:val="0"/>
+          <w:sz w:val="20"/>
+          <w:szCs w:val="20"/>
+        </w:rPr>
+      </w:pPr>
+      <w:r>
+        <w:rPr>
+          <w:rFonts w:ascii="Consolas" w:hAnsi="Consolas" w:cs="Consolas"/>
+          <w:color w:val="3F5FBF"/>
+          <w:kern w:val="0"/>
+          <w:sz w:val="20"/>
+          <w:szCs w:val="20"/>
+        </w:rPr>
+        <w:t xml:space="preserve"> * </w:t>
+      </w:r>
+      <w:r>
+        <w:rPr>
+          <w:rFonts w:ascii="Consolas" w:hAnsi="Consolas" w:cs="Consolas"/>
+          <w:color w:val="3F5FBF"/>
+          <w:kern w:val="0"/>
+          <w:sz w:val="20"/>
+          <w:szCs w:val="20"/>
+        </w:rPr>
+        <w:t>拼接后</w:t>
+      </w:r>
+      <w:r>
+        <w:rPr>
+          <w:rFonts w:ascii="Consolas" w:hAnsi="Consolas" w:cs="Consolas"/>
+          <w:color w:val="3F5FBF"/>
+          <w:kern w:val="0"/>
+          <w:sz w:val="20"/>
+          <w:szCs w:val="20"/>
+        </w:rPr>
+        <w:t>+","</w:t>
+      </w:r>
+      <w:r>
+        <w:rPr>
+          <w:rFonts w:ascii="Consolas" w:hAnsi="Consolas" w:cs="Consolas"/>
+          <w:color w:val="3F5FBF"/>
+          <w:kern w:val="0"/>
+          <w:sz w:val="20"/>
+          <w:szCs w:val="20"/>
+        </w:rPr>
+        <w:t>接下一个</w:t>
+      </w:r>
+    </w:p>
+    <w:p>
+      <w:pPr>
+        <w:autoSpaceDE w:val="0"/>
+        <w:autoSpaceDN w:val="0"/>
+        <w:adjustRightInd w:val="0"/>
+        <w:ind w:leftChars="500" w:left="1050"/>
+        <w:jc w:val="left"/>
+        <w:rPr>
+          <w:rFonts w:ascii="Consolas" w:hAnsi="Consolas" w:cs="Consolas"/>
+          <w:kern w:val="0"/>
+          <w:sz w:val="20"/>
+          <w:szCs w:val="20"/>
+        </w:rPr>
+      </w:pPr>
+      <w:r>
+        <w:rPr>
+          <w:rFonts w:ascii="Consolas" w:hAnsi="Consolas" w:cs="Consolas"/>
+          <w:color w:val="3F5FBF"/>
+          <w:kern w:val="0"/>
+          <w:sz w:val="20"/>
+          <w:szCs w:val="20"/>
+        </w:rPr>
+        <w:t xml:space="preserve"> * </w:t>
+      </w:r>
+      <w:r>
+        <w:rPr>
+          <w:rFonts w:ascii="Consolas" w:hAnsi="Consolas" w:cs="Consolas"/>
+          <w:color w:val="3F5FBF"/>
+          <w:kern w:val="0"/>
+          <w:sz w:val="20"/>
+          <w:szCs w:val="20"/>
+        </w:rPr>
+        <w:t>例：</w:t>
+      </w:r>
+      <w:r>
+        <w:rPr>
+          <w:rFonts w:ascii="Consolas" w:hAnsi="Consolas" w:cs="Consolas"/>
+          <w:color w:val="3F5FBF"/>
+          <w:kern w:val="0"/>
+          <w:sz w:val="20"/>
+          <w:szCs w:val="20"/>
+        </w:rPr>
+        <w:t>C1E,10F,1D6</w:t>
+      </w:r>
+    </w:p>
+    <w:p>
+      <w:pPr>
+        <w:autoSpaceDE w:val="0"/>
+        <w:autoSpaceDN w:val="0"/>
+        <w:adjustRightInd w:val="0"/>
+        <w:ind w:leftChars="500" w:left="1050"/>
+        <w:jc w:val="left"/>
+        <w:rPr>
+          <w:rFonts w:ascii="Consolas" w:hAnsi="Consolas" w:cs="Consolas"/>
+          <w:kern w:val="0"/>
+          <w:sz w:val="20"/>
+          <w:szCs w:val="20"/>
+        </w:rPr>
+      </w:pPr>
+      <w:r>
+        <w:rPr>
+          <w:rFonts w:ascii="Consolas" w:hAnsi="Consolas" w:cs="Consolas"/>
+          <w:color w:val="3F5FBF"/>
+          <w:kern w:val="0"/>
+          <w:sz w:val="20"/>
+          <w:szCs w:val="20"/>
+        </w:rPr>
+        <w:t xml:space="preserve"> * </w:t>
+      </w:r>
+      <w:r>
+        <w:rPr>
+          <w:rFonts w:ascii="Consolas" w:hAnsi="Consolas" w:cs="Consolas"/>
+          <w:b/>
+          <w:bCs/>
+          <w:color w:val="7F9FBF"/>
+          <w:kern w:val="0"/>
+          <w:sz w:val="20"/>
+          <w:szCs w:val="20"/>
+        </w:rPr>
+        <w:t>@author</w:t>
+      </w:r>
+      <w:r>
+        <w:rPr>
+          <w:rFonts w:ascii="Consolas" w:hAnsi="Consolas" w:cs="Consolas"/>
+          <w:color w:val="3F5FBF"/>
+          <w:kern w:val="0"/>
+          <w:sz w:val="20"/>
+          <w:szCs w:val="20"/>
+        </w:rPr>
+        <w:t xml:space="preserve"> </w:t>
+      </w:r>
+      <w:r>
+        <w:rPr>
+          <w:rFonts w:ascii="Consolas" w:hAnsi="Consolas" w:cs="Consolas"/>
+          <w:color w:val="3F5FBF"/>
+          <w:kern w:val="0"/>
+          <w:sz w:val="20"/>
+          <w:szCs w:val="20"/>
+          <w:u w:val="single"/>
+        </w:rPr>
+        <w:t>Jon</w:t>
+      </w:r>
+    </w:p>
+    <w:p>
+      <w:pPr>
+        <w:autoSpaceDE w:val="0"/>
+        <w:autoSpaceDN w:val="0"/>
+        <w:adjustRightInd w:val="0"/>
+        <w:ind w:leftChars="500" w:left="1050"/>
+        <w:jc w:val="left"/>
+        <w:rPr>
+          <w:rFonts w:ascii="Consolas" w:hAnsi="Consolas" w:cs="Consolas"/>
+          <w:kern w:val="0"/>
+          <w:sz w:val="20"/>
+          <w:szCs w:val="20"/>
+        </w:rPr>
+      </w:pPr>
+      <w:r>
+        <w:rPr>
+          <w:rFonts w:ascii="Consolas" w:hAnsi="Consolas" w:cs="Consolas"/>
+          <w:color w:val="3F5FBF"/>
+          <w:kern w:val="0"/>
+          <w:sz w:val="20"/>
+          <w:szCs w:val="20"/>
+        </w:rPr>
+        <w:t xml:space="preserve"> *</w:t>
+      </w:r>
+    </w:p>
+    <w:p>
+      <w:pPr>
+        <w:spacing w:line="360" w:lineRule="auto"/>
+        <w:ind w:leftChars="500" w:left="1050"/>
+        <w:jc w:val="left"/>
+        <w:rPr>
+          <w:rFonts w:ascii="宋体" w:eastAsia="宋体" w:hAnsi="宋体" w:cs="宋体"/>
+          <w:b/>
+          <w:sz w:val="24"/>
+          <w:szCs w:val="24"/>
+        </w:rPr>
+      </w:pPr>
+      <w:r>
+        <w:rPr>
+          <w:rFonts w:ascii="Consolas" w:hAnsi="Consolas" w:cs="Consolas"/>
+          <w:color w:val="3F5FBF"/>
+          <w:kern w:val="0"/>
+          <w:sz w:val="20"/>
+          <w:szCs w:val="20"/>
+        </w:rPr>
+        <w:t>*/</w:t>
+      </w:r>
+    </w:p>
+    <w:p>
+      <w:pPr>
+        <w:spacing w:line="360" w:lineRule="auto"/>
+        <w:ind w:left="420" w:firstLine="420"/>
+        <w:jc w:val="left"/>
+        <w:rPr>
+          <w:rFonts w:ascii="宋体" w:eastAsia="宋体" w:hAnsi="宋体" w:cs="宋体"/>
+          <w:b/>
+          <w:sz w:val="24"/>
+          <w:szCs w:val="24"/>
+        </w:rPr>
+      </w:pPr>
+      <w:r>
+        <w:rPr>
+          <w:rFonts w:ascii="宋体" w:eastAsia="宋体" w:hAnsi="宋体" w:cs="宋体" w:hint="eastAsia"/>
+          <w:b/>
+          <w:sz w:val="24"/>
+          <w:szCs w:val="24"/>
+        </w:rPr>
+        <w:t>代码：</w:t>
+      </w:r>
+      <w:r>
+        <w:rPr>
+          <w:rFonts w:ascii="宋体" w:eastAsia="宋体" w:hAnsi="宋体" w:cs="宋体"/>
+          <w:b/>
+          <w:sz w:val="24"/>
+          <w:szCs w:val="24"/>
+        </w:rPr>
+        <w:t>git@github.com:Jonzheng/opExcel.git</w:t>
+      </w:r>
     </w:p>
     <w:p>
       <w:pPr>
@@ -44640,6 +51424,15 @@
         </w:rPr>
         <w:t>存在问题：</w:t>
       </w:r>
+      <w:r>
+        <w:rPr>
+          <w:rFonts w:ascii="宋体" w:hAnsi="宋体" w:cs="宋体" w:hint="eastAsia"/>
+          <w:b/>
+          <w:sz w:val="24"/>
+          <w:szCs w:val="24"/>
+        </w:rPr>
+        <w:t>暂无</w:t>
+      </w:r>
     </w:p>
     <w:p>
       <w:pPr>
@@ -44667,6 +51460,15 @@
         </w:rPr>
         <w:t>收获体会：</w:t>
       </w:r>
+      <w:r>
+        <w:rPr>
+          <w:rFonts w:ascii="宋体" w:hAnsi="宋体" w:cs="宋体" w:hint="eastAsia"/>
+          <w:b/>
+          <w:sz w:val="24"/>
+          <w:szCs w:val="24"/>
+        </w:rPr>
+        <w:t>妈妈再也不用担心我的格式转换了</w:t>
+      </w:r>
     </w:p>
     <w:p>
       <w:pPr>
@@ -44674,6 +51476,1663 @@
         <w:numPr>
           <w:ilvl w:val="0"/>
           <w:numId w:val="42"/>
+        </w:numPr>
+        <w:spacing w:line="360" w:lineRule="auto"/>
+        <w:ind w:firstLineChars="0"/>
+        <w:jc w:val="left"/>
+        <w:rPr>
+          <w:rFonts w:ascii="宋体" w:hAnsi="宋体" w:cs="宋体"/>
+          <w:b/>
+          <w:sz w:val="24"/>
+          <w:szCs w:val="24"/>
+        </w:rPr>
+      </w:pPr>
+      <w:r>
+        <w:rPr>
+          <w:rFonts w:ascii="宋体" w:hAnsi="宋体" w:cs="宋体" w:hint="eastAsia"/>
+          <w:b/>
+          <w:sz w:val="24"/>
+          <w:szCs w:val="24"/>
+        </w:rPr>
+        <w:t>导师回复：</w:t>
+      </w:r>
+    </w:p>
+    <w:p>
+      <w:pPr>
+        <w:pStyle w:val="4"/>
+        <w:spacing w:before="0" w:after="0" w:line="360" w:lineRule="auto"/>
+        <w:rPr>
+          <w:rFonts w:ascii="宋体" w:eastAsia="宋体" w:hAnsi="宋体" w:cs="宋体"/>
+          <w:sz w:val="30"/>
+          <w:szCs w:val="30"/>
+        </w:rPr>
+      </w:pPr>
+      <w:r>
+        <w:rPr>
+          <w:rFonts w:ascii="宋体" w:hAnsi="宋体" w:cs="宋体" w:hint="eastAsia"/>
+        </w:rPr>
+        <w:t>周三（9月</w:t>
+      </w:r>
+      <w:r>
+        <w:rPr>
+          <w:rFonts w:ascii="宋体" w:hAnsi="宋体" w:cs="宋体"/>
+        </w:rPr>
+        <w:t>7</w:t>
+      </w:r>
+      <w:r>
+        <w:rPr>
+          <w:rFonts w:ascii="宋体" w:hAnsi="宋体" w:cs="宋体" w:hint="eastAsia"/>
+        </w:rPr>
+        <w:t>日）</w:t>
+      </w:r>
+    </w:p>
+    <w:p>
+      <w:pPr>
+        <w:pStyle w:val="a7"/>
+        <w:numPr>
+          <w:ilvl w:val="0"/>
+          <w:numId w:val="43"/>
+        </w:numPr>
+        <w:spacing w:line="360" w:lineRule="auto"/>
+        <w:ind w:firstLineChars="0"/>
+        <w:jc w:val="left"/>
+        <w:rPr>
+          <w:rFonts w:ascii="宋体" w:hAnsi="宋体" w:cs="宋体"/>
+          <w:b/>
+          <w:sz w:val="24"/>
+          <w:szCs w:val="24"/>
+        </w:rPr>
+      </w:pPr>
+      <w:r>
+        <w:rPr>
+          <w:rFonts w:ascii="宋体" w:hAnsi="宋体" w:cs="宋体" w:hint="eastAsia"/>
+          <w:b/>
+          <w:sz w:val="24"/>
+          <w:szCs w:val="24"/>
+        </w:rPr>
+        <w:t>学习目的：</w:t>
+      </w:r>
+      <w:r>
+        <w:rPr>
+          <w:rFonts w:ascii="宋体" w:hAnsi="宋体" w:cs="宋体" w:hint="eastAsia"/>
+          <w:b/>
+          <w:sz w:val="24"/>
+          <w:szCs w:val="24"/>
+        </w:rPr>
+        <w:t>Esp技术</w:t>
+      </w:r>
+      <w:r>
+        <w:rPr>
+          <w:rFonts w:ascii="宋体" w:hAnsi="宋体" w:cs="宋体"/>
+          <w:b/>
+          <w:sz w:val="24"/>
+          <w:szCs w:val="24"/>
+        </w:rPr>
+        <w:t>培训</w:t>
+      </w:r>
+    </w:p>
+    <w:p>
+      <w:pPr>
+        <w:pStyle w:val="a7"/>
+        <w:numPr>
+          <w:ilvl w:val="0"/>
+          <w:numId w:val="43"/>
+        </w:numPr>
+        <w:spacing w:line="360" w:lineRule="auto"/>
+        <w:ind w:firstLineChars="0"/>
+        <w:jc w:val="left"/>
+        <w:rPr>
+          <w:rFonts w:ascii="宋体" w:hAnsi="宋体" w:cs="宋体"/>
+          <w:b/>
+          <w:sz w:val="24"/>
+          <w:szCs w:val="24"/>
+        </w:rPr>
+      </w:pPr>
+      <w:r>
+        <w:rPr>
+          <w:rFonts w:ascii="宋体" w:hAnsi="宋体" w:cs="宋体" w:hint="eastAsia"/>
+          <w:b/>
+          <w:sz w:val="24"/>
+          <w:szCs w:val="24"/>
+        </w:rPr>
+        <w:t>学习方式：</w:t>
+      </w:r>
+      <w:r>
+        <w:rPr>
+          <w:rFonts w:ascii="宋体" w:hAnsi="宋体" w:cs="宋体" w:hint="eastAsia"/>
+          <w:b/>
+          <w:sz w:val="24"/>
+          <w:szCs w:val="24"/>
+        </w:rPr>
+        <w:t>参加培训</w:t>
+      </w:r>
+    </w:p>
+    <w:p>
+      <w:pPr>
+        <w:pStyle w:val="a7"/>
+        <w:numPr>
+          <w:ilvl w:val="0"/>
+          <w:numId w:val="43"/>
+        </w:numPr>
+        <w:spacing w:line="360" w:lineRule="auto"/>
+        <w:ind w:firstLineChars="0"/>
+        <w:jc w:val="left"/>
+        <w:rPr>
+          <w:rFonts w:ascii="宋体" w:hAnsi="宋体" w:cs="宋体"/>
+          <w:b/>
+          <w:sz w:val="24"/>
+          <w:szCs w:val="24"/>
+        </w:rPr>
+      </w:pPr>
+      <w:r>
+        <w:rPr>
+          <w:rFonts w:ascii="宋体" w:hAnsi="宋体" w:cs="宋体" w:hint="eastAsia"/>
+          <w:b/>
+          <w:sz w:val="24"/>
+          <w:szCs w:val="24"/>
+        </w:rPr>
+        <w:t>学习内容：</w:t>
+      </w:r>
+    </w:p>
+    <w:p>
+      <w:pPr>
+        <w:pStyle w:val="a7"/>
+        <w:numPr>
+          <w:ilvl w:val="1"/>
+          <w:numId w:val="43"/>
+        </w:numPr>
+        <w:spacing w:line="360" w:lineRule="auto"/>
+        <w:ind w:firstLineChars="0"/>
+        <w:jc w:val="left"/>
+        <w:rPr>
+          <w:rFonts w:ascii="宋体" w:hAnsi="宋体" w:cs="宋体"/>
+          <w:b/>
+          <w:sz w:val="24"/>
+          <w:szCs w:val="24"/>
+        </w:rPr>
+      </w:pPr>
+      <w:r>
+        <w:rPr>
+          <w:rFonts w:ascii="宋体" w:hAnsi="宋体" w:cs="宋体"/>
+          <w:b/>
+          <w:sz w:val="24"/>
+          <w:szCs w:val="24"/>
+        </w:rPr>
+        <w:lastRenderedPageBreak/>
+        <w:t>Esp是Eclipse的插件</w:t>
+      </w:r>
+      <w:r>
+        <w:rPr>
+          <w:rFonts w:ascii="宋体" w:hAnsi="宋体" w:cs="宋体" w:hint="eastAsia"/>
+          <w:b/>
+          <w:sz w:val="24"/>
+          <w:szCs w:val="24"/>
+        </w:rPr>
+        <w:t>，CCL支持图形化开发</w:t>
+      </w:r>
+    </w:p>
+    <w:p>
+      <w:pPr>
+        <w:pStyle w:val="a7"/>
+        <w:spacing w:line="360" w:lineRule="auto"/>
+        <w:ind w:left="1200" w:firstLineChars="0" w:firstLine="0"/>
+        <w:jc w:val="left"/>
+        <w:rPr>
+          <w:rFonts w:ascii="宋体" w:hAnsi="宋体" w:cs="宋体"/>
+          <w:b/>
+          <w:sz w:val="24"/>
+          <w:szCs w:val="24"/>
+        </w:rPr>
+      </w:pPr>
+      <w:r>
+        <w:rPr>
+          <w:rFonts w:ascii="宋体" w:hAnsi="宋体" w:cs="宋体"/>
+          <w:b/>
+          <w:sz w:val="24"/>
+          <w:szCs w:val="24"/>
+        </w:rPr>
+        <w:t>Esp流的出入口均是Adapter</w:t>
+      </w:r>
+    </w:p>
+    <w:p>
+      <w:pPr>
+        <w:pStyle w:val="a7"/>
+        <w:spacing w:line="360" w:lineRule="auto"/>
+        <w:ind w:left="1200" w:firstLineChars="0" w:firstLine="0"/>
+        <w:jc w:val="left"/>
+        <w:rPr>
+          <w:rFonts w:ascii="宋体" w:hAnsi="宋体" w:cs="宋体"/>
+          <w:b/>
+          <w:sz w:val="24"/>
+          <w:szCs w:val="24"/>
+        </w:rPr>
+      </w:pPr>
+      <w:r>
+        <w:rPr>
+          <w:rFonts w:ascii="宋体" w:hAnsi="宋体" w:cs="宋体"/>
+          <w:b/>
+          <w:sz w:val="24"/>
+          <w:szCs w:val="24"/>
+        </w:rPr>
+        <w:t>LOCAL STREAM</w:t>
+      </w:r>
+      <w:r>
+        <w:rPr>
+          <w:rFonts w:ascii="宋体" w:hAnsi="宋体" w:cs="宋体"/>
+          <w:b/>
+          <w:sz w:val="24"/>
+          <w:szCs w:val="24"/>
+        </w:rPr>
+        <w:t>在外部无法访问</w:t>
+      </w:r>
+    </w:p>
+    <w:p>
+      <w:pPr>
+        <w:pStyle w:val="a7"/>
+        <w:spacing w:line="360" w:lineRule="auto"/>
+        <w:ind w:left="1200" w:firstLineChars="0" w:firstLine="0"/>
+        <w:jc w:val="left"/>
+        <w:rPr>
+          <w:rFonts w:ascii="宋体" w:hAnsi="宋体" w:cs="宋体"/>
+          <w:b/>
+          <w:sz w:val="24"/>
+          <w:szCs w:val="24"/>
+        </w:rPr>
+      </w:pPr>
+      <w:r>
+        <w:rPr>
+          <w:rFonts w:ascii="宋体" w:hAnsi="宋体" w:cs="宋体"/>
+          <w:b/>
+          <w:sz w:val="24"/>
+          <w:szCs w:val="24"/>
+        </w:rPr>
+        <w:t>Window都有keep 所以它的作用是保存数据流</w:t>
+      </w:r>
+    </w:p>
+    <w:p>
+      <w:pPr>
+        <w:pStyle w:val="a7"/>
+        <w:spacing w:line="360" w:lineRule="auto"/>
+        <w:ind w:left="1200" w:firstLineChars="0" w:firstLine="0"/>
+        <w:jc w:val="left"/>
+        <w:rPr>
+          <w:rFonts w:ascii="宋体" w:hAnsi="宋体" w:cs="宋体"/>
+          <w:b/>
+          <w:sz w:val="24"/>
+          <w:szCs w:val="24"/>
+        </w:rPr>
+      </w:pPr>
+      <w:r>
+        <w:rPr>
+          <w:rFonts w:ascii="宋体" w:hAnsi="宋体" w:cs="宋体"/>
+          <w:b/>
+          <w:sz w:val="24"/>
+          <w:szCs w:val="24"/>
+        </w:rPr>
+        <w:t>FLEX支持更复杂的业务逻辑</w:t>
+      </w:r>
+    </w:p>
+    <w:p>
+      <w:pPr>
+        <w:pStyle w:val="a7"/>
+        <w:numPr>
+          <w:ilvl w:val="0"/>
+          <w:numId w:val="43"/>
+        </w:numPr>
+        <w:spacing w:line="360" w:lineRule="auto"/>
+        <w:ind w:firstLineChars="0"/>
+        <w:jc w:val="left"/>
+        <w:rPr>
+          <w:rFonts w:ascii="宋体" w:hAnsi="宋体" w:cs="宋体"/>
+          <w:b/>
+          <w:sz w:val="24"/>
+          <w:szCs w:val="24"/>
+        </w:rPr>
+      </w:pPr>
+      <w:r>
+        <w:rPr>
+          <w:rFonts w:ascii="宋体" w:hAnsi="宋体" w:cs="宋体" w:hint="eastAsia"/>
+          <w:b/>
+          <w:sz w:val="24"/>
+          <w:szCs w:val="24"/>
+        </w:rPr>
+        <w:t>存在问题：暂无</w:t>
+      </w:r>
+    </w:p>
+    <w:p>
+      <w:pPr>
+        <w:pStyle w:val="a7"/>
+        <w:numPr>
+          <w:ilvl w:val="0"/>
+          <w:numId w:val="43"/>
+        </w:numPr>
+        <w:spacing w:line="360" w:lineRule="auto"/>
+        <w:ind w:firstLineChars="0"/>
+        <w:jc w:val="left"/>
+        <w:rPr>
+          <w:rFonts w:ascii="宋体" w:hAnsi="宋体" w:cs="宋体"/>
+          <w:b/>
+          <w:sz w:val="24"/>
+          <w:szCs w:val="24"/>
+        </w:rPr>
+      </w:pPr>
+      <w:r>
+        <w:rPr>
+          <w:rFonts w:ascii="宋体" w:hAnsi="宋体" w:cs="宋体" w:hint="eastAsia"/>
+          <w:b/>
+          <w:sz w:val="24"/>
+          <w:szCs w:val="24"/>
+        </w:rPr>
+        <w:t>收获体会：熟悉</w:t>
+      </w:r>
+      <w:r>
+        <w:rPr>
+          <w:rFonts w:ascii="宋体" w:hAnsi="宋体" w:cs="宋体" w:hint="eastAsia"/>
+          <w:b/>
+          <w:sz w:val="24"/>
+          <w:szCs w:val="24"/>
+        </w:rPr>
+        <w:t>Esp</w:t>
+      </w:r>
+    </w:p>
+    <w:p>
+      <w:pPr>
+        <w:pStyle w:val="a7"/>
+        <w:numPr>
+          <w:ilvl w:val="0"/>
+          <w:numId w:val="43"/>
+        </w:numPr>
+        <w:spacing w:line="360" w:lineRule="auto"/>
+        <w:ind w:firstLineChars="0"/>
+        <w:jc w:val="left"/>
+        <w:rPr>
+          <w:rFonts w:ascii="宋体" w:hAnsi="宋体" w:cs="宋体"/>
+          <w:b/>
+          <w:sz w:val="24"/>
+          <w:szCs w:val="24"/>
+        </w:rPr>
+      </w:pPr>
+      <w:r>
+        <w:rPr>
+          <w:rFonts w:ascii="宋体" w:hAnsi="宋体" w:cs="宋体" w:hint="eastAsia"/>
+          <w:b/>
+          <w:sz w:val="24"/>
+          <w:szCs w:val="24"/>
+        </w:rPr>
+        <w:t>导师回复：</w:t>
+      </w:r>
+    </w:p>
+    <w:p>
+      <w:pPr>
+        <w:pStyle w:val="4"/>
+        <w:spacing w:before="0" w:after="0" w:line="360" w:lineRule="auto"/>
+        <w:rPr>
+          <w:rFonts w:ascii="宋体" w:eastAsia="宋体" w:hAnsi="宋体" w:cs="宋体"/>
+          <w:sz w:val="30"/>
+          <w:szCs w:val="30"/>
+        </w:rPr>
+      </w:pPr>
+      <w:r>
+        <w:rPr>
+          <w:rFonts w:ascii="宋体" w:hAnsi="宋体" w:cs="宋体" w:hint="eastAsia"/>
+        </w:rPr>
+        <w:t>周四（9月</w:t>
+      </w:r>
+      <w:r>
+        <w:rPr>
+          <w:rFonts w:ascii="宋体" w:hAnsi="宋体" w:cs="宋体"/>
+        </w:rPr>
+        <w:t>8</w:t>
+      </w:r>
+      <w:r>
+        <w:rPr>
+          <w:rFonts w:ascii="宋体" w:hAnsi="宋体" w:cs="宋体" w:hint="eastAsia"/>
+        </w:rPr>
+        <w:t>日）</w:t>
+      </w:r>
+      <w:bookmarkStart w:id="0" w:name="_GoBack"/>
+      <w:bookmarkEnd w:id="0"/>
+    </w:p>
+    <w:p>
+      <w:pPr>
+        <w:pStyle w:val="a7"/>
+        <w:numPr>
+          <w:ilvl w:val="0"/>
+          <w:numId w:val="44"/>
+        </w:numPr>
+        <w:spacing w:line="360" w:lineRule="auto"/>
+        <w:ind w:firstLineChars="0"/>
+        <w:jc w:val="left"/>
+        <w:rPr>
+          <w:rFonts w:ascii="宋体" w:hAnsi="宋体" w:cs="宋体"/>
+          <w:b/>
+          <w:sz w:val="24"/>
+          <w:szCs w:val="24"/>
+        </w:rPr>
+      </w:pPr>
+      <w:r>
+        <w:rPr>
+          <w:rFonts w:ascii="宋体" w:hAnsi="宋体" w:cs="宋体" w:hint="eastAsia"/>
+          <w:b/>
+          <w:sz w:val="24"/>
+          <w:szCs w:val="24"/>
+        </w:rPr>
+        <w:t>学习目的：</w:t>
+      </w:r>
+      <w:r>
+        <w:rPr>
+          <w:rFonts w:ascii="宋体" w:hAnsi="宋体" w:cs="宋体" w:hint="eastAsia"/>
+          <w:b/>
+          <w:sz w:val="24"/>
+          <w:szCs w:val="24"/>
+        </w:rPr>
+        <w:t>尝试实现批量Publish</w:t>
+      </w:r>
+      <w:r>
+        <w:rPr>
+          <w:rFonts w:ascii="宋体" w:hAnsi="宋体" w:cs="宋体"/>
+          <w:b/>
+          <w:sz w:val="24"/>
+          <w:szCs w:val="24"/>
+        </w:rPr>
+        <w:t>到Esp</w:t>
+      </w:r>
+    </w:p>
+    <w:p>
+      <w:pPr>
+        <w:pStyle w:val="a7"/>
+        <w:numPr>
+          <w:ilvl w:val="0"/>
+          <w:numId w:val="44"/>
+        </w:numPr>
+        <w:spacing w:line="360" w:lineRule="auto"/>
+        <w:ind w:firstLineChars="0"/>
+        <w:jc w:val="left"/>
+        <w:rPr>
+          <w:rFonts w:ascii="宋体" w:hAnsi="宋体" w:cs="宋体"/>
+          <w:b/>
+          <w:sz w:val="24"/>
+          <w:szCs w:val="24"/>
+        </w:rPr>
+      </w:pPr>
+      <w:r>
+        <w:rPr>
+          <w:rFonts w:ascii="宋体" w:hAnsi="宋体" w:cs="宋体" w:hint="eastAsia"/>
+          <w:b/>
+          <w:sz w:val="24"/>
+          <w:szCs w:val="24"/>
+        </w:rPr>
+        <w:t>学习方式：</w:t>
+      </w:r>
+      <w:r>
+        <w:rPr>
+          <w:rFonts w:ascii="宋体" w:hAnsi="宋体" w:cs="宋体" w:hint="eastAsia"/>
+          <w:b/>
+          <w:sz w:val="24"/>
+          <w:szCs w:val="24"/>
+        </w:rPr>
+        <w:t>请教导师，查看代码</w:t>
+      </w:r>
+    </w:p>
+    <w:p>
+      <w:pPr>
+        <w:pStyle w:val="a7"/>
+        <w:numPr>
+          <w:ilvl w:val="0"/>
+          <w:numId w:val="44"/>
+        </w:numPr>
+        <w:spacing w:line="360" w:lineRule="auto"/>
+        <w:ind w:firstLineChars="0"/>
+        <w:jc w:val="left"/>
+        <w:rPr>
+          <w:rFonts w:ascii="宋体" w:hAnsi="宋体" w:cs="宋体"/>
+          <w:b/>
+          <w:sz w:val="24"/>
+          <w:szCs w:val="24"/>
+        </w:rPr>
+      </w:pPr>
+      <w:r>
+        <w:rPr>
+          <w:rFonts w:ascii="宋体" w:hAnsi="宋体" w:cs="宋体" w:hint="eastAsia"/>
+          <w:b/>
+          <w:sz w:val="24"/>
+          <w:szCs w:val="24"/>
+        </w:rPr>
+        <w:t>学习内容：</w:t>
+      </w:r>
+    </w:p>
+    <w:p>
+      <w:pPr>
+        <w:pStyle w:val="a7"/>
+        <w:numPr>
+          <w:ilvl w:val="1"/>
+          <w:numId w:val="44"/>
+        </w:numPr>
+        <w:spacing w:line="360" w:lineRule="auto"/>
+        <w:ind w:firstLineChars="0"/>
+        <w:jc w:val="left"/>
+        <w:rPr>
+          <w:rFonts w:ascii="宋体" w:hAnsi="宋体" w:cs="宋体"/>
+          <w:b/>
+          <w:sz w:val="24"/>
+          <w:szCs w:val="24"/>
+        </w:rPr>
+      </w:pPr>
+      <w:r>
+        <w:rPr>
+          <w:rFonts w:ascii="宋体" w:hAnsi="宋体" w:cs="宋体" w:hint="eastAsia"/>
+          <w:b/>
+          <w:sz w:val="24"/>
+          <w:szCs w:val="24"/>
+        </w:rPr>
+        <w:t>1、</w:t>
+      </w:r>
+      <w:r>
+        <w:rPr>
+          <w:rFonts w:ascii="宋体" w:hAnsi="宋体" w:cs="宋体" w:hint="eastAsia"/>
+          <w:b/>
+          <w:sz w:val="24"/>
+          <w:szCs w:val="24"/>
+        </w:rPr>
+        <w:t>复制Esp</w:t>
+      </w:r>
+      <w:r>
+        <w:rPr>
+          <w:rFonts w:ascii="宋体" w:hAnsi="宋体" w:cs="宋体"/>
+          <w:b/>
+          <w:sz w:val="24"/>
+          <w:szCs w:val="24"/>
+        </w:rPr>
+        <w:t>工程作为测试</w:t>
+      </w:r>
+    </w:p>
+    <w:p>
+      <w:pPr>
+        <w:pStyle w:val="a7"/>
+        <w:spacing w:line="360" w:lineRule="auto"/>
+        <w:ind w:leftChars="800" w:left="1680" w:firstLineChars="0" w:firstLine="0"/>
+        <w:jc w:val="left"/>
+        <w:rPr>
+          <w:rFonts w:ascii="宋体" w:hAnsi="宋体" w:cs="宋体"/>
+          <w:b/>
+          <w:sz w:val="24"/>
+          <w:szCs w:val="24"/>
+        </w:rPr>
+      </w:pPr>
+      <w:r>
+        <w:rPr>
+          <w:rFonts w:ascii="宋体" w:hAnsi="宋体" w:cs="宋体" w:hint="eastAsia"/>
+          <w:b/>
+          <w:sz w:val="24"/>
+          <w:szCs w:val="24"/>
+        </w:rPr>
+        <w:t>主机：</w:t>
+      </w:r>
+      <w:r>
+        <w:rPr>
+          <w:rFonts w:ascii="宋体" w:hAnsi="宋体" w:cs="宋体"/>
+          <w:b/>
+          <w:sz w:val="24"/>
+          <w:szCs w:val="24"/>
+        </w:rPr>
+        <w:t>[sapesp@132.121.86.57]</w:t>
+      </w:r>
+    </w:p>
+    <w:p>
+      <w:pPr>
+        <w:pStyle w:val="a7"/>
+        <w:spacing w:line="360" w:lineRule="auto"/>
+        <w:ind w:leftChars="800" w:left="1680" w:firstLineChars="0" w:firstLine="0"/>
+        <w:jc w:val="left"/>
+        <w:rPr>
+          <w:rFonts w:ascii="宋体" w:hAnsi="宋体" w:cs="宋体"/>
+          <w:b/>
+          <w:sz w:val="24"/>
+          <w:szCs w:val="24"/>
+        </w:rPr>
+      </w:pPr>
+      <w:r>
+        <w:rPr>
+          <w:rFonts w:ascii="宋体" w:hAnsi="宋体" w:cs="宋体"/>
+          <w:b/>
+          <w:sz w:val="24"/>
+          <w:szCs w:val="24"/>
+        </w:rPr>
+        <w:t>cd /espapp/workspace 拷贝</w:t>
+      </w:r>
+      <w:r>
+        <w:rPr>
+          <w:rFonts w:ascii="宋体" w:hAnsi="宋体" w:cs="宋体"/>
+          <w:b/>
+          <w:sz w:val="24"/>
+          <w:szCs w:val="24"/>
+        </w:rPr>
+        <w:t>dpievent0</w:t>
+      </w:r>
+      <w:r>
+        <w:rPr>
+          <w:rFonts w:ascii="宋体" w:hAnsi="宋体" w:cs="宋体"/>
+          <w:b/>
+          <w:sz w:val="24"/>
+          <w:szCs w:val="24"/>
+        </w:rPr>
+        <w:t>到</w:t>
+      </w:r>
+    </w:p>
+    <w:p>
+      <w:pPr>
+        <w:pStyle w:val="a7"/>
+        <w:spacing w:line="360" w:lineRule="auto"/>
+        <w:ind w:leftChars="800" w:left="1680" w:firstLineChars="0" w:firstLine="0"/>
+        <w:jc w:val="left"/>
+        <w:rPr>
+          <w:rFonts w:ascii="宋体" w:hAnsi="宋体" w:cs="宋体"/>
+          <w:b/>
+          <w:sz w:val="24"/>
+          <w:szCs w:val="24"/>
+        </w:rPr>
+      </w:pPr>
+      <w:r>
+        <w:rPr>
+          <w:rFonts w:ascii="宋体" w:hAnsi="宋体" w:cs="宋体"/>
+          <w:b/>
+          <w:sz w:val="24"/>
+          <w:szCs w:val="24"/>
+        </w:rPr>
+        <w:t>[sapesp@132.98.23.23]/espapp/workspace</w:t>
+      </w:r>
+    </w:p>
+    <w:p>
+      <w:pPr>
+        <w:pStyle w:val="a7"/>
+        <w:spacing w:line="360" w:lineRule="auto"/>
+        <w:ind w:leftChars="800" w:left="1680" w:firstLineChars="0" w:firstLine="0"/>
+        <w:jc w:val="left"/>
+        <w:rPr>
+          <w:rFonts w:ascii="宋体" w:hAnsi="宋体" w:cs="宋体"/>
+          <w:b/>
+          <w:sz w:val="24"/>
+          <w:szCs w:val="24"/>
+        </w:rPr>
+      </w:pPr>
+      <w:r>
+        <w:rPr>
+          <w:rFonts w:ascii="宋体" w:hAnsi="宋体" w:cs="宋体"/>
+          <w:b/>
+          <w:sz w:val="24"/>
+          <w:szCs w:val="24"/>
+        </w:rPr>
+        <w:t xml:space="preserve">Cd </w:t>
+      </w:r>
+      <w:r>
+        <w:rPr>
+          <w:rFonts w:ascii="宋体" w:hAnsi="宋体" w:cs="宋体"/>
+          <w:b/>
+          <w:sz w:val="24"/>
+          <w:szCs w:val="24"/>
+        </w:rPr>
+        <w:t>/espapp/workspace/shell</w:t>
+      </w:r>
+    </w:p>
+    <w:p>
+      <w:pPr>
+        <w:pStyle w:val="a7"/>
+        <w:spacing w:line="360" w:lineRule="auto"/>
+        <w:ind w:leftChars="800" w:left="1680" w:firstLineChars="0" w:firstLine="0"/>
+        <w:jc w:val="left"/>
+        <w:rPr>
+          <w:rFonts w:ascii="宋体" w:hAnsi="宋体" w:cs="宋体"/>
+          <w:b/>
+          <w:sz w:val="24"/>
+          <w:szCs w:val="24"/>
+        </w:rPr>
+      </w:pPr>
+      <w:r>
+        <w:rPr>
+          <w:rFonts w:ascii="宋体" w:hAnsi="宋体" w:cs="宋体"/>
+          <w:b/>
+          <w:sz w:val="24"/>
+          <w:szCs w:val="24"/>
+        </w:rPr>
+        <w:t>sh compile.sh dpievent0</w:t>
+      </w:r>
+      <w:r>
+        <w:rPr>
+          <w:rFonts w:ascii="宋体" w:hAnsi="宋体" w:cs="宋体"/>
+          <w:b/>
+          <w:sz w:val="24"/>
+          <w:szCs w:val="24"/>
+        </w:rPr>
+        <w:t xml:space="preserve"> #编译项目</w:t>
+      </w:r>
+    </w:p>
+    <w:p>
+      <w:pPr>
+        <w:pStyle w:val="a7"/>
+        <w:spacing w:line="360" w:lineRule="auto"/>
+        <w:ind w:leftChars="800" w:left="1680" w:firstLineChars="0" w:firstLine="0"/>
+        <w:jc w:val="left"/>
+        <w:rPr>
+          <w:rFonts w:ascii="宋体" w:hAnsi="宋体" w:cs="宋体"/>
+          <w:b/>
+          <w:sz w:val="24"/>
+          <w:szCs w:val="24"/>
+        </w:rPr>
+      </w:pPr>
+      <w:r>
+        <w:rPr>
+          <w:rFonts w:ascii="宋体" w:hAnsi="宋体" w:cs="宋体"/>
+          <w:b/>
+          <w:sz w:val="24"/>
+          <w:szCs w:val="24"/>
+        </w:rPr>
+        <w:t>sh start_project.sh dpievent0</w:t>
+      </w:r>
+      <w:r>
+        <w:rPr>
+          <w:rFonts w:ascii="宋体" w:hAnsi="宋体" w:cs="宋体"/>
+          <w:b/>
+          <w:sz w:val="24"/>
+          <w:szCs w:val="24"/>
+        </w:rPr>
+        <w:t xml:space="preserve"> </w:t>
+      </w:r>
+      <w:r>
+        <w:rPr>
+          <w:rFonts w:ascii="宋体" w:hAnsi="宋体" w:cs="宋体" w:hint="eastAsia"/>
+          <w:b/>
+          <w:sz w:val="24"/>
+          <w:szCs w:val="24"/>
+        </w:rPr>
+        <w:t>#</w:t>
+      </w:r>
+      <w:r>
+        <w:rPr>
+          <w:rFonts w:ascii="宋体" w:hAnsi="宋体" w:cs="宋体"/>
+          <w:b/>
+          <w:sz w:val="24"/>
+          <w:szCs w:val="24"/>
+        </w:rPr>
+        <w:t>启动Esp工程</w:t>
+      </w:r>
+    </w:p>
+    <w:p>
+      <w:pPr>
+        <w:pStyle w:val="a7"/>
+        <w:spacing w:line="360" w:lineRule="auto"/>
+        <w:ind w:left="1200" w:firstLineChars="0" w:firstLine="0"/>
+        <w:jc w:val="left"/>
+        <w:rPr>
+          <w:rFonts w:ascii="宋体" w:hAnsi="宋体" w:cs="宋体"/>
+          <w:b/>
+          <w:sz w:val="24"/>
+          <w:szCs w:val="24"/>
+        </w:rPr>
+      </w:pPr>
+      <w:r>
+        <w:rPr>
+          <w:rFonts w:ascii="宋体" w:hAnsi="宋体" w:cs="宋体" w:hint="eastAsia"/>
+          <w:b/>
+          <w:sz w:val="24"/>
+          <w:szCs w:val="24"/>
+        </w:rPr>
+        <w:t>2、从Kafka</w:t>
+      </w:r>
+      <w:r>
+        <w:rPr>
+          <w:rFonts w:ascii="宋体" w:hAnsi="宋体" w:cs="宋体"/>
+          <w:b/>
+          <w:sz w:val="24"/>
+          <w:szCs w:val="24"/>
+        </w:rPr>
+        <w:t>读取数据Publish到Esp InStream</w:t>
+      </w:r>
+    </w:p>
+    <w:p>
+      <w:pPr>
+        <w:pStyle w:val="a7"/>
+        <w:spacing w:line="360" w:lineRule="auto"/>
+        <w:ind w:left="1200" w:firstLineChars="0" w:firstLine="0"/>
+        <w:jc w:val="left"/>
+        <w:rPr>
+          <w:rFonts w:ascii="宋体" w:hAnsi="宋体" w:cs="宋体"/>
+          <w:b/>
+          <w:sz w:val="24"/>
+          <w:szCs w:val="24"/>
+        </w:rPr>
+      </w:pPr>
+      <w:r>
+        <w:rPr>
+          <w:rFonts w:ascii="宋体" w:hAnsi="宋体" w:cs="宋体"/>
+          <w:b/>
+          <w:sz w:val="24"/>
+          <w:szCs w:val="24"/>
+        </w:rPr>
+        <w:tab/>
+      </w:r>
+      <w:r>
+        <w:rPr>
+          <w:rFonts w:ascii="宋体" w:hAnsi="宋体" w:cs="宋体"/>
+          <w:b/>
+          <w:sz w:val="24"/>
+          <w:szCs w:val="24"/>
+        </w:rPr>
+        <w:tab/>
+      </w:r>
+      <w:r>
+        <w:rPr>
+          <w:rFonts w:ascii="宋体" w:hAnsi="宋体" w:cs="宋体"/>
+          <w:b/>
+          <w:sz w:val="24"/>
+          <w:szCs w:val="24"/>
+        </w:rPr>
+        <w:t>[</w:t>
+      </w:r>
+      <w:r>
+        <w:rPr>
+          <w:rFonts w:ascii="宋体" w:hAnsi="宋体" w:cs="宋体"/>
+          <w:b/>
+          <w:sz w:val="24"/>
+          <w:szCs w:val="24"/>
+        </w:rPr>
+        <w:t>eventtest</w:t>
+      </w:r>
+      <w:r>
+        <w:rPr>
+          <w:rFonts w:ascii="宋体" w:hAnsi="宋体" w:cs="宋体"/>
+          <w:b/>
+          <w:sz w:val="24"/>
+          <w:szCs w:val="24"/>
+        </w:rPr>
+        <w:t>@132.</w:t>
+      </w:r>
+      <w:r>
+        <w:rPr>
+          <w:rFonts w:ascii="宋体" w:hAnsi="宋体" w:cs="宋体"/>
+          <w:b/>
+          <w:sz w:val="24"/>
+          <w:szCs w:val="24"/>
+        </w:rPr>
+        <w:t>121</w:t>
+      </w:r>
+      <w:r>
+        <w:rPr>
+          <w:rFonts w:ascii="宋体" w:hAnsi="宋体" w:cs="宋体"/>
+          <w:b/>
+          <w:sz w:val="24"/>
+          <w:szCs w:val="24"/>
+        </w:rPr>
+        <w:t>.</w:t>
+      </w:r>
+      <w:r>
+        <w:rPr>
+          <w:rFonts w:ascii="宋体" w:hAnsi="宋体" w:cs="宋体"/>
+          <w:b/>
+          <w:sz w:val="24"/>
+          <w:szCs w:val="24"/>
+        </w:rPr>
+        <w:t>86</w:t>
+      </w:r>
+      <w:r>
+        <w:rPr>
+          <w:rFonts w:ascii="宋体" w:hAnsi="宋体" w:cs="宋体"/>
+          <w:b/>
+          <w:sz w:val="24"/>
+          <w:szCs w:val="24"/>
+        </w:rPr>
+        <w:t>.</w:t>
+      </w:r>
+      <w:r>
+        <w:rPr>
+          <w:rFonts w:ascii="宋体" w:hAnsi="宋体" w:cs="宋体"/>
+          <w:b/>
+          <w:sz w:val="24"/>
+          <w:szCs w:val="24"/>
+        </w:rPr>
+        <w:t>100</w:t>
+      </w:r>
+      <w:r>
+        <w:rPr>
+          <w:rFonts w:ascii="宋体" w:hAnsi="宋体" w:cs="宋体"/>
+          <w:b/>
+          <w:sz w:val="24"/>
+          <w:szCs w:val="24"/>
+        </w:rPr>
+        <w:t>]</w:t>
+      </w:r>
+    </w:p>
+    <w:p>
+      <w:pPr>
+        <w:pStyle w:val="a7"/>
+        <w:spacing w:line="360" w:lineRule="auto"/>
+        <w:ind w:left="1200" w:firstLineChars="0" w:firstLine="0"/>
+        <w:jc w:val="left"/>
+        <w:rPr>
+          <w:rFonts w:ascii="宋体" w:hAnsi="宋体" w:cs="宋体"/>
+          <w:b/>
+          <w:sz w:val="24"/>
+          <w:szCs w:val="24"/>
+        </w:rPr>
+      </w:pPr>
+      <w:r>
+        <w:rPr>
+          <w:rFonts w:ascii="宋体" w:hAnsi="宋体" w:cs="宋体"/>
+          <w:b/>
+          <w:sz w:val="24"/>
+          <w:szCs w:val="24"/>
+        </w:rPr>
+        <w:tab/>
+      </w:r>
+      <w:r>
+        <w:rPr>
+          <w:rFonts w:ascii="宋体" w:hAnsi="宋体" w:cs="宋体"/>
+          <w:b/>
+          <w:sz w:val="24"/>
+          <w:szCs w:val="24"/>
+        </w:rPr>
+        <w:tab/>
+      </w:r>
+      <w:r>
+        <w:rPr>
+          <w:rFonts w:ascii="宋体" w:hAnsi="宋体" w:cs="宋体"/>
+          <w:b/>
+          <w:sz w:val="24"/>
+          <w:szCs w:val="24"/>
+        </w:rPr>
+        <w:t>cd locationevent/bin</w:t>
+      </w:r>
+    </w:p>
+    <w:p>
+      <w:pPr>
+        <w:pStyle w:val="a7"/>
+        <w:spacing w:line="360" w:lineRule="auto"/>
+        <w:ind w:left="1200" w:firstLineChars="0" w:firstLine="0"/>
+        <w:jc w:val="left"/>
+        <w:rPr>
+          <w:rFonts w:ascii="宋体" w:hAnsi="宋体" w:cs="宋体"/>
+          <w:b/>
+          <w:sz w:val="24"/>
+          <w:szCs w:val="24"/>
+        </w:rPr>
+      </w:pPr>
+      <w:r>
+        <w:rPr>
+          <w:rFonts w:ascii="宋体" w:hAnsi="宋体" w:cs="宋体"/>
+          <w:b/>
+          <w:sz w:val="24"/>
+          <w:szCs w:val="24"/>
+        </w:rPr>
+        <w:tab/>
+      </w:r>
+      <w:r>
+        <w:rPr>
+          <w:rFonts w:ascii="宋体" w:hAnsi="宋体" w:cs="宋体"/>
+          <w:b/>
+          <w:sz w:val="24"/>
+          <w:szCs w:val="24"/>
+        </w:rPr>
+        <w:tab/>
+      </w:r>
+      <w:r>
+        <w:rPr>
+          <w:rFonts w:ascii="宋体" w:hAnsi="宋体" w:cs="宋体"/>
+          <w:b/>
+          <w:sz w:val="24"/>
+          <w:szCs w:val="24"/>
+        </w:rPr>
+        <w:t>sh start_ReadKafkaToEsp.sh ReadFromDpiKafka Tdpimsg_0</w:t>
+      </w:r>
+    </w:p>
+    <w:p>
+      <w:pPr>
+        <w:pStyle w:val="a7"/>
+        <w:spacing w:line="360" w:lineRule="auto"/>
+        <w:ind w:left="1200" w:firstLineChars="0" w:firstLine="0"/>
+        <w:jc w:val="left"/>
+        <w:rPr>
+          <w:rFonts w:ascii="宋体" w:hAnsi="宋体" w:cs="宋体"/>
+          <w:b/>
+          <w:sz w:val="24"/>
+          <w:szCs w:val="24"/>
+        </w:rPr>
+      </w:pPr>
+      <w:r>
+        <w:rPr>
+          <w:rFonts w:ascii="宋体" w:hAnsi="宋体" w:cs="宋体"/>
+          <w:b/>
+          <w:sz w:val="24"/>
+          <w:szCs w:val="24"/>
+        </w:rPr>
+        <w:tab/>
+      </w:r>
+      <w:r>
+        <w:rPr>
+          <w:rFonts w:ascii="宋体" w:hAnsi="宋体" w:cs="宋体"/>
+          <w:b/>
+          <w:sz w:val="24"/>
+          <w:szCs w:val="24"/>
+        </w:rPr>
+        <w:tab/>
+        <w:t>注意配置</w:t>
+      </w:r>
+      <w:r>
+        <w:rPr>
+          <w:rFonts w:ascii="宋体" w:hAnsi="宋体" w:cs="宋体" w:hint="eastAsia"/>
+          <w:b/>
+          <w:sz w:val="24"/>
+          <w:szCs w:val="24"/>
+        </w:rPr>
+        <w:t>：</w:t>
+      </w:r>
+    </w:p>
+    <w:p>
+      <w:pPr>
+        <w:pStyle w:val="a7"/>
+        <w:spacing w:line="360" w:lineRule="auto"/>
+        <w:ind w:left="1200" w:firstLineChars="0" w:firstLine="0"/>
+        <w:jc w:val="left"/>
+        <w:rPr>
+          <w:rFonts w:ascii="宋体" w:hAnsi="宋体" w:cs="宋体" w:hint="eastAsia"/>
+          <w:b/>
+          <w:sz w:val="24"/>
+          <w:szCs w:val="24"/>
+        </w:rPr>
+      </w:pPr>
+      <w:r>
+        <w:rPr>
+          <w:rFonts w:ascii="宋体" w:hAnsi="宋体" w:cs="宋体"/>
+          <w:b/>
+          <w:sz w:val="24"/>
+          <w:szCs w:val="24"/>
+        </w:rPr>
+        <w:tab/>
+      </w:r>
+      <w:r>
+        <w:rPr>
+          <w:rFonts w:ascii="宋体" w:hAnsi="宋体" w:cs="宋体"/>
+          <w:b/>
+          <w:sz w:val="24"/>
+          <w:szCs w:val="24"/>
+        </w:rPr>
+        <w:tab/>
+        <w:t xml:space="preserve">Cd </w:t>
+      </w:r>
+      <w:r>
+        <w:rPr>
+          <w:rFonts w:ascii="宋体" w:hAnsi="宋体" w:cs="宋体"/>
+          <w:b/>
+          <w:sz w:val="24"/>
+          <w:szCs w:val="24"/>
+        </w:rPr>
+        <w:t>/eventcenter1/locationevent</w:t>
+      </w:r>
+      <w:r>
+        <w:rPr>
+          <w:rFonts w:ascii="宋体" w:hAnsi="宋体" w:cs="宋体" w:hint="eastAsia"/>
+          <w:b/>
+          <w:sz w:val="24"/>
+          <w:szCs w:val="24"/>
+        </w:rPr>
+        <w:t>/config</w:t>
+      </w:r>
+    </w:p>
+    <w:p>
+      <w:pPr>
+        <w:pStyle w:val="a7"/>
+        <w:spacing w:line="360" w:lineRule="auto"/>
+        <w:ind w:left="1200" w:firstLineChars="0" w:firstLine="0"/>
+        <w:jc w:val="left"/>
+        <w:rPr>
+          <w:rFonts w:ascii="宋体" w:hAnsi="宋体" w:cs="宋体"/>
+          <w:b/>
+          <w:sz w:val="24"/>
+          <w:szCs w:val="24"/>
+        </w:rPr>
+      </w:pPr>
+      <w:r>
+        <w:rPr>
+          <w:rFonts w:ascii="宋体" w:hAnsi="宋体" w:cs="宋体"/>
+          <w:b/>
+          <w:sz w:val="24"/>
+          <w:szCs w:val="24"/>
+        </w:rPr>
+        <w:tab/>
+      </w:r>
+      <w:r>
+        <w:rPr>
+          <w:rFonts w:ascii="宋体" w:hAnsi="宋体" w:cs="宋体"/>
+          <w:b/>
+          <w:sz w:val="24"/>
+          <w:szCs w:val="24"/>
+        </w:rPr>
+        <w:tab/>
+      </w:r>
+      <w:r>
+        <w:rPr>
+          <w:rFonts w:ascii="宋体" w:hAnsi="宋体" w:cs="宋体"/>
+          <w:b/>
+          <w:sz w:val="24"/>
+          <w:szCs w:val="24"/>
+        </w:rPr>
+        <w:t>dpi_topic_mapping.properties</w:t>
+      </w:r>
+    </w:p>
+    <w:p>
+      <w:pPr>
+        <w:pStyle w:val="a7"/>
+        <w:spacing w:line="360" w:lineRule="auto"/>
+        <w:ind w:left="1200" w:firstLineChars="0" w:firstLine="0"/>
+        <w:jc w:val="left"/>
+        <w:rPr>
+          <w:rFonts w:ascii="宋体" w:hAnsi="宋体" w:cs="宋体"/>
+          <w:b/>
+          <w:sz w:val="24"/>
+          <w:szCs w:val="24"/>
+        </w:rPr>
+      </w:pPr>
+      <w:r>
+        <w:rPr>
+          <w:rFonts w:ascii="宋体" w:hAnsi="宋体" w:cs="宋体"/>
+          <w:b/>
+          <w:sz w:val="24"/>
+          <w:szCs w:val="24"/>
+        </w:rPr>
+        <w:tab/>
+      </w:r>
+      <w:r>
+        <w:rPr>
+          <w:rFonts w:ascii="宋体" w:hAnsi="宋体" w:cs="宋体"/>
+          <w:b/>
+          <w:sz w:val="24"/>
+          <w:szCs w:val="24"/>
+        </w:rPr>
+        <w:tab/>
+        <w:t>将对应主题</w:t>
+      </w:r>
+      <w:r>
+        <w:rPr>
+          <w:rFonts w:ascii="宋体" w:hAnsi="宋体" w:cs="宋体"/>
+          <w:b/>
+          <w:sz w:val="24"/>
+          <w:szCs w:val="24"/>
+        </w:rPr>
+        <w:t>修改</w:t>
+      </w:r>
+      <w:r>
+        <w:rPr>
+          <w:rFonts w:ascii="宋体" w:hAnsi="宋体" w:cs="宋体" w:hint="eastAsia"/>
+          <w:b/>
+          <w:sz w:val="24"/>
+          <w:szCs w:val="24"/>
+        </w:rPr>
+        <w:t>：</w:t>
+      </w:r>
+    </w:p>
+    <w:p>
+      <w:pPr>
+        <w:pStyle w:val="a7"/>
+        <w:spacing w:line="360" w:lineRule="auto"/>
+        <w:ind w:left="1200" w:firstLineChars="0" w:firstLine="0"/>
+        <w:jc w:val="left"/>
+        <w:rPr>
+          <w:rFonts w:ascii="宋体" w:hAnsi="宋体" w:cs="宋体"/>
+          <w:b/>
+          <w:sz w:val="24"/>
+          <w:szCs w:val="24"/>
+        </w:rPr>
+      </w:pPr>
+      <w:r>
+        <w:rPr>
+          <w:rFonts w:ascii="宋体" w:hAnsi="宋体" w:cs="宋体"/>
+          <w:b/>
+          <w:sz w:val="24"/>
+          <w:szCs w:val="24"/>
+        </w:rPr>
+        <w:tab/>
+      </w:r>
+      <w:r>
+        <w:rPr>
+          <w:rFonts w:ascii="宋体" w:hAnsi="宋体" w:cs="宋体"/>
+          <w:b/>
+          <w:sz w:val="24"/>
+          <w:szCs w:val="24"/>
+        </w:rPr>
+        <w:tab/>
+      </w:r>
+      <w:r>
+        <w:rPr>
+          <w:rFonts w:ascii="宋体" w:hAnsi="宋体" w:cs="宋体"/>
+          <w:b/>
+          <w:sz w:val="24"/>
+          <w:szCs w:val="24"/>
+        </w:rPr>
+        <w:t>_0=esp://132.98.23.23:19011/mywork/dpievent0</w:t>
+      </w:r>
+    </w:p>
+    <w:p>
+      <w:pPr>
+        <w:pStyle w:val="a7"/>
+        <w:spacing w:line="360" w:lineRule="auto"/>
+        <w:ind w:left="1200" w:firstLineChars="0" w:firstLine="0"/>
+        <w:jc w:val="left"/>
+        <w:rPr>
+          <w:rFonts w:ascii="宋体" w:hAnsi="宋体" w:cs="宋体"/>
+          <w:b/>
+          <w:sz w:val="24"/>
+          <w:szCs w:val="24"/>
+        </w:rPr>
+      </w:pPr>
+      <w:r>
+        <w:rPr>
+          <w:rFonts w:ascii="宋体" w:hAnsi="宋体" w:cs="宋体"/>
+          <w:b/>
+          <w:sz w:val="24"/>
+          <w:szCs w:val="24"/>
+        </w:rPr>
+        <w:t>3</w:t>
+      </w:r>
+      <w:r>
+        <w:rPr>
+          <w:rFonts w:ascii="宋体" w:hAnsi="宋体" w:cs="宋体" w:hint="eastAsia"/>
+          <w:b/>
+          <w:sz w:val="24"/>
+          <w:szCs w:val="24"/>
+        </w:rPr>
+        <w:t>、查询Esp</w:t>
+      </w:r>
+      <w:r>
+        <w:rPr>
+          <w:rFonts w:ascii="宋体" w:hAnsi="宋体" w:cs="宋体"/>
+          <w:b/>
+          <w:sz w:val="24"/>
+          <w:szCs w:val="24"/>
+        </w:rPr>
+        <w:t>流入窗口</w:t>
+      </w:r>
+    </w:p>
+    <w:p>
+      <w:pPr>
+        <w:pStyle w:val="a7"/>
+        <w:spacing w:line="360" w:lineRule="auto"/>
+        <w:ind w:left="1200" w:firstLineChars="0" w:firstLine="0"/>
+        <w:jc w:val="left"/>
+        <w:rPr>
+          <w:rFonts w:ascii="宋体" w:hAnsi="宋体" w:cs="宋体" w:hint="eastAsia"/>
+          <w:b/>
+          <w:sz w:val="24"/>
+          <w:szCs w:val="24"/>
+        </w:rPr>
+      </w:pPr>
+      <w:r>
+        <w:rPr>
+          <w:rFonts w:ascii="宋体" w:hAnsi="宋体" w:cs="宋体"/>
+          <w:b/>
+          <w:sz w:val="24"/>
+          <w:szCs w:val="24"/>
+        </w:rPr>
+        <w:lastRenderedPageBreak/>
+        <w:t>[sapesp@132.98.23.23]</w:t>
+      </w:r>
+    </w:p>
+    <w:p>
+      <w:pPr>
+        <w:pStyle w:val="a7"/>
+        <w:spacing w:line="360" w:lineRule="auto"/>
+        <w:ind w:left="1200" w:firstLineChars="0" w:firstLine="0"/>
+        <w:jc w:val="left"/>
+        <w:rPr>
+          <w:rFonts w:ascii="宋体" w:hAnsi="宋体" w:cs="宋体"/>
+          <w:b/>
+          <w:sz w:val="24"/>
+          <w:szCs w:val="24"/>
+        </w:rPr>
+      </w:pPr>
+      <w:r>
+        <w:rPr>
+          <w:rFonts w:ascii="宋体" w:hAnsi="宋体" w:cs="宋体"/>
+          <w:b/>
+          <w:sz w:val="24"/>
+          <w:szCs w:val="24"/>
+        </w:rPr>
+        <w:t>esp_query -p 132.98.23.23:19011/mywork/dpievent0 -c sap:sap123 -Q " select * from InDpiWindow"</w:t>
+      </w:r>
+    </w:p>
+    <w:p>
+      <w:pPr>
+        <w:pStyle w:val="a7"/>
+        <w:spacing w:line="360" w:lineRule="auto"/>
+        <w:ind w:left="1200" w:firstLineChars="0" w:firstLine="0"/>
+        <w:jc w:val="left"/>
+        <w:rPr>
+          <w:rFonts w:ascii="宋体" w:hAnsi="宋体" w:cs="宋体" w:hint="eastAsia"/>
+          <w:b/>
+          <w:sz w:val="24"/>
+          <w:szCs w:val="24"/>
+        </w:rPr>
+      </w:pPr>
+      <w:r>
+        <w:rPr>
+          <w:rFonts w:ascii="宋体" w:hAnsi="宋体" w:cs="宋体"/>
+          <w:b/>
+          <w:sz w:val="24"/>
+          <w:szCs w:val="24"/>
+        </w:rPr>
+        <w:t>或者查看</w:t>
+      </w:r>
+      <w:r>
+        <w:rPr>
+          <w:rFonts w:ascii="宋体" w:hAnsi="宋体" w:cs="宋体"/>
+          <w:b/>
+          <w:sz w:val="24"/>
+          <w:szCs w:val="24"/>
+        </w:rPr>
+        <w:t>[</w:t>
+      </w:r>
+      <w:r>
+        <w:rPr>
+          <w:rFonts w:ascii="宋体" w:hAnsi="宋体" w:cs="宋体"/>
+          <w:b/>
+          <w:sz w:val="24"/>
+          <w:szCs w:val="24"/>
+        </w:rPr>
+        <w:t>eventtest</w:t>
+      </w:r>
+      <w:r>
+        <w:rPr>
+          <w:rFonts w:ascii="宋体" w:hAnsi="宋体" w:cs="宋体"/>
+          <w:b/>
+          <w:sz w:val="24"/>
+          <w:szCs w:val="24"/>
+        </w:rPr>
+        <w:t>@132.</w:t>
+      </w:r>
+      <w:r>
+        <w:rPr>
+          <w:rFonts w:ascii="宋体" w:hAnsi="宋体" w:cs="宋体"/>
+          <w:b/>
+          <w:sz w:val="24"/>
+          <w:szCs w:val="24"/>
+        </w:rPr>
+        <w:t>121</w:t>
+      </w:r>
+      <w:r>
+        <w:rPr>
+          <w:rFonts w:ascii="宋体" w:hAnsi="宋体" w:cs="宋体"/>
+          <w:b/>
+          <w:sz w:val="24"/>
+          <w:szCs w:val="24"/>
+        </w:rPr>
+        <w:t>.</w:t>
+      </w:r>
+      <w:r>
+        <w:rPr>
+          <w:rFonts w:ascii="宋体" w:hAnsi="宋体" w:cs="宋体"/>
+          <w:b/>
+          <w:sz w:val="24"/>
+          <w:szCs w:val="24"/>
+        </w:rPr>
+        <w:t>86</w:t>
+      </w:r>
+      <w:r>
+        <w:rPr>
+          <w:rFonts w:ascii="宋体" w:hAnsi="宋体" w:cs="宋体"/>
+          <w:b/>
+          <w:sz w:val="24"/>
+          <w:szCs w:val="24"/>
+        </w:rPr>
+        <w:t>.</w:t>
+      </w:r>
+      <w:r>
+        <w:rPr>
+          <w:rFonts w:ascii="宋体" w:hAnsi="宋体" w:cs="宋体"/>
+          <w:b/>
+          <w:sz w:val="24"/>
+          <w:szCs w:val="24"/>
+        </w:rPr>
+        <w:t>100</w:t>
+      </w:r>
+      <w:r>
+        <w:rPr>
+          <w:rFonts w:ascii="宋体" w:hAnsi="宋体" w:cs="宋体"/>
+          <w:b/>
+          <w:sz w:val="24"/>
+          <w:szCs w:val="24"/>
+        </w:rPr>
+        <w:t>]</w:t>
+      </w:r>
+    </w:p>
+    <w:p>
+      <w:pPr>
+        <w:pStyle w:val="a7"/>
+        <w:spacing w:line="360" w:lineRule="auto"/>
+        <w:ind w:left="1200" w:firstLineChars="0" w:firstLine="0"/>
+        <w:jc w:val="left"/>
+        <w:rPr>
+          <w:rFonts w:ascii="宋体" w:hAnsi="宋体" w:cs="宋体" w:hint="eastAsia"/>
+          <w:b/>
+          <w:sz w:val="24"/>
+          <w:szCs w:val="24"/>
+        </w:rPr>
+      </w:pPr>
+      <w:r>
+        <w:rPr>
+          <w:rFonts w:ascii="宋体" w:hAnsi="宋体" w:cs="宋体"/>
+          <w:b/>
+          <w:sz w:val="24"/>
+          <w:szCs w:val="24"/>
+        </w:rPr>
+        <w:t xml:space="preserve">Cd </w:t>
+      </w:r>
+      <w:r>
+        <w:rPr>
+          <w:rFonts w:ascii="宋体" w:hAnsi="宋体" w:cs="宋体"/>
+          <w:b/>
+          <w:sz w:val="24"/>
+          <w:szCs w:val="24"/>
+        </w:rPr>
+        <w:t>/eventcenter1/locationevent/log</w:t>
+      </w:r>
+    </w:p>
+    <w:p>
+      <w:pPr>
+        <w:pStyle w:val="a7"/>
+        <w:spacing w:line="360" w:lineRule="auto"/>
+        <w:ind w:left="1200" w:firstLineChars="0" w:firstLine="0"/>
+        <w:jc w:val="left"/>
+        <w:rPr>
+          <w:rFonts w:ascii="宋体" w:hAnsi="宋体" w:cs="宋体" w:hint="eastAsia"/>
+          <w:b/>
+          <w:sz w:val="24"/>
+          <w:szCs w:val="24"/>
+        </w:rPr>
+      </w:pPr>
+      <w:r>
+        <w:rPr>
+          <w:rFonts w:ascii="宋体" w:hAnsi="宋体" w:cs="宋体"/>
+          <w:b/>
+          <w:sz w:val="24"/>
+          <w:szCs w:val="24"/>
+        </w:rPr>
+        <w:t>cat ReadFromKafkaToEsp_Tdpimsg_0.console</w:t>
+      </w:r>
+    </w:p>
+    <w:p>
+      <w:pPr>
+        <w:pStyle w:val="a7"/>
+        <w:numPr>
+          <w:ilvl w:val="1"/>
+          <w:numId w:val="44"/>
+        </w:numPr>
+        <w:spacing w:line="360" w:lineRule="auto"/>
+        <w:ind w:firstLineChars="0"/>
+        <w:jc w:val="left"/>
+        <w:rPr>
+          <w:rFonts w:ascii="宋体" w:hAnsi="宋体" w:cs="宋体" w:hint="eastAsia"/>
+          <w:b/>
+          <w:sz w:val="24"/>
+          <w:szCs w:val="24"/>
+        </w:rPr>
+      </w:pPr>
+      <w:r>
+        <w:rPr>
+          <w:rFonts w:ascii="宋体" w:hAnsi="宋体" w:cs="宋体" w:hint="eastAsia"/>
+          <w:b/>
+          <w:sz w:val="24"/>
+          <w:szCs w:val="24"/>
+        </w:rPr>
+        <w:t>修改</w:t>
+      </w:r>
+      <w:r>
+        <w:rPr>
+          <w:rFonts w:ascii="宋体" w:hAnsi="宋体" w:cs="宋体"/>
+          <w:b/>
+          <w:sz w:val="24"/>
+          <w:szCs w:val="24"/>
+        </w:rPr>
+        <w:t>ReadFromKafkaToEsp</w:t>
+      </w:r>
+      <w:r>
+        <w:rPr>
+          <w:rFonts w:ascii="宋体" w:hAnsi="宋体" w:cs="宋体" w:hint="eastAsia"/>
+          <w:b/>
+          <w:sz w:val="24"/>
+          <w:szCs w:val="24"/>
+        </w:rPr>
+        <w:t>，</w:t>
+      </w:r>
+      <w:r>
+        <w:rPr>
+          <w:rFonts w:ascii="宋体" w:hAnsi="宋体" w:cs="宋体"/>
+          <w:b/>
+          <w:sz w:val="24"/>
+          <w:szCs w:val="24"/>
+        </w:rPr>
+        <w:t>从原来的单条</w:t>
+      </w:r>
+      <w:r>
+        <w:rPr>
+          <w:rFonts w:ascii="宋体" w:hAnsi="宋体" w:cs="宋体"/>
+          <w:b/>
+          <w:sz w:val="24"/>
+          <w:szCs w:val="24"/>
+        </w:rPr>
+        <w:t>Publish改成一堆堆地Publish</w:t>
+      </w:r>
+      <w:r>
+        <w:rPr>
+          <w:rFonts w:ascii="宋体" w:hAnsi="宋体" w:cs="宋体" w:hint="eastAsia"/>
+          <w:b/>
+          <w:sz w:val="24"/>
+          <w:szCs w:val="24"/>
+        </w:rPr>
+        <w:t>，</w:t>
+      </w:r>
+      <w:r>
+        <w:rPr>
+          <w:rFonts w:ascii="宋体" w:hAnsi="宋体" w:cs="宋体" w:hint="eastAsia"/>
+          <w:b/>
+          <w:sz w:val="24"/>
+          <w:szCs w:val="24"/>
+        </w:rPr>
+        <w:t>无法本地测试，</w:t>
+      </w:r>
+      <w:r>
+        <w:rPr>
+          <w:rFonts w:ascii="宋体" w:hAnsi="宋体" w:cs="宋体"/>
+          <w:b/>
+          <w:sz w:val="24"/>
+          <w:szCs w:val="24"/>
+        </w:rPr>
+        <w:t>仍存在一些问题</w:t>
+      </w:r>
+    </w:p>
+    <w:p>
+      <w:pPr>
+        <w:pStyle w:val="a7"/>
+        <w:numPr>
+          <w:ilvl w:val="0"/>
+          <w:numId w:val="44"/>
+        </w:numPr>
+        <w:spacing w:line="360" w:lineRule="auto"/>
+        <w:ind w:firstLineChars="0"/>
+        <w:jc w:val="left"/>
+        <w:rPr>
+          <w:rFonts w:ascii="宋体" w:hAnsi="宋体" w:cs="宋体"/>
+          <w:b/>
+          <w:sz w:val="24"/>
+          <w:szCs w:val="24"/>
+        </w:rPr>
+      </w:pPr>
+      <w:r>
+        <w:rPr>
+          <w:rFonts w:ascii="宋体" w:hAnsi="宋体" w:cs="宋体" w:hint="eastAsia"/>
+          <w:b/>
+          <w:sz w:val="24"/>
+          <w:szCs w:val="24"/>
+        </w:rPr>
+        <w:t>存在问题：</w:t>
+      </w:r>
+      <w:r>
+        <w:rPr>
+          <w:rFonts w:ascii="宋体" w:hAnsi="宋体" w:cs="宋体" w:hint="eastAsia"/>
+          <w:b/>
+          <w:sz w:val="24"/>
+          <w:szCs w:val="24"/>
+        </w:rPr>
+        <w:t>需要Esp</w:t>
+      </w:r>
+      <w:r>
+        <w:rPr>
+          <w:rFonts w:ascii="宋体" w:hAnsi="宋体" w:cs="宋体"/>
+          <w:b/>
+          <w:sz w:val="24"/>
+          <w:szCs w:val="24"/>
+        </w:rPr>
+        <w:t xml:space="preserve"> Publisher等API文档</w:t>
+      </w:r>
+    </w:p>
+    <w:p>
+      <w:pPr>
+        <w:pStyle w:val="a7"/>
+        <w:numPr>
+          <w:ilvl w:val="0"/>
+          <w:numId w:val="44"/>
+        </w:numPr>
+        <w:spacing w:line="360" w:lineRule="auto"/>
+        <w:ind w:firstLineChars="0"/>
+        <w:jc w:val="left"/>
+        <w:rPr>
+          <w:rFonts w:ascii="宋体" w:hAnsi="宋体" w:cs="宋体"/>
+          <w:b/>
+          <w:sz w:val="24"/>
+          <w:szCs w:val="24"/>
+        </w:rPr>
+      </w:pPr>
+      <w:r>
+        <w:rPr>
+          <w:rFonts w:ascii="宋体" w:hAnsi="宋体" w:cs="宋体" w:hint="eastAsia"/>
+          <w:b/>
+          <w:sz w:val="24"/>
+          <w:szCs w:val="24"/>
+        </w:rPr>
+        <w:t>收获体会：复制部署Esp</w:t>
+      </w:r>
+      <w:r>
+        <w:rPr>
+          <w:rFonts w:ascii="宋体" w:hAnsi="宋体" w:cs="宋体"/>
+          <w:b/>
+          <w:sz w:val="24"/>
+          <w:szCs w:val="24"/>
+        </w:rPr>
+        <w:t>工程</w:t>
+      </w:r>
+    </w:p>
+    <w:p>
+      <w:pPr>
+        <w:pStyle w:val="a7"/>
+        <w:numPr>
+          <w:ilvl w:val="0"/>
+          <w:numId w:val="44"/>
         </w:numPr>
         <w:spacing w:line="360" w:lineRule="auto"/>
         <w:ind w:firstLineChars="0"/>
@@ -45910,6 +54369,98 @@
     </w:lvl>
   </w:abstractNum>
   <w:abstractNum w:abstractNumId="13" w15:restartNumberingAfterBreak="0">
+    <w:nsid w:val="22413FFA"/>
+    <w:multiLevelType w:val="hybridMultilevel"/>
+    <w:tmpl w:val="632CF34C"/>
+    <w:lvl w:ilvl="0" w:tplc="0409000F">
+      <w:start w:val="1"/>
+      <w:numFmt w:val="decimal"/>
+      <w:lvlText w:val="%1."/>
+      <w:lvlJc w:val="left"/>
+      <w:pPr>
+        <w:ind w:left="840" w:hanging="420"/>
+      </w:pPr>
+    </w:lvl>
+    <w:lvl w:ilvl="1" w:tplc="5ED464A2">
+      <w:start w:val="1"/>
+      <w:numFmt w:val="decimalEnclosedCircle"/>
+      <w:lvlText w:val="%2"/>
+      <w:lvlJc w:val="left"/>
+      <w:pPr>
+        <w:ind w:left="1200" w:hanging="360"/>
+      </w:pPr>
+      <w:rPr>
+        <w:rFonts w:hint="default"/>
+      </w:rPr>
+    </w:lvl>
+    <w:lvl w:ilvl="2" w:tplc="6578468C">
+      <w:start w:val="1"/>
+      <w:numFmt w:val="decimal"/>
+      <w:lvlText w:val="%3、"/>
+      <w:lvlJc w:val="left"/>
+      <w:pPr>
+        <w:ind w:left="1980" w:hanging="720"/>
+      </w:pPr>
+      <w:rPr>
+        <w:rFonts w:hint="default"/>
+      </w:rPr>
+    </w:lvl>
+    <w:lvl w:ilvl="3" w:tplc="0409000F" w:tentative="1">
+      <w:start w:val="1"/>
+      <w:numFmt w:val="decimal"/>
+      <w:lvlText w:val="%4."/>
+      <w:lvlJc w:val="left"/>
+      <w:pPr>
+        <w:ind w:left="2100" w:hanging="420"/>
+      </w:pPr>
+    </w:lvl>
+    <w:lvl w:ilvl="4" w:tplc="04090019" w:tentative="1">
+      <w:start w:val="1"/>
+      <w:numFmt w:val="lowerLetter"/>
+      <w:lvlText w:val="%5)"/>
+      <w:lvlJc w:val="left"/>
+      <w:pPr>
+        <w:ind w:left="2520" w:hanging="420"/>
+      </w:pPr>
+    </w:lvl>
+    <w:lvl w:ilvl="5" w:tplc="0409001B" w:tentative="1">
+      <w:start w:val="1"/>
+      <w:numFmt w:val="lowerRoman"/>
+      <w:lvlText w:val="%6."/>
+      <w:lvlJc w:val="right"/>
+      <w:pPr>
+        <w:ind w:left="2940" w:hanging="420"/>
+      </w:pPr>
+    </w:lvl>
+    <w:lvl w:ilvl="6" w:tplc="0409000F" w:tentative="1">
+      <w:start w:val="1"/>
+      <w:numFmt w:val="decimal"/>
+      <w:lvlText w:val="%7."/>
+      <w:lvlJc w:val="left"/>
+      <w:pPr>
+        <w:ind w:left="3360" w:hanging="420"/>
+      </w:pPr>
+    </w:lvl>
+    <w:lvl w:ilvl="7" w:tplc="04090019" w:tentative="1">
+      <w:start w:val="1"/>
+      <w:numFmt w:val="lowerLetter"/>
+      <w:lvlText w:val="%8)"/>
+      <w:lvlJc w:val="left"/>
+      <w:pPr>
+        <w:ind w:left="3780" w:hanging="420"/>
+      </w:pPr>
+    </w:lvl>
+    <w:lvl w:ilvl="8" w:tplc="0409001B" w:tentative="1">
+      <w:start w:val="1"/>
+      <w:numFmt w:val="lowerRoman"/>
+      <w:lvlText w:val="%9."/>
+      <w:lvlJc w:val="right"/>
+      <w:pPr>
+        <w:ind w:left="4200" w:hanging="420"/>
+      </w:pPr>
+    </w:lvl>
+  </w:abstractNum>
+  <w:abstractNum w:abstractNumId="14" w15:restartNumberingAfterBreak="0">
     <w:nsid w:val="22420546"/>
     <w:multiLevelType w:val="hybridMultilevel"/>
     <w:tmpl w:val="11E6E16E"/>
@@ -45995,7 +54546,7 @@
       </w:pPr>
     </w:lvl>
   </w:abstractNum>
-  <w:abstractNum w:abstractNumId="14" w15:restartNumberingAfterBreak="0">
+  <w:abstractNum w:abstractNumId="15" w15:restartNumberingAfterBreak="0">
     <w:nsid w:val="265D0963"/>
     <w:multiLevelType w:val="hybridMultilevel"/>
     <w:tmpl w:val="5C46478A"/>
@@ -46084,7 +54635,7 @@
       </w:pPr>
     </w:lvl>
   </w:abstractNum>
-  <w:abstractNum w:abstractNumId="15" w15:restartNumberingAfterBreak="0">
+  <w:abstractNum w:abstractNumId="16" w15:restartNumberingAfterBreak="0">
     <w:nsid w:val="26CB0333"/>
     <w:multiLevelType w:val="hybridMultilevel"/>
     <w:tmpl w:val="D3FABEA4"/>
@@ -46170,7 +54721,7 @@
       </w:pPr>
     </w:lvl>
   </w:abstractNum>
-  <w:abstractNum w:abstractNumId="16" w15:restartNumberingAfterBreak="0">
+  <w:abstractNum w:abstractNumId="17" w15:restartNumberingAfterBreak="0">
     <w:nsid w:val="2BF339CF"/>
     <w:multiLevelType w:val="hybridMultilevel"/>
     <w:tmpl w:val="5C46478A"/>
@@ -46259,7 +54810,7 @@
       </w:pPr>
     </w:lvl>
   </w:abstractNum>
-  <w:abstractNum w:abstractNumId="17" w15:restartNumberingAfterBreak="0">
+  <w:abstractNum w:abstractNumId="18" w15:restartNumberingAfterBreak="0">
     <w:nsid w:val="33D540F0"/>
     <w:multiLevelType w:val="hybridMultilevel"/>
     <w:tmpl w:val="2098A9D2"/>
@@ -46351,7 +54902,7 @@
       </w:pPr>
     </w:lvl>
   </w:abstractNum>
-  <w:abstractNum w:abstractNumId="18" w15:restartNumberingAfterBreak="0">
+  <w:abstractNum w:abstractNumId="19" w15:restartNumberingAfterBreak="0">
     <w:nsid w:val="370C0EC7"/>
     <w:multiLevelType w:val="hybridMultilevel"/>
     <w:tmpl w:val="49441C8A"/>
@@ -46437,7 +54988,7 @@
       </w:pPr>
     </w:lvl>
   </w:abstractNum>
-  <w:abstractNum w:abstractNumId="19" w15:restartNumberingAfterBreak="0">
+  <w:abstractNum w:abstractNumId="20" w15:restartNumberingAfterBreak="0">
     <w:nsid w:val="377E0A45"/>
     <w:multiLevelType w:val="hybridMultilevel"/>
     <w:tmpl w:val="5C46478A"/>
@@ -46526,7 +55077,7 @@
       </w:pPr>
     </w:lvl>
   </w:abstractNum>
-  <w:abstractNum w:abstractNumId="20" w15:restartNumberingAfterBreak="0">
+  <w:abstractNum w:abstractNumId="21" w15:restartNumberingAfterBreak="0">
     <w:nsid w:val="3A69054D"/>
     <w:multiLevelType w:val="hybridMultilevel"/>
     <w:tmpl w:val="5C46478A"/>
@@ -46615,7 +55166,7 @@
       </w:pPr>
     </w:lvl>
   </w:abstractNum>
-  <w:abstractNum w:abstractNumId="21" w15:restartNumberingAfterBreak="0">
+  <w:abstractNum w:abstractNumId="22" w15:restartNumberingAfterBreak="0">
     <w:nsid w:val="3CD74705"/>
     <w:multiLevelType w:val="hybridMultilevel"/>
     <w:tmpl w:val="5C46478A"/>
@@ -46704,7 +55255,99 @@
       </w:pPr>
     </w:lvl>
   </w:abstractNum>
-  <w:abstractNum w:abstractNumId="22" w15:restartNumberingAfterBreak="0">
+  <w:abstractNum w:abstractNumId="23" w15:restartNumberingAfterBreak="0">
+    <w:nsid w:val="3D5B0034"/>
+    <w:multiLevelType w:val="hybridMultilevel"/>
+    <w:tmpl w:val="632CF34C"/>
+    <w:lvl w:ilvl="0" w:tplc="0409000F">
+      <w:start w:val="1"/>
+      <w:numFmt w:val="decimal"/>
+      <w:lvlText w:val="%1."/>
+      <w:lvlJc w:val="left"/>
+      <w:pPr>
+        <w:ind w:left="840" w:hanging="420"/>
+      </w:pPr>
+    </w:lvl>
+    <w:lvl w:ilvl="1" w:tplc="5ED464A2">
+      <w:start w:val="1"/>
+      <w:numFmt w:val="decimalEnclosedCircle"/>
+      <w:lvlText w:val="%2"/>
+      <w:lvlJc w:val="left"/>
+      <w:pPr>
+        <w:ind w:left="1200" w:hanging="360"/>
+      </w:pPr>
+      <w:rPr>
+        <w:rFonts w:hint="default"/>
+      </w:rPr>
+    </w:lvl>
+    <w:lvl w:ilvl="2" w:tplc="6578468C">
+      <w:start w:val="1"/>
+      <w:numFmt w:val="decimal"/>
+      <w:lvlText w:val="%3、"/>
+      <w:lvlJc w:val="left"/>
+      <w:pPr>
+        <w:ind w:left="1980" w:hanging="720"/>
+      </w:pPr>
+      <w:rPr>
+        <w:rFonts w:hint="default"/>
+      </w:rPr>
+    </w:lvl>
+    <w:lvl w:ilvl="3" w:tplc="0409000F" w:tentative="1">
+      <w:start w:val="1"/>
+      <w:numFmt w:val="decimal"/>
+      <w:lvlText w:val="%4."/>
+      <w:lvlJc w:val="left"/>
+      <w:pPr>
+        <w:ind w:left="2100" w:hanging="420"/>
+      </w:pPr>
+    </w:lvl>
+    <w:lvl w:ilvl="4" w:tplc="04090019" w:tentative="1">
+      <w:start w:val="1"/>
+      <w:numFmt w:val="lowerLetter"/>
+      <w:lvlText w:val="%5)"/>
+      <w:lvlJc w:val="left"/>
+      <w:pPr>
+        <w:ind w:left="2520" w:hanging="420"/>
+      </w:pPr>
+    </w:lvl>
+    <w:lvl w:ilvl="5" w:tplc="0409001B" w:tentative="1">
+      <w:start w:val="1"/>
+      <w:numFmt w:val="lowerRoman"/>
+      <w:lvlText w:val="%6."/>
+      <w:lvlJc w:val="right"/>
+      <w:pPr>
+        <w:ind w:left="2940" w:hanging="420"/>
+      </w:pPr>
+    </w:lvl>
+    <w:lvl w:ilvl="6" w:tplc="0409000F" w:tentative="1">
+      <w:start w:val="1"/>
+      <w:numFmt w:val="decimal"/>
+      <w:lvlText w:val="%7."/>
+      <w:lvlJc w:val="left"/>
+      <w:pPr>
+        <w:ind w:left="3360" w:hanging="420"/>
+      </w:pPr>
+    </w:lvl>
+    <w:lvl w:ilvl="7" w:tplc="04090019" w:tentative="1">
+      <w:start w:val="1"/>
+      <w:numFmt w:val="lowerLetter"/>
+      <w:lvlText w:val="%8)"/>
+      <w:lvlJc w:val="left"/>
+      <w:pPr>
+        <w:ind w:left="3780" w:hanging="420"/>
+      </w:pPr>
+    </w:lvl>
+    <w:lvl w:ilvl="8" w:tplc="0409001B" w:tentative="1">
+      <w:start w:val="1"/>
+      <w:numFmt w:val="lowerRoman"/>
+      <w:lvlText w:val="%9."/>
+      <w:lvlJc w:val="right"/>
+      <w:pPr>
+        <w:ind w:left="4200" w:hanging="420"/>
+      </w:pPr>
+    </w:lvl>
+  </w:abstractNum>
+  <w:abstractNum w:abstractNumId="24" w15:restartNumberingAfterBreak="0">
     <w:nsid w:val="40C15FBF"/>
     <w:multiLevelType w:val="multilevel"/>
     <w:tmpl w:val="A2E22716"/>
@@ -46790,7 +55433,7 @@
       </w:pPr>
     </w:lvl>
   </w:abstractNum>
-  <w:abstractNum w:abstractNumId="23" w15:restartNumberingAfterBreak="0">
+  <w:abstractNum w:abstractNumId="25" w15:restartNumberingAfterBreak="0">
     <w:nsid w:val="432815D0"/>
     <w:multiLevelType w:val="hybridMultilevel"/>
     <w:tmpl w:val="5C46478A"/>
@@ -46879,7 +55522,7 @@
       </w:pPr>
     </w:lvl>
   </w:abstractNum>
-  <w:abstractNum w:abstractNumId="24" w15:restartNumberingAfterBreak="0">
+  <w:abstractNum w:abstractNumId="26" w15:restartNumberingAfterBreak="0">
     <w:nsid w:val="4A6A7E37"/>
     <w:multiLevelType w:val="hybridMultilevel"/>
     <w:tmpl w:val="5C46478A"/>
@@ -46968,7 +55611,7 @@
       </w:pPr>
     </w:lvl>
   </w:abstractNum>
-  <w:abstractNum w:abstractNumId="25" w15:restartNumberingAfterBreak="0">
+  <w:abstractNum w:abstractNumId="27" w15:restartNumberingAfterBreak="0">
     <w:nsid w:val="4EDA4D88"/>
     <w:multiLevelType w:val="multilevel"/>
     <w:tmpl w:val="7AFA2DD0"/>
@@ -47090,7 +55733,7 @@
       </w:rPr>
     </w:lvl>
   </w:abstractNum>
-  <w:abstractNum w:abstractNumId="26" w15:restartNumberingAfterBreak="0">
+  <w:abstractNum w:abstractNumId="28" w15:restartNumberingAfterBreak="0">
     <w:nsid w:val="531A444F"/>
     <w:multiLevelType w:val="hybridMultilevel"/>
     <w:tmpl w:val="632CF34C"/>
@@ -47182,7 +55825,7 @@
       </w:pPr>
     </w:lvl>
   </w:abstractNum>
-  <w:abstractNum w:abstractNumId="27" w15:restartNumberingAfterBreak="0">
+  <w:abstractNum w:abstractNumId="29" w15:restartNumberingAfterBreak="0">
     <w:nsid w:val="57215F5E"/>
     <w:multiLevelType w:val="multilevel"/>
     <w:tmpl w:val="04090029"/>
@@ -47286,7 +55929,7 @@
       </w:pPr>
     </w:lvl>
   </w:abstractNum>
-  <w:abstractNum w:abstractNumId="28" w15:restartNumberingAfterBreak="0">
+  <w:abstractNum w:abstractNumId="30" w15:restartNumberingAfterBreak="0">
     <w:nsid w:val="5A1772A5"/>
     <w:multiLevelType w:val="hybridMultilevel"/>
     <w:tmpl w:val="632CF34C"/>
@@ -47378,7 +56021,7 @@
       </w:pPr>
     </w:lvl>
   </w:abstractNum>
-  <w:abstractNum w:abstractNumId="29" w15:restartNumberingAfterBreak="0">
+  <w:abstractNum w:abstractNumId="31" w15:restartNumberingAfterBreak="0">
     <w:nsid w:val="5C1B4AB3"/>
     <w:multiLevelType w:val="hybridMultilevel"/>
     <w:tmpl w:val="5C46478A"/>
@@ -47467,7 +56110,7 @@
       </w:pPr>
     </w:lvl>
   </w:abstractNum>
-  <w:abstractNum w:abstractNumId="30" w15:restartNumberingAfterBreak="0">
+  <w:abstractNum w:abstractNumId="32" w15:restartNumberingAfterBreak="0">
     <w:nsid w:val="5E07049D"/>
     <w:multiLevelType w:val="hybridMultilevel"/>
     <w:tmpl w:val="013E1E62"/>
@@ -47559,7 +56202,7 @@
       </w:pPr>
     </w:lvl>
   </w:abstractNum>
-  <w:abstractNum w:abstractNumId="31" w15:restartNumberingAfterBreak="0">
+  <w:abstractNum w:abstractNumId="33" w15:restartNumberingAfterBreak="0">
     <w:nsid w:val="62F75DB1"/>
     <w:multiLevelType w:val="hybridMultilevel"/>
     <w:tmpl w:val="165055C2"/>
@@ -47651,7 +56294,7 @@
       </w:pPr>
     </w:lvl>
   </w:abstractNum>
-  <w:abstractNum w:abstractNumId="32" w15:restartNumberingAfterBreak="0">
+  <w:abstractNum w:abstractNumId="34" w15:restartNumberingAfterBreak="0">
     <w:nsid w:val="65B34F5D"/>
     <w:multiLevelType w:val="hybridMultilevel"/>
     <w:tmpl w:val="1AEE6966"/>
@@ -47743,7 +56386,7 @@
       </w:pPr>
     </w:lvl>
   </w:abstractNum>
-  <w:abstractNum w:abstractNumId="33" w15:restartNumberingAfterBreak="0">
+  <w:abstractNum w:abstractNumId="35" w15:restartNumberingAfterBreak="0">
     <w:nsid w:val="68E13A77"/>
     <w:multiLevelType w:val="hybridMultilevel"/>
     <w:tmpl w:val="A692DCD6"/>
@@ -47832,7 +56475,7 @@
       </w:pPr>
     </w:lvl>
   </w:abstractNum>
-  <w:abstractNum w:abstractNumId="34" w15:restartNumberingAfterBreak="0">
+  <w:abstractNum w:abstractNumId="36" w15:restartNumberingAfterBreak="0">
     <w:nsid w:val="69AE7FEF"/>
     <w:multiLevelType w:val="hybridMultilevel"/>
     <w:tmpl w:val="72D82E7A"/>
@@ -47924,7 +56567,7 @@
       </w:pPr>
     </w:lvl>
   </w:abstractNum>
-  <w:abstractNum w:abstractNumId="35" w15:restartNumberingAfterBreak="0">
+  <w:abstractNum w:abstractNumId="37" w15:restartNumberingAfterBreak="0">
     <w:nsid w:val="6BF02F55"/>
     <w:multiLevelType w:val="hybridMultilevel"/>
     <w:tmpl w:val="AB92A85E"/>
@@ -48016,7 +56659,7 @@
       </w:pPr>
     </w:lvl>
   </w:abstractNum>
-  <w:abstractNum w:abstractNumId="36" w15:restartNumberingAfterBreak="0">
+  <w:abstractNum w:abstractNumId="38" w15:restartNumberingAfterBreak="0">
     <w:nsid w:val="6F821466"/>
     <w:multiLevelType w:val="hybridMultilevel"/>
     <w:tmpl w:val="5C46478A"/>
@@ -48105,7 +56748,7 @@
       </w:pPr>
     </w:lvl>
   </w:abstractNum>
-  <w:abstractNum w:abstractNumId="37" w15:restartNumberingAfterBreak="0">
+  <w:abstractNum w:abstractNumId="39" w15:restartNumberingAfterBreak="0">
     <w:nsid w:val="745F3E52"/>
     <w:multiLevelType w:val="hybridMultilevel"/>
     <w:tmpl w:val="11E6E16E"/>
@@ -48191,7 +56834,7 @@
       </w:pPr>
     </w:lvl>
   </w:abstractNum>
-  <w:abstractNum w:abstractNumId="38" w15:restartNumberingAfterBreak="0">
+  <w:abstractNum w:abstractNumId="40" w15:restartNumberingAfterBreak="0">
     <w:nsid w:val="79BE2E54"/>
     <w:multiLevelType w:val="multilevel"/>
     <w:tmpl w:val="28FC96B4"/>
@@ -48340,7 +56983,7 @@
       </w:rPr>
     </w:lvl>
   </w:abstractNum>
-  <w:abstractNum w:abstractNumId="39" w15:restartNumberingAfterBreak="0">
+  <w:abstractNum w:abstractNumId="41" w15:restartNumberingAfterBreak="0">
     <w:nsid w:val="7BE84261"/>
     <w:multiLevelType w:val="hybridMultilevel"/>
     <w:tmpl w:val="5C46478A"/>
@@ -48429,7 +57072,7 @@
       </w:pPr>
     </w:lvl>
   </w:abstractNum>
-  <w:abstractNum w:abstractNumId="40" w15:restartNumberingAfterBreak="0">
+  <w:abstractNum w:abstractNumId="42" w15:restartNumberingAfterBreak="0">
     <w:nsid w:val="7FA41A45"/>
     <w:multiLevelType w:val="hybridMultilevel"/>
     <w:tmpl w:val="5C46478A"/>
@@ -48519,34 +57162,34 @@
     </w:lvl>
   </w:abstractNum>
   <w:num w:numId="1">
-    <w:abstractNumId w:val="15"/>
+    <w:abstractNumId w:val="16"/>
   </w:num>
   <w:num w:numId="2">
-    <w:abstractNumId w:val="25"/>
+    <w:abstractNumId w:val="27"/>
   </w:num>
   <w:num w:numId="3">
-    <w:abstractNumId w:val="18"/>
+    <w:abstractNumId w:val="19"/>
   </w:num>
   <w:num w:numId="4">
-    <w:abstractNumId w:val="22"/>
+    <w:abstractNumId w:val="24"/>
   </w:num>
   <w:num w:numId="5">
-    <w:abstractNumId w:val="27"/>
+    <w:abstractNumId w:val="29"/>
   </w:num>
   <w:num w:numId="6">
-    <w:abstractNumId w:val="27"/>
+    <w:abstractNumId w:val="29"/>
   </w:num>
   <w:num w:numId="7">
     <w:abstractNumId w:val="5"/>
   </w:num>
   <w:num w:numId="8">
-    <w:abstractNumId w:val="13"/>
+    <w:abstractNumId w:val="14"/>
   </w:num>
   <w:num w:numId="9">
     <w:abstractNumId w:val="12"/>
   </w:num>
   <w:num w:numId="10">
-    <w:abstractNumId w:val="37"/>
+    <w:abstractNumId w:val="39"/>
   </w:num>
   <w:num w:numId="11">
     <w:abstractNumId w:val="4"/>
@@ -48561,7 +57204,7 @@
     <w:abstractNumId w:val="8"/>
   </w:num>
   <w:num w:numId="15">
-    <w:abstractNumId w:val="35"/>
+    <w:abstractNumId w:val="37"/>
   </w:num>
   <w:num w:numId="16">
     <w:abstractNumId w:val="6"/>
@@ -48570,79 +57213,85 @@
     <w:abstractNumId w:val="1"/>
   </w:num>
   <w:num w:numId="18">
-    <w:abstractNumId w:val="14"/>
+    <w:abstractNumId w:val="15"/>
   </w:num>
   <w:num w:numId="19">
-    <w:abstractNumId w:val="24"/>
+    <w:abstractNumId w:val="26"/>
   </w:num>
   <w:num w:numId="20">
-    <w:abstractNumId w:val="32"/>
+    <w:abstractNumId w:val="34"/>
   </w:num>
   <w:num w:numId="21">
-    <w:abstractNumId w:val="19"/>
+    <w:abstractNumId w:val="20"/>
   </w:num>
   <w:num w:numId="22">
-    <w:abstractNumId w:val="38"/>
+    <w:abstractNumId w:val="40"/>
   </w:num>
   <w:num w:numId="23">
-    <w:abstractNumId w:val="29"/>
+    <w:abstractNumId w:val="31"/>
   </w:num>
   <w:num w:numId="24">
     <w:abstractNumId w:val="11"/>
   </w:num>
   <w:num w:numId="25">
-    <w:abstractNumId w:val="21"/>
+    <w:abstractNumId w:val="22"/>
   </w:num>
   <w:num w:numId="26">
-    <w:abstractNumId w:val="16"/>
+    <w:abstractNumId w:val="17"/>
   </w:num>
   <w:num w:numId="27">
     <w:abstractNumId w:val="10"/>
   </w:num>
   <w:num w:numId="28">
-    <w:abstractNumId w:val="20"/>
+    <w:abstractNumId w:val="21"/>
   </w:num>
   <w:num w:numId="29">
-    <w:abstractNumId w:val="40"/>
+    <w:abstractNumId w:val="42"/>
   </w:num>
   <w:num w:numId="30">
-    <w:abstractNumId w:val="34"/>
+    <w:abstractNumId w:val="36"/>
   </w:num>
   <w:num w:numId="31">
     <w:abstractNumId w:val="2"/>
   </w:num>
   <w:num w:numId="32">
-    <w:abstractNumId w:val="17"/>
+    <w:abstractNumId w:val="18"/>
   </w:num>
   <w:num w:numId="33">
     <w:abstractNumId w:val="0"/>
   </w:num>
   <w:num w:numId="34">
-    <w:abstractNumId w:val="36"/>
+    <w:abstractNumId w:val="38"/>
   </w:num>
   <w:num w:numId="35">
-    <w:abstractNumId w:val="39"/>
+    <w:abstractNumId w:val="41"/>
   </w:num>
   <w:num w:numId="36">
-    <w:abstractNumId w:val="31"/>
+    <w:abstractNumId w:val="33"/>
   </w:num>
   <w:num w:numId="37">
+    <w:abstractNumId w:val="32"/>
+  </w:num>
+  <w:num w:numId="38">
+    <w:abstractNumId w:val="25"/>
+  </w:num>
+  <w:num w:numId="39">
+    <w:abstractNumId w:val="35"/>
+  </w:num>
+  <w:num w:numId="40">
     <w:abstractNumId w:val="30"/>
   </w:num>
-  <w:num w:numId="38">
-    <w:abstractNumId w:val="23"/>
-  </w:num>
-  <w:num w:numId="39">
-    <w:abstractNumId w:val="33"/>
-  </w:num>
-  <w:num w:numId="40">
+  <w:num w:numId="41">
     <w:abstractNumId w:val="28"/>
-  </w:num>
-  <w:num w:numId="41">
-    <w:abstractNumId w:val="26"/>
   </w:num>
   <w:num w:numId="42">
     <w:abstractNumId w:val="9"/>
+  </w:num>
+  <w:num w:numId="43">
+    <w:abstractNumId w:val="23"/>
+  </w:num>
+  <w:num w:numId="44">
+    <w:abstractNumId w:val="13"/>
   </w:num>
 </w:numbering>
 </file>
@@ -49909,7 +58558,7 @@
 </file>
 
 <file path=customXml/itemProps1.xml><?xml version="1.0" encoding="utf-8"?>
-<ds:datastoreItem xmlns:ds="http://schemas.openxmlformats.org/officeDocument/2006/customXml" ds:itemID="{86F27A8B-8904-4B5D-A766-3209ABCA9C34}">
+<ds:datastoreItem xmlns:ds="http://schemas.openxmlformats.org/officeDocument/2006/customXml" ds:itemID="{784823DB-02DB-479F-893B-338D8AE0A97B}">
   <ds:schemaRefs>
     <ds:schemaRef ds:uri="http://schemas.openxmlformats.org/officeDocument/2006/bibliography"/>
   </ds:schemaRefs>
